--- a/第二卷 《魔院之国的日常 上》/第一章 《困难总是接踵而至的日常还算什么日常》.docx
+++ b/第二卷 《魔院之国的日常 上》/第一章 《困难总是接踵而至的日常还算什么日常》.docx
@@ -6,6 +6,7 @@
       <w:pPr>
         <w:pStyle w:val="a3"/>
         <w:rPr>
+          <w:rFonts w:hint="eastAsia"/>
           <w:sz w:val="36"/>
           <w:szCs w:val="36"/>
         </w:rPr>
@@ -31,6 +32,7 @@
         <w:pStyle w:val="ae"/>
         <w:ind w:firstLine="444"/>
         <w:rPr>
+          <w:rFonts w:hint="eastAsia"/>
           <w:sz w:val="20"/>
           <w:szCs w:val="20"/>
         </w:rPr>
@@ -49,6 +51,7 @@
         <w:pStyle w:val="ae"/>
         <w:ind w:firstLine="444"/>
         <w:rPr>
+          <w:rFonts w:hint="eastAsia"/>
           <w:sz w:val="20"/>
           <w:szCs w:val="20"/>
         </w:rPr>
@@ -67,6 +70,7 @@
         <w:pStyle w:val="ae"/>
         <w:ind w:firstLine="444"/>
         <w:rPr>
+          <w:rFonts w:hint="eastAsia"/>
           <w:sz w:val="20"/>
           <w:szCs w:val="20"/>
         </w:rPr>
@@ -93,6 +97,7 @@
         <w:pStyle w:val="ae"/>
         <w:ind w:firstLine="444"/>
         <w:rPr>
+          <w:rFonts w:hint="eastAsia"/>
           <w:sz w:val="20"/>
           <w:szCs w:val="20"/>
         </w:rPr>
@@ -111,6 +116,7 @@
         <w:pStyle w:val="ae"/>
         <w:ind w:firstLine="444"/>
         <w:rPr>
+          <w:rFonts w:hint="eastAsia"/>
           <w:sz w:val="20"/>
           <w:szCs w:val="20"/>
         </w:rPr>
@@ -163,6 +169,7 @@
         <w:pStyle w:val="ae"/>
         <w:ind w:firstLine="444"/>
         <w:rPr>
+          <w:rFonts w:hint="eastAsia"/>
           <w:sz w:val="20"/>
           <w:szCs w:val="20"/>
         </w:rPr>
@@ -181,6 +188,7 @@
         <w:pStyle w:val="ae"/>
         <w:ind w:firstLine="444"/>
         <w:rPr>
+          <w:rFonts w:hint="eastAsia"/>
           <w:sz w:val="20"/>
           <w:szCs w:val="20"/>
         </w:rPr>
@@ -199,6 +207,7 @@
         <w:pStyle w:val="ae"/>
         <w:ind w:firstLine="444"/>
         <w:rPr>
+          <w:rFonts w:hint="eastAsia"/>
           <w:sz w:val="20"/>
           <w:szCs w:val="20"/>
         </w:rPr>
@@ -232,17 +241,44 @@
         <w:pStyle w:val="ae"/>
         <w:ind w:firstLine="444"/>
         <w:rPr>
-          <w:sz w:val="20"/>
-          <w:szCs w:val="20"/>
-        </w:rPr>
-      </w:pPr>
-      <w:r>
-        <w:rPr>
-          <w:rFonts w:hint="eastAsia"/>
-          <w:sz w:val="20"/>
-          <w:szCs w:val="20"/>
-        </w:rPr>
-        <w:t>原来B眼中的学校是这样的吗？额</w:t>
+          <w:rFonts w:hint="eastAsia"/>
+          <w:sz w:val="20"/>
+          <w:szCs w:val="20"/>
+        </w:rPr>
+      </w:pPr>
+      <w:r>
+        <w:rPr>
+          <w:rFonts w:hint="eastAsia"/>
+          <w:sz w:val="20"/>
+          <w:szCs w:val="20"/>
+        </w:rPr>
+        <w:t>原来</w:t>
+      </w:r>
+      <w:r>
+        <w:rPr>
+          <w:rFonts w:hint="eastAsia"/>
+          <w:sz w:val="20"/>
+          <w:szCs w:val="20"/>
+        </w:rPr>
+        <w:t>何</w:t>
+      </w:r>
+      <w:proofErr w:type="gramStart"/>
+      <w:r>
+        <w:rPr>
+          <w:rFonts w:hint="eastAsia"/>
+          <w:sz w:val="20"/>
+          <w:szCs w:val="20"/>
+        </w:rPr>
+        <w:t>渚</w:t>
+      </w:r>
+      <w:proofErr w:type="gramEnd"/>
+      <w:r>
+        <w:rPr>
+          <w:rFonts w:hint="eastAsia"/>
+          <w:sz w:val="20"/>
+          <w:szCs w:val="20"/>
+        </w:rPr>
+        <w:t>眼中的学校是这样的吗？额</w:t>
       </w:r>
       <w:r>
         <w:rPr>
@@ -265,6 +301,7 @@
         <w:pStyle w:val="ae"/>
         <w:ind w:firstLine="444"/>
         <w:rPr>
+          <w:rFonts w:hint="eastAsia"/>
           <w:sz w:val="20"/>
           <w:szCs w:val="20"/>
         </w:rPr>
@@ -283,6 +320,7 @@
         <w:pStyle w:val="ae"/>
         <w:ind w:firstLine="444"/>
         <w:rPr>
+          <w:rFonts w:hint="eastAsia"/>
           <w:sz w:val="20"/>
           <w:szCs w:val="20"/>
         </w:rPr>
@@ -301,6 +339,7 @@
         <w:pStyle w:val="ae"/>
         <w:ind w:firstLine="444"/>
         <w:rPr>
+          <w:rFonts w:hint="eastAsia"/>
           <w:sz w:val="20"/>
           <w:szCs w:val="20"/>
         </w:rPr>
@@ -319,6 +358,7 @@
         <w:pStyle w:val="ae"/>
         <w:ind w:firstLine="444"/>
         <w:rPr>
+          <w:rFonts w:hint="eastAsia"/>
           <w:sz w:val="20"/>
           <w:szCs w:val="20"/>
         </w:rPr>
@@ -345,6 +385,7 @@
         <w:pStyle w:val="ae"/>
         <w:ind w:firstLine="444"/>
         <w:rPr>
+          <w:rFonts w:hint="eastAsia"/>
           <w:sz w:val="20"/>
           <w:szCs w:val="20"/>
         </w:rPr>
@@ -363,6 +404,7 @@
         <w:pStyle w:val="ae"/>
         <w:ind w:firstLine="444"/>
         <w:rPr>
+          <w:rFonts w:hint="eastAsia"/>
           <w:sz w:val="20"/>
           <w:szCs w:val="20"/>
         </w:rPr>
@@ -381,24 +423,110 @@
         <w:pStyle w:val="ae"/>
         <w:ind w:firstLine="444"/>
         <w:rPr>
-          <w:sz w:val="20"/>
-          <w:szCs w:val="20"/>
-        </w:rPr>
-      </w:pPr>
-      <w:r>
-        <w:rPr>
-          <w:rFonts w:hint="eastAsia"/>
-          <w:sz w:val="20"/>
-          <w:szCs w:val="20"/>
-        </w:rPr>
-        <w:t>好，决定了，以后我亲自下厨做饭吃，B和C也毫不犹豫地加入了我的干饭行列，而D和F以不想等我做饭便决定只吃食堂。</w:t>
-      </w:r>
-    </w:p>
-    <w:p>
-      <w:pPr>
-        <w:pStyle w:val="ae"/>
-        <w:ind w:firstLine="444"/>
-        <w:rPr>
+          <w:rFonts w:hint="eastAsia"/>
+          <w:sz w:val="20"/>
+          <w:szCs w:val="20"/>
+        </w:rPr>
+      </w:pPr>
+      <w:r>
+        <w:rPr>
+          <w:rFonts w:hint="eastAsia"/>
+          <w:sz w:val="20"/>
+          <w:szCs w:val="20"/>
+        </w:rPr>
+        <w:t>好，决定了，以后我亲自下厨做饭吃，</w:t>
+      </w:r>
+      <w:r>
+        <w:rPr>
+          <w:rFonts w:hint="eastAsia"/>
+          <w:sz w:val="20"/>
+          <w:szCs w:val="20"/>
+        </w:rPr>
+        <w:t>何</w:t>
+      </w:r>
+      <w:proofErr w:type="gramStart"/>
+      <w:r>
+        <w:rPr>
+          <w:rFonts w:hint="eastAsia"/>
+          <w:sz w:val="20"/>
+          <w:szCs w:val="20"/>
+        </w:rPr>
+        <w:t>渚</w:t>
+      </w:r>
+      <w:proofErr w:type="gramEnd"/>
+      <w:r>
+        <w:rPr>
+          <w:rFonts w:hint="eastAsia"/>
+          <w:sz w:val="20"/>
+          <w:szCs w:val="20"/>
+        </w:rPr>
+        <w:t>和</w:t>
+      </w:r>
+      <w:r>
+        <w:rPr>
+          <w:rFonts w:hint="eastAsia"/>
+          <w:sz w:val="20"/>
+          <w:szCs w:val="20"/>
+        </w:rPr>
+        <w:t>萧依</w:t>
+      </w:r>
+      <w:r>
+        <w:rPr>
+          <w:rFonts w:hint="eastAsia"/>
+          <w:sz w:val="20"/>
+          <w:szCs w:val="20"/>
+        </w:rPr>
+        <w:t>也毫不犹豫地加入了我的干饭行列，</w:t>
+      </w:r>
+      <w:proofErr w:type="gramStart"/>
+      <w:r>
+        <w:rPr>
+          <w:rFonts w:hint="eastAsia"/>
+          <w:sz w:val="20"/>
+          <w:szCs w:val="20"/>
+        </w:rPr>
+        <w:t>而</w:t>
+      </w:r>
+      <w:r>
+        <w:rPr>
+          <w:rFonts w:hint="eastAsia"/>
+          <w:sz w:val="20"/>
+          <w:szCs w:val="20"/>
+        </w:rPr>
+        <w:t>明颖</w:t>
+      </w:r>
+      <w:r>
+        <w:rPr>
+          <w:rFonts w:hint="eastAsia"/>
+          <w:sz w:val="20"/>
+          <w:szCs w:val="20"/>
+        </w:rPr>
+        <w:t>和</w:t>
+      </w:r>
+      <w:r>
+        <w:rPr>
+          <w:rFonts w:hint="eastAsia"/>
+          <w:sz w:val="20"/>
+          <w:szCs w:val="20"/>
+        </w:rPr>
+        <w:t>晨华</w:t>
+      </w:r>
+      <w:proofErr w:type="gramEnd"/>
+      <w:r>
+        <w:rPr>
+          <w:rFonts w:hint="eastAsia"/>
+          <w:sz w:val="20"/>
+          <w:szCs w:val="20"/>
+        </w:rPr>
+        <w:t>以不想等我做饭便决定只吃食堂。</w:t>
+      </w:r>
+    </w:p>
+    <w:p>
+      <w:pPr>
+        <w:pStyle w:val="ae"/>
+        <w:ind w:firstLine="444"/>
+        <w:rPr>
+          <w:rFonts w:hint="eastAsia"/>
           <w:sz w:val="20"/>
           <w:szCs w:val="20"/>
         </w:rPr>
@@ -417,42 +545,87 @@
         <w:pStyle w:val="ae"/>
         <w:ind w:firstLine="444"/>
         <w:rPr>
-          <w:sz w:val="20"/>
-          <w:szCs w:val="20"/>
-        </w:rPr>
-      </w:pPr>
-      <w:r>
-        <w:rPr>
-          <w:rFonts w:hint="eastAsia"/>
-          <w:sz w:val="20"/>
-          <w:szCs w:val="20"/>
-        </w:rPr>
-        <w:t>我刚想说话，但因为嘴里塞了一口饭，于是慢了一秒，被B抢先说了。</w:t>
-      </w:r>
-    </w:p>
-    <w:p>
-      <w:pPr>
-        <w:pStyle w:val="ae"/>
-        <w:ind w:firstLine="444"/>
-        <w:rPr>
-          <w:sz w:val="20"/>
-          <w:szCs w:val="20"/>
-        </w:rPr>
-      </w:pPr>
-      <w:r>
-        <w:rPr>
-          <w:rFonts w:hint="eastAsia"/>
-          <w:sz w:val="20"/>
-          <w:szCs w:val="20"/>
-        </w:rPr>
-        <w:t>“我和A住一间吧，有双人间吗？”</w:t>
-      </w:r>
-    </w:p>
-    <w:p>
-      <w:pPr>
-        <w:pStyle w:val="ae"/>
-        <w:ind w:firstLine="444"/>
-        <w:rPr>
+          <w:rFonts w:hint="eastAsia"/>
+          <w:sz w:val="20"/>
+          <w:szCs w:val="20"/>
+        </w:rPr>
+      </w:pPr>
+      <w:r>
+        <w:rPr>
+          <w:rFonts w:hint="eastAsia"/>
+          <w:sz w:val="20"/>
+          <w:szCs w:val="20"/>
+        </w:rPr>
+        <w:t>我刚想说话，但因为嘴里塞了一口饭，于是慢了一秒，被</w:t>
+      </w:r>
+      <w:r>
+        <w:rPr>
+          <w:rFonts w:hint="eastAsia"/>
+          <w:sz w:val="20"/>
+          <w:szCs w:val="20"/>
+        </w:rPr>
+        <w:t>何</w:t>
+      </w:r>
+      <w:proofErr w:type="gramStart"/>
+      <w:r>
+        <w:rPr>
+          <w:rFonts w:hint="eastAsia"/>
+          <w:sz w:val="20"/>
+          <w:szCs w:val="20"/>
+        </w:rPr>
+        <w:t>渚</w:t>
+      </w:r>
+      <w:proofErr w:type="gramEnd"/>
+      <w:r>
+        <w:rPr>
+          <w:rFonts w:hint="eastAsia"/>
+          <w:sz w:val="20"/>
+          <w:szCs w:val="20"/>
+        </w:rPr>
+        <w:t>抢先说了。</w:t>
+      </w:r>
+    </w:p>
+    <w:p>
+      <w:pPr>
+        <w:pStyle w:val="ae"/>
+        <w:ind w:firstLine="444"/>
+        <w:rPr>
+          <w:rFonts w:hint="eastAsia"/>
+          <w:sz w:val="20"/>
+          <w:szCs w:val="20"/>
+        </w:rPr>
+      </w:pPr>
+      <w:r>
+        <w:rPr>
+          <w:rFonts w:hint="eastAsia"/>
+          <w:sz w:val="20"/>
+          <w:szCs w:val="20"/>
+        </w:rPr>
+        <w:t>“我和</w:t>
+      </w:r>
+      <w:r>
+        <w:rPr>
+          <w:rFonts w:hint="eastAsia"/>
+          <w:sz w:val="20"/>
+          <w:szCs w:val="20"/>
+        </w:rPr>
+        <w:t>凌尘</w:t>
+      </w:r>
+      <w:r>
+        <w:rPr>
+          <w:rFonts w:hint="eastAsia"/>
+          <w:sz w:val="20"/>
+          <w:szCs w:val="20"/>
+        </w:rPr>
+        <w:t>住一间吧，有双人间吗？”</w:t>
+      </w:r>
+    </w:p>
+    <w:p>
+      <w:pPr>
+        <w:pStyle w:val="ae"/>
+        <w:ind w:firstLine="444"/>
+        <w:rPr>
+          <w:rFonts w:hint="eastAsia"/>
           <w:sz w:val="20"/>
           <w:szCs w:val="20"/>
         </w:rPr>
@@ -471,6 +644,7 @@
         <w:pStyle w:val="ae"/>
         <w:ind w:firstLine="444"/>
         <w:rPr>
+          <w:rFonts w:hint="eastAsia"/>
           <w:sz w:val="20"/>
           <w:szCs w:val="20"/>
         </w:rPr>
@@ -504,6 +678,7 @@
         <w:pStyle w:val="ae"/>
         <w:ind w:firstLine="444"/>
         <w:rPr>
+          <w:rFonts w:hint="eastAsia"/>
           <w:sz w:val="20"/>
           <w:szCs w:val="20"/>
         </w:rPr>
@@ -522,6 +697,7 @@
         <w:pStyle w:val="ae"/>
         <w:ind w:firstLine="444"/>
         <w:rPr>
+          <w:rFonts w:hint="eastAsia"/>
           <w:sz w:val="20"/>
           <w:szCs w:val="20"/>
         </w:rPr>
@@ -547,6 +723,7 @@
         <w:pStyle w:val="ae"/>
         <w:ind w:firstLine="444"/>
         <w:rPr>
+          <w:rFonts w:hint="eastAsia"/>
           <w:sz w:val="20"/>
           <w:szCs w:val="20"/>
         </w:rPr>
@@ -565,17 +742,36 @@
         <w:pStyle w:val="ae"/>
         <w:ind w:firstLine="444"/>
         <w:rPr>
-          <w:sz w:val="20"/>
-          <w:szCs w:val="20"/>
-        </w:rPr>
-      </w:pPr>
-      <w:r>
-        <w:rPr>
-          <w:rFonts w:hint="eastAsia"/>
-          <w:sz w:val="20"/>
-          <w:szCs w:val="20"/>
-        </w:rPr>
-        <w:t>B的脸瞬间红起来了，但却依旧保持着微笑</w:t>
+          <w:rFonts w:hint="eastAsia"/>
+          <w:sz w:val="20"/>
+          <w:szCs w:val="20"/>
+        </w:rPr>
+      </w:pPr>
+      <w:r>
+        <w:rPr>
+          <w:rFonts w:hint="eastAsia"/>
+          <w:sz w:val="20"/>
+          <w:szCs w:val="20"/>
+        </w:rPr>
+        <w:t>何</w:t>
+      </w:r>
+      <w:proofErr w:type="gramStart"/>
+      <w:r>
+        <w:rPr>
+          <w:rFonts w:hint="eastAsia"/>
+          <w:sz w:val="20"/>
+          <w:szCs w:val="20"/>
+        </w:rPr>
+        <w:t>渚</w:t>
+      </w:r>
+      <w:proofErr w:type="gramEnd"/>
+      <w:r>
+        <w:rPr>
+          <w:rFonts w:hint="eastAsia"/>
+          <w:sz w:val="20"/>
+          <w:szCs w:val="20"/>
+        </w:rPr>
+        <w:t>的脸瞬间红起来了，但却依旧保持着微笑</w:t>
       </w:r>
       <w:r>
         <w:rPr>
@@ -598,6 +794,7 @@
         <w:pStyle w:val="ae"/>
         <w:ind w:firstLine="444"/>
         <w:rPr>
+          <w:rFonts w:hint="eastAsia"/>
           <w:sz w:val="20"/>
           <w:szCs w:val="20"/>
         </w:rPr>
@@ -616,14 +813,23 @@
           <w:sz w:val="20"/>
           <w:szCs w:val="20"/>
         </w:rPr>
-        <w:t>C啊，你已经长大了，不能只靠抱着哥哥睡觉哦，要学会把你的哥哥大人让给他的女朋友哦！”</w:t>
-      </w:r>
-    </w:p>
-    <w:p>
-      <w:pPr>
-        <w:pStyle w:val="ae"/>
-        <w:ind w:firstLine="444"/>
-        <w:rPr>
+        <w:t>萧依</w:t>
+      </w:r>
+      <w:r>
+        <w:rPr>
+          <w:rFonts w:hint="eastAsia"/>
+          <w:sz w:val="20"/>
+          <w:szCs w:val="20"/>
+        </w:rPr>
+        <w:t>啊，你已经长大了，不能只靠抱着哥哥睡觉哦，要学会把你的哥哥大人让给他的女朋友哦！”</w:t>
+      </w:r>
+    </w:p>
+    <w:p>
+      <w:pPr>
+        <w:pStyle w:val="ae"/>
+        <w:ind w:firstLine="444"/>
+        <w:rPr>
+          <w:rFonts w:hint="eastAsia"/>
           <w:sz w:val="20"/>
           <w:szCs w:val="20"/>
         </w:rPr>
@@ -650,6 +856,7 @@
         <w:pStyle w:val="ae"/>
         <w:ind w:firstLine="444"/>
         <w:rPr>
+          <w:rFonts w:hint="eastAsia"/>
           <w:sz w:val="20"/>
           <w:szCs w:val="20"/>
         </w:rPr>
@@ -682,42 +889,131 @@
         <w:pStyle w:val="ae"/>
         <w:ind w:firstLine="444"/>
         <w:rPr>
-          <w:sz w:val="20"/>
-          <w:szCs w:val="20"/>
-        </w:rPr>
-      </w:pPr>
-      <w:r>
-        <w:rPr>
-          <w:rFonts w:hint="eastAsia"/>
-          <w:sz w:val="20"/>
-          <w:szCs w:val="20"/>
-        </w:rPr>
-        <w:t>为什么选项只有B和C两个，就不能我一个人自己住吗？但我明白，如果选这个选项的话，结局肯定是死路一条。</w:t>
-      </w:r>
-    </w:p>
-    <w:p>
-      <w:pPr>
-        <w:pStyle w:val="ae"/>
-        <w:ind w:firstLine="444"/>
-        <w:rPr>
-          <w:sz w:val="20"/>
-          <w:szCs w:val="20"/>
-        </w:rPr>
-      </w:pPr>
-      <w:r>
-        <w:rPr>
-          <w:rFonts w:hint="eastAsia"/>
-          <w:sz w:val="20"/>
-          <w:szCs w:val="20"/>
-        </w:rPr>
-        <w:t>“B吧。”</w:t>
-      </w:r>
-    </w:p>
-    <w:p>
-      <w:pPr>
-        <w:pStyle w:val="ae"/>
-        <w:ind w:firstLine="444"/>
-        <w:rPr>
+          <w:rFonts w:hint="eastAsia"/>
+          <w:sz w:val="20"/>
+          <w:szCs w:val="20"/>
+        </w:rPr>
+      </w:pPr>
+      <w:r>
+        <w:rPr>
+          <w:rFonts w:hint="eastAsia"/>
+          <w:sz w:val="20"/>
+          <w:szCs w:val="20"/>
+        </w:rPr>
+        <w:t>为什么选项只有</w:t>
+      </w:r>
+      <w:r>
+        <w:rPr>
+          <w:rFonts w:hint="eastAsia"/>
+          <w:sz w:val="20"/>
+          <w:szCs w:val="20"/>
+        </w:rPr>
+        <w:t>何</w:t>
+      </w:r>
+      <w:proofErr w:type="gramStart"/>
+      <w:r>
+        <w:rPr>
+          <w:rFonts w:hint="eastAsia"/>
+          <w:sz w:val="20"/>
+          <w:szCs w:val="20"/>
+        </w:rPr>
+        <w:t>渚</w:t>
+      </w:r>
+      <w:proofErr w:type="gramEnd"/>
+      <w:r>
+        <w:rPr>
+          <w:rFonts w:hint="eastAsia"/>
+          <w:sz w:val="20"/>
+          <w:szCs w:val="20"/>
+        </w:rPr>
+        <w:t>和</w:t>
+      </w:r>
+      <w:r>
+        <w:rPr>
+          <w:rFonts w:hint="eastAsia"/>
+          <w:sz w:val="20"/>
+          <w:szCs w:val="20"/>
+        </w:rPr>
+        <w:t>萧依</w:t>
+      </w:r>
+      <w:r>
+        <w:rPr>
+          <w:rFonts w:hint="eastAsia"/>
+          <w:sz w:val="20"/>
+          <w:szCs w:val="20"/>
+        </w:rPr>
+        <w:t>两</w:t>
+      </w:r>
+      <w:proofErr w:type="gramStart"/>
+      <w:r>
+        <w:rPr>
+          <w:rFonts w:hint="eastAsia"/>
+          <w:sz w:val="20"/>
+          <w:szCs w:val="20"/>
+        </w:rPr>
+        <w:t>个</w:t>
+      </w:r>
+      <w:proofErr w:type="gramEnd"/>
+      <w:r>
+        <w:rPr>
+          <w:rFonts w:hint="eastAsia"/>
+          <w:sz w:val="20"/>
+          <w:szCs w:val="20"/>
+        </w:rPr>
+        <w:t>，就不能我一个人自己住吗？但我明白，如果选这个选项的话，结局肯定是死路一条。</w:t>
+      </w:r>
+    </w:p>
+    <w:p>
+      <w:pPr>
+        <w:pStyle w:val="ae"/>
+        <w:ind w:firstLine="444"/>
+        <w:rPr>
+          <w:rFonts w:hint="eastAsia"/>
+          <w:sz w:val="20"/>
+          <w:szCs w:val="20"/>
+        </w:rPr>
+      </w:pPr>
+      <w:r>
+        <w:rPr>
+          <w:rFonts w:hint="eastAsia"/>
+          <w:sz w:val="20"/>
+          <w:szCs w:val="20"/>
+        </w:rPr>
+        <w:t>“</w:t>
+      </w:r>
+      <w:r>
+        <w:rPr>
+          <w:rFonts w:hint="eastAsia"/>
+          <w:sz w:val="20"/>
+          <w:szCs w:val="20"/>
+        </w:rPr>
+        <w:t>何</w:t>
+      </w:r>
+      <w:proofErr w:type="gramStart"/>
+      <w:r>
+        <w:rPr>
+          <w:rFonts w:hint="eastAsia"/>
+          <w:sz w:val="20"/>
+          <w:szCs w:val="20"/>
+        </w:rPr>
+        <w:t>渚</w:t>
+      </w:r>
+      <w:proofErr w:type="gramEnd"/>
+      <w:r>
+        <w:rPr>
+          <w:rFonts w:hint="eastAsia"/>
+          <w:sz w:val="20"/>
+          <w:szCs w:val="20"/>
+        </w:rPr>
+        <w:t>吧。”</w:t>
+      </w:r>
+    </w:p>
+    <w:p>
+      <w:pPr>
+        <w:pStyle w:val="ae"/>
+        <w:ind w:firstLine="444"/>
+        <w:rPr>
+          <w:rFonts w:hint="eastAsia"/>
           <w:sz w:val="20"/>
           <w:szCs w:val="20"/>
         </w:rPr>
@@ -736,6 +1032,7 @@
         <w:pStyle w:val="ae"/>
         <w:ind w:firstLine="444"/>
         <w:rPr>
+          <w:rFonts w:hint="eastAsia"/>
           <w:sz w:val="20"/>
           <w:szCs w:val="20"/>
         </w:rPr>
@@ -754,17 +1051,44 @@
         <w:pStyle w:val="ae"/>
         <w:ind w:firstLine="444"/>
         <w:rPr>
-          <w:sz w:val="20"/>
-          <w:szCs w:val="20"/>
-        </w:rPr>
-      </w:pPr>
-      <w:r>
-        <w:rPr>
-          <w:rFonts w:hint="eastAsia"/>
-          <w:sz w:val="20"/>
-          <w:szCs w:val="20"/>
-        </w:rPr>
-        <w:t>这次轮到我打出反击，B也很显然的害羞了起来。</w:t>
+          <w:rFonts w:hint="eastAsia"/>
+          <w:sz w:val="20"/>
+          <w:szCs w:val="20"/>
+        </w:rPr>
+      </w:pPr>
+      <w:r>
+        <w:rPr>
+          <w:rFonts w:hint="eastAsia"/>
+          <w:sz w:val="20"/>
+          <w:szCs w:val="20"/>
+        </w:rPr>
+        <w:t>这次轮到我打出反击，</w:t>
+      </w:r>
+      <w:r>
+        <w:rPr>
+          <w:rFonts w:hint="eastAsia"/>
+          <w:sz w:val="20"/>
+          <w:szCs w:val="20"/>
+        </w:rPr>
+        <w:t>何</w:t>
+      </w:r>
+      <w:proofErr w:type="gramStart"/>
+      <w:r>
+        <w:rPr>
+          <w:rFonts w:hint="eastAsia"/>
+          <w:sz w:val="20"/>
+          <w:szCs w:val="20"/>
+        </w:rPr>
+        <w:t>渚</w:t>
+      </w:r>
+      <w:proofErr w:type="gramEnd"/>
+      <w:r>
+        <w:rPr>
+          <w:rFonts w:hint="eastAsia"/>
+          <w:sz w:val="20"/>
+          <w:szCs w:val="20"/>
+        </w:rPr>
+        <w:t>也很显然的害羞了起来。</w:t>
       </w:r>
     </w:p>
     <w:p>
@@ -791,24 +1115,70 @@
         <w:pStyle w:val="ae"/>
         <w:ind w:firstLine="444"/>
         <w:rPr>
-          <w:sz w:val="20"/>
-          <w:szCs w:val="20"/>
-        </w:rPr>
-      </w:pPr>
-      <w:r>
-        <w:rPr>
-          <w:rFonts w:hint="eastAsia"/>
-          <w:sz w:val="20"/>
-          <w:szCs w:val="20"/>
-        </w:rPr>
-        <w:t>C不甘的眼神看向了D。</w:t>
-      </w:r>
-    </w:p>
-    <w:p>
-      <w:pPr>
-        <w:pStyle w:val="ae"/>
-        <w:ind w:firstLine="444"/>
-        <w:rPr>
+          <w:rFonts w:hint="eastAsia"/>
+          <w:sz w:val="20"/>
+          <w:szCs w:val="20"/>
+        </w:rPr>
+      </w:pPr>
+      <w:proofErr w:type="gramStart"/>
+      <w:r>
+        <w:rPr>
+          <w:rFonts w:hint="eastAsia"/>
+          <w:sz w:val="20"/>
+          <w:szCs w:val="20"/>
+        </w:rPr>
+        <w:t>萧依</w:t>
+      </w:r>
+      <w:r>
+        <w:rPr>
+          <w:rFonts w:hint="eastAsia"/>
+          <w:sz w:val="20"/>
+          <w:szCs w:val="20"/>
+        </w:rPr>
+        <w:t>不甘</w:t>
+      </w:r>
+      <w:proofErr w:type="gramEnd"/>
+      <w:r>
+        <w:rPr>
+          <w:rFonts w:hint="eastAsia"/>
+          <w:sz w:val="20"/>
+          <w:szCs w:val="20"/>
+        </w:rPr>
+        <w:t>的眼神看向了</w:t>
+      </w:r>
+      <w:r>
+        <w:rPr>
+          <w:rFonts w:hint="eastAsia"/>
+          <w:sz w:val="20"/>
+          <w:szCs w:val="20"/>
+        </w:rPr>
+        <w:t>明</w:t>
+      </w:r>
+      <w:proofErr w:type="gramStart"/>
+      <w:r>
+        <w:rPr>
+          <w:rFonts w:hint="eastAsia"/>
+          <w:sz w:val="20"/>
+          <w:szCs w:val="20"/>
+        </w:rPr>
+        <w:t>颖</w:t>
+      </w:r>
+      <w:proofErr w:type="gramEnd"/>
+      <w:r>
+        <w:rPr>
+          <w:rFonts w:hint="eastAsia"/>
+          <w:sz w:val="20"/>
+          <w:szCs w:val="20"/>
+        </w:rPr>
+        <w:t>。</w:t>
+      </w:r>
+    </w:p>
+    <w:p>
+      <w:pPr>
+        <w:pStyle w:val="ae"/>
+        <w:ind w:firstLine="444"/>
+        <w:rPr>
+          <w:rFonts w:hint="eastAsia"/>
           <w:sz w:val="20"/>
           <w:szCs w:val="20"/>
         </w:rPr>
@@ -849,6 +1219,7 @@
         <w:pStyle w:val="ae"/>
         <w:ind w:firstLine="444"/>
         <w:rPr>
+          <w:rFonts w:hint="eastAsia"/>
           <w:sz w:val="20"/>
           <w:szCs w:val="20"/>
         </w:rPr>
@@ -892,6 +1263,7 @@
         <w:pStyle w:val="ae"/>
         <w:ind w:firstLine="444"/>
         <w:rPr>
+          <w:rFonts w:hint="eastAsia"/>
           <w:sz w:val="20"/>
           <w:szCs w:val="20"/>
         </w:rPr>
@@ -925,6 +1297,7 @@
         <w:pStyle w:val="ae"/>
         <w:ind w:firstLine="444"/>
         <w:rPr>
+          <w:rFonts w:hint="eastAsia"/>
           <w:sz w:val="20"/>
           <w:szCs w:val="20"/>
         </w:rPr>
@@ -943,6 +1316,7 @@
         <w:pStyle w:val="ae"/>
         <w:ind w:firstLine="444"/>
         <w:rPr>
+          <w:rFonts w:hint="eastAsia"/>
           <w:sz w:val="20"/>
           <w:szCs w:val="20"/>
         </w:rPr>
@@ -968,6 +1342,7 @@
         <w:pStyle w:val="ae"/>
         <w:ind w:firstLine="444"/>
         <w:rPr>
+          <w:rFonts w:hint="eastAsia"/>
           <w:sz w:val="20"/>
           <w:szCs w:val="20"/>
         </w:rPr>
@@ -1000,6 +1375,7 @@
         <w:pStyle w:val="ae"/>
         <w:ind w:firstLine="444"/>
         <w:rPr>
+          <w:rFonts w:hint="eastAsia"/>
           <w:sz w:val="20"/>
           <w:szCs w:val="20"/>
         </w:rPr>
@@ -1018,6 +1394,7 @@
         <w:pStyle w:val="ae"/>
         <w:ind w:firstLine="444"/>
         <w:rPr>
+          <w:rFonts w:hint="eastAsia"/>
           <w:sz w:val="20"/>
           <w:szCs w:val="20"/>
         </w:rPr>
@@ -1050,6 +1427,7 @@
         <w:pStyle w:val="ae"/>
         <w:ind w:firstLine="444"/>
         <w:rPr>
+          <w:rFonts w:hint="eastAsia"/>
           <w:sz w:val="20"/>
           <w:szCs w:val="20"/>
         </w:rPr>
@@ -1106,24 +1484,60 @@
         <w:pStyle w:val="ae"/>
         <w:ind w:firstLine="444"/>
         <w:rPr>
-          <w:sz w:val="20"/>
-          <w:szCs w:val="20"/>
-        </w:rPr>
-      </w:pPr>
-      <w:r>
-        <w:rPr>
-          <w:rFonts w:hint="eastAsia"/>
-          <w:sz w:val="20"/>
-          <w:szCs w:val="20"/>
-        </w:rPr>
-        <w:t>总感觉F有没说完的话，但她却将尾巴埋藏在了饭碗底。</w:t>
-      </w:r>
-    </w:p>
-    <w:p>
-      <w:pPr>
-        <w:pStyle w:val="ae"/>
-        <w:ind w:firstLine="444"/>
-        <w:rPr>
+          <w:rFonts w:hint="eastAsia"/>
+          <w:sz w:val="20"/>
+          <w:szCs w:val="20"/>
+        </w:rPr>
+      </w:pPr>
+      <w:r>
+        <w:rPr>
+          <w:rFonts w:hint="eastAsia"/>
+          <w:sz w:val="20"/>
+          <w:szCs w:val="20"/>
+        </w:rPr>
+        <w:t>总</w:t>
+      </w:r>
+      <w:proofErr w:type="gramStart"/>
+      <w:r>
+        <w:rPr>
+          <w:rFonts w:hint="eastAsia"/>
+          <w:sz w:val="20"/>
+          <w:szCs w:val="20"/>
+        </w:rPr>
+        <w:t>感觉</w:t>
+      </w:r>
+      <w:r>
+        <w:rPr>
+          <w:rFonts w:hint="eastAsia"/>
+          <w:sz w:val="20"/>
+          <w:szCs w:val="20"/>
+        </w:rPr>
+        <w:t>晨华</w:t>
+      </w:r>
+      <w:r>
+        <w:rPr>
+          <w:rFonts w:hint="eastAsia"/>
+          <w:sz w:val="20"/>
+          <w:szCs w:val="20"/>
+        </w:rPr>
+        <w:t>有</w:t>
+      </w:r>
+      <w:proofErr w:type="gramEnd"/>
+      <w:r>
+        <w:rPr>
+          <w:rFonts w:hint="eastAsia"/>
+          <w:sz w:val="20"/>
+          <w:szCs w:val="20"/>
+        </w:rPr>
+        <w:t>没说完的话，但她却将尾巴埋藏在了饭碗底。</w:t>
+      </w:r>
+    </w:p>
+    <w:p>
+      <w:pPr>
+        <w:pStyle w:val="ae"/>
+        <w:ind w:firstLine="444"/>
+        <w:rPr>
+          <w:rFonts w:hint="eastAsia"/>
           <w:sz w:val="20"/>
           <w:szCs w:val="20"/>
         </w:rPr>
@@ -1152,14 +1566,101 @@
           <w:sz w:val="20"/>
           <w:szCs w:val="20"/>
         </w:rPr>
-        <w:t>二楼，我和B选了一个阳台靠庭院的房间，C和D住在了我们的对门，她们的阳台能看见森林，F选的房间则是在远离我们的道路的尽头。</w:t>
-      </w:r>
-    </w:p>
-    <w:p>
-      <w:pPr>
-        <w:pStyle w:val="ae"/>
-        <w:ind w:firstLine="444"/>
-        <w:rPr>
+        <w:t>二楼，我和</w:t>
+      </w:r>
+      <w:r>
+        <w:rPr>
+          <w:rFonts w:hint="eastAsia"/>
+          <w:sz w:val="20"/>
+          <w:szCs w:val="20"/>
+        </w:rPr>
+        <w:t>何</w:t>
+      </w:r>
+      <w:proofErr w:type="gramStart"/>
+      <w:r>
+        <w:rPr>
+          <w:rFonts w:hint="eastAsia"/>
+          <w:sz w:val="20"/>
+          <w:szCs w:val="20"/>
+        </w:rPr>
+        <w:t>渚</w:t>
+      </w:r>
+      <w:proofErr w:type="gramEnd"/>
+      <w:r>
+        <w:rPr>
+          <w:rFonts w:hint="eastAsia"/>
+          <w:sz w:val="20"/>
+          <w:szCs w:val="20"/>
+        </w:rPr>
+        <w:t>选了一个阳台靠庭院的房间，</w:t>
+      </w:r>
+      <w:proofErr w:type="gramStart"/>
+      <w:r>
+        <w:rPr>
+          <w:rFonts w:hint="eastAsia"/>
+          <w:sz w:val="20"/>
+          <w:szCs w:val="20"/>
+        </w:rPr>
+        <w:t>萧依</w:t>
+      </w:r>
+      <w:r>
+        <w:rPr>
+          <w:rFonts w:hint="eastAsia"/>
+          <w:sz w:val="20"/>
+          <w:szCs w:val="20"/>
+        </w:rPr>
+        <w:t>和</w:t>
+      </w:r>
+      <w:r>
+        <w:rPr>
+          <w:rFonts w:hint="eastAsia"/>
+          <w:sz w:val="20"/>
+          <w:szCs w:val="20"/>
+        </w:rPr>
+        <w:t>明颖</w:t>
+      </w:r>
+      <w:proofErr w:type="gramEnd"/>
+      <w:r>
+        <w:rPr>
+          <w:rFonts w:hint="eastAsia"/>
+          <w:sz w:val="20"/>
+          <w:szCs w:val="20"/>
+        </w:rPr>
+        <w:t>住在了我们的对门，她们的阳台能看见森林，</w:t>
+      </w:r>
+      <w:proofErr w:type="gramStart"/>
+      <w:r>
+        <w:rPr>
+          <w:rFonts w:hint="eastAsia"/>
+          <w:sz w:val="20"/>
+          <w:szCs w:val="20"/>
+        </w:rPr>
+        <w:t>晨华</w:t>
+      </w:r>
+      <w:r>
+        <w:rPr>
+          <w:rFonts w:hint="eastAsia"/>
+          <w:sz w:val="20"/>
+          <w:szCs w:val="20"/>
+        </w:rPr>
+        <w:t>选</w:t>
+      </w:r>
+      <w:proofErr w:type="gramEnd"/>
+      <w:r>
+        <w:rPr>
+          <w:rFonts w:hint="eastAsia"/>
+          <w:sz w:val="20"/>
+          <w:szCs w:val="20"/>
+        </w:rPr>
+        <w:t>的房间则是在远离我们的道路的尽头。</w:t>
+      </w:r>
+    </w:p>
+    <w:p>
+      <w:pPr>
+        <w:pStyle w:val="ae"/>
+        <w:ind w:firstLine="444"/>
+        <w:rPr>
+          <w:rFonts w:hint="eastAsia"/>
           <w:sz w:val="20"/>
           <w:szCs w:val="20"/>
         </w:rPr>
@@ -1183,6 +1684,7480 @@
           <w:szCs w:val="20"/>
         </w:rPr>
       </w:pPr>
+      <w:r>
+        <w:rPr>
+          <w:rFonts w:hint="eastAsia"/>
+          <w:sz w:val="20"/>
+          <w:szCs w:val="20"/>
+        </w:rPr>
+        <w:t>吃完饭后，将行李整理到卧室。收拾完毕后，</w:t>
+      </w:r>
+      <w:r>
+        <w:rPr>
+          <w:rFonts w:hint="eastAsia"/>
+          <w:sz w:val="20"/>
+          <w:szCs w:val="20"/>
+        </w:rPr>
+        <w:t>何</w:t>
+      </w:r>
+      <w:proofErr w:type="gramStart"/>
+      <w:r>
+        <w:rPr>
+          <w:rFonts w:hint="eastAsia"/>
+          <w:sz w:val="20"/>
+          <w:szCs w:val="20"/>
+        </w:rPr>
+        <w:t>渚</w:t>
+      </w:r>
+      <w:proofErr w:type="gramEnd"/>
+      <w:r>
+        <w:rPr>
+          <w:rFonts w:hint="eastAsia"/>
+          <w:sz w:val="20"/>
+          <w:szCs w:val="20"/>
+        </w:rPr>
+        <w:t>说想要</w:t>
+      </w:r>
+      <w:proofErr w:type="gramStart"/>
+      <w:r>
+        <w:rPr>
+          <w:rFonts w:hint="eastAsia"/>
+          <w:sz w:val="20"/>
+          <w:szCs w:val="20"/>
+        </w:rPr>
+        <w:t>察看</w:t>
+      </w:r>
+      <w:r>
+        <w:rPr>
+          <w:rFonts w:hint="eastAsia"/>
+          <w:sz w:val="20"/>
+          <w:szCs w:val="20"/>
+        </w:rPr>
+        <w:t>晨华</w:t>
+      </w:r>
+      <w:r>
+        <w:rPr>
+          <w:rFonts w:hint="eastAsia"/>
+          <w:sz w:val="20"/>
+          <w:szCs w:val="20"/>
+        </w:rPr>
+        <w:t>的</w:t>
+      </w:r>
+      <w:proofErr w:type="gramEnd"/>
+      <w:r>
+        <w:rPr>
+          <w:rFonts w:hint="eastAsia"/>
+          <w:sz w:val="20"/>
+          <w:szCs w:val="20"/>
+        </w:rPr>
+        <w:t>状况，而我则是一头扑向了眼前这张能吞噬一切的柔软大床。</w:t>
+      </w:r>
+    </w:p>
+    <w:p>
+      <w:pPr>
+        <w:pStyle w:val="ae"/>
+        <w:ind w:firstLine="444"/>
+        <w:rPr>
+          <w:rFonts w:hint="eastAsia"/>
+          <w:sz w:val="20"/>
+          <w:szCs w:val="20"/>
+        </w:rPr>
+      </w:pPr>
+      <w:r>
+        <w:rPr>
+          <w:rFonts w:hint="eastAsia"/>
+          <w:sz w:val="20"/>
+          <w:szCs w:val="20"/>
+        </w:rPr>
+        <w:t>“好爽啊！终于能够好好休息一会了，放下一切吧，睡个十天吧！”</w:t>
+      </w:r>
+    </w:p>
+    <w:p>
+      <w:pPr>
+        <w:pStyle w:val="ae"/>
+        <w:ind w:firstLine="444"/>
+        <w:rPr>
+          <w:rFonts w:hint="eastAsia"/>
+          <w:sz w:val="20"/>
+          <w:szCs w:val="20"/>
+        </w:rPr>
+      </w:pPr>
+      <w:r>
+        <w:rPr>
+          <w:rFonts w:hint="eastAsia"/>
+          <w:sz w:val="20"/>
+          <w:szCs w:val="20"/>
+        </w:rPr>
+        <w:t>“睡十天难道不洗澡吗？原味的哥哥大人我也不会不喜欢哦！”</w:t>
+      </w:r>
+    </w:p>
+    <w:p>
+      <w:pPr>
+        <w:pStyle w:val="ae"/>
+        <w:ind w:firstLine="444"/>
+        <w:rPr>
+          <w:rFonts w:hint="eastAsia"/>
+          <w:sz w:val="20"/>
+          <w:szCs w:val="20"/>
+        </w:rPr>
+      </w:pPr>
+      <w:r>
+        <w:rPr>
+          <w:rFonts w:hint="eastAsia"/>
+          <w:sz w:val="20"/>
+          <w:szCs w:val="20"/>
+        </w:rPr>
+        <w:t>回过神来，</w:t>
+      </w:r>
+      <w:proofErr w:type="gramStart"/>
+      <w:r>
+        <w:rPr>
+          <w:rFonts w:hint="eastAsia"/>
+          <w:sz w:val="20"/>
+          <w:szCs w:val="20"/>
+        </w:rPr>
+        <w:t>萧依</w:t>
+      </w:r>
+      <w:r>
+        <w:rPr>
+          <w:rFonts w:hint="eastAsia"/>
+          <w:sz w:val="20"/>
+          <w:szCs w:val="20"/>
+        </w:rPr>
+        <w:t>已经</w:t>
+      </w:r>
+      <w:proofErr w:type="gramEnd"/>
+      <w:r>
+        <w:rPr>
+          <w:rFonts w:hint="eastAsia"/>
+          <w:sz w:val="20"/>
+          <w:szCs w:val="20"/>
+        </w:rPr>
+        <w:t>像小猫一样悄悄趴在我的旁边了。</w:t>
+      </w:r>
+    </w:p>
+    <w:p>
+      <w:pPr>
+        <w:pStyle w:val="ae"/>
+        <w:ind w:firstLine="444"/>
+        <w:rPr>
+          <w:rFonts w:hint="eastAsia"/>
+          <w:sz w:val="20"/>
+          <w:szCs w:val="20"/>
+        </w:rPr>
+      </w:pPr>
+      <w:r>
+        <w:rPr>
+          <w:rFonts w:hint="eastAsia"/>
+          <w:sz w:val="20"/>
+          <w:szCs w:val="20"/>
+        </w:rPr>
+        <w:t>“你怎么在这？快回你自己的房间。”我一边</w:t>
+      </w:r>
+      <w:proofErr w:type="gramStart"/>
+      <w:r>
+        <w:rPr>
+          <w:rFonts w:hint="eastAsia"/>
+          <w:sz w:val="20"/>
+          <w:szCs w:val="20"/>
+        </w:rPr>
+        <w:t>摸着</w:t>
+      </w:r>
+      <w:r>
+        <w:rPr>
+          <w:rFonts w:hint="eastAsia"/>
+          <w:sz w:val="20"/>
+          <w:szCs w:val="20"/>
+        </w:rPr>
+        <w:t>萧依</w:t>
+      </w:r>
+      <w:r>
+        <w:rPr>
+          <w:rFonts w:hint="eastAsia"/>
+          <w:sz w:val="20"/>
+          <w:szCs w:val="20"/>
+        </w:rPr>
+        <w:t>的</w:t>
+      </w:r>
+      <w:proofErr w:type="gramEnd"/>
+      <w:r>
+        <w:rPr>
+          <w:rFonts w:hint="eastAsia"/>
+          <w:sz w:val="20"/>
+          <w:szCs w:val="20"/>
+        </w:rPr>
+        <w:t>头一边软绵绵地向她抗议道。</w:t>
+      </w:r>
+    </w:p>
+    <w:p>
+      <w:pPr>
+        <w:pStyle w:val="ae"/>
+        <w:ind w:firstLine="444"/>
+        <w:rPr>
+          <w:rFonts w:hint="eastAsia"/>
+          <w:sz w:val="20"/>
+          <w:szCs w:val="20"/>
+        </w:rPr>
+      </w:pPr>
+      <w:r>
+        <w:rPr>
+          <w:rFonts w:hint="eastAsia"/>
+          <w:sz w:val="20"/>
+          <w:szCs w:val="20"/>
+        </w:rPr>
+        <w:t>“</w:t>
+      </w:r>
+      <w:r>
+        <w:rPr>
+          <w:rFonts w:hint="eastAsia"/>
+          <w:sz w:val="20"/>
+          <w:szCs w:val="20"/>
+        </w:rPr>
+        <w:t>明颖</w:t>
+      </w:r>
+      <w:r>
+        <w:rPr>
+          <w:rFonts w:hint="eastAsia"/>
+          <w:sz w:val="20"/>
+          <w:szCs w:val="20"/>
+        </w:rPr>
+        <w:t>在睡觉，好无聊，姐姐大人，帮我开的门，我来玩会儿。”</w:t>
+      </w:r>
+    </w:p>
+    <w:p>
+      <w:pPr>
+        <w:pStyle w:val="ae"/>
+        <w:ind w:firstLine="444"/>
+        <w:rPr>
+          <w:rFonts w:hint="eastAsia"/>
+          <w:sz w:val="20"/>
+          <w:szCs w:val="20"/>
+        </w:rPr>
+      </w:pPr>
+      <w:r>
+        <w:rPr>
+          <w:rFonts w:hint="eastAsia"/>
+          <w:sz w:val="20"/>
+          <w:szCs w:val="20"/>
+        </w:rPr>
+        <w:t>好困，眼皮子要睁不开了，</w:t>
+      </w:r>
+      <w:r>
+        <w:rPr>
+          <w:rFonts w:hint="eastAsia"/>
+          <w:sz w:val="20"/>
+          <w:szCs w:val="20"/>
+        </w:rPr>
+        <w:t>手脚也动弹不得</w:t>
+      </w:r>
+      <w:r>
+        <w:rPr>
+          <w:sz w:val="20"/>
+          <w:szCs w:val="20"/>
+        </w:rPr>
+        <w:t>……</w:t>
+      </w:r>
+    </w:p>
+    <w:p>
+      <w:pPr>
+        <w:pStyle w:val="ae"/>
+        <w:ind w:firstLine="444"/>
+        <w:rPr>
+          <w:rFonts w:hint="eastAsia"/>
+          <w:sz w:val="20"/>
+          <w:szCs w:val="20"/>
+        </w:rPr>
+      </w:pPr>
+      <w:r>
+        <w:rPr>
+          <w:rFonts w:hint="eastAsia"/>
+          <w:sz w:val="20"/>
+          <w:szCs w:val="20"/>
+        </w:rPr>
+        <w:t>“别睡哥哥，别睡，快来陪我玩。”</w:t>
+      </w:r>
+      <w:r>
+        <w:rPr>
+          <w:rFonts w:hint="eastAsia"/>
+          <w:sz w:val="20"/>
+          <w:szCs w:val="20"/>
+        </w:rPr>
+        <w:t>感觉才睡着一下子，</w:t>
+      </w:r>
+      <w:proofErr w:type="gramStart"/>
+      <w:r>
+        <w:rPr>
+          <w:rFonts w:hint="eastAsia"/>
+          <w:sz w:val="20"/>
+          <w:szCs w:val="20"/>
+        </w:rPr>
+        <w:t>萧依</w:t>
+      </w:r>
+      <w:r>
+        <w:rPr>
+          <w:rFonts w:hint="eastAsia"/>
+          <w:sz w:val="20"/>
+          <w:szCs w:val="20"/>
+        </w:rPr>
+        <w:t>不顾</w:t>
+      </w:r>
+      <w:proofErr w:type="gramEnd"/>
+      <w:r>
+        <w:rPr>
+          <w:rFonts w:hint="eastAsia"/>
+          <w:sz w:val="20"/>
+          <w:szCs w:val="20"/>
+        </w:rPr>
+        <w:t>我的疲惫，摇晃着我的身躯。</w:t>
+      </w:r>
+    </w:p>
+    <w:p>
+      <w:pPr>
+        <w:pStyle w:val="ae"/>
+        <w:ind w:firstLine="444"/>
+        <w:rPr>
+          <w:rFonts w:hint="eastAsia"/>
+          <w:sz w:val="20"/>
+          <w:szCs w:val="20"/>
+        </w:rPr>
+      </w:pPr>
+      <w:r>
+        <w:rPr>
+          <w:rFonts w:hint="eastAsia"/>
+          <w:sz w:val="20"/>
+          <w:szCs w:val="20"/>
+        </w:rPr>
+        <w:t>“这样吧，我抱你一会儿，你安分一点行不行？”</w:t>
+      </w:r>
+    </w:p>
+    <w:p>
+      <w:pPr>
+        <w:pStyle w:val="ae"/>
+        <w:ind w:firstLine="444"/>
+        <w:rPr>
+          <w:rFonts w:hint="eastAsia"/>
+          <w:sz w:val="20"/>
+          <w:szCs w:val="20"/>
+        </w:rPr>
+      </w:pPr>
+      <w:r>
+        <w:rPr>
+          <w:rFonts w:hint="eastAsia"/>
+          <w:sz w:val="20"/>
+          <w:szCs w:val="20"/>
+        </w:rPr>
+        <w:t>“好耶！”</w:t>
+      </w:r>
+    </w:p>
+    <w:p>
+      <w:pPr>
+        <w:pStyle w:val="ae"/>
+        <w:ind w:firstLine="444"/>
+        <w:rPr>
+          <w:rFonts w:hint="eastAsia"/>
+          <w:sz w:val="20"/>
+          <w:szCs w:val="20"/>
+        </w:rPr>
+      </w:pPr>
+      <w:r>
+        <w:rPr>
+          <w:rFonts w:hint="eastAsia"/>
+          <w:sz w:val="20"/>
+          <w:szCs w:val="20"/>
+        </w:rPr>
+        <w:t>从床上用最后一点力气起身，然后迷迷糊糊地</w:t>
+      </w:r>
+      <w:proofErr w:type="gramStart"/>
+      <w:r>
+        <w:rPr>
+          <w:rFonts w:hint="eastAsia"/>
+          <w:sz w:val="20"/>
+          <w:szCs w:val="20"/>
+        </w:rPr>
+        <w:t>走向</w:t>
+      </w:r>
+      <w:r>
+        <w:rPr>
+          <w:rFonts w:hint="eastAsia"/>
+          <w:sz w:val="20"/>
+          <w:szCs w:val="20"/>
+        </w:rPr>
+        <w:t>萧依</w:t>
+      </w:r>
+      <w:r>
+        <w:rPr>
+          <w:rFonts w:hint="eastAsia"/>
+          <w:sz w:val="20"/>
+          <w:szCs w:val="20"/>
+        </w:rPr>
+        <w:t>的</w:t>
+      </w:r>
+      <w:proofErr w:type="gramEnd"/>
+      <w:r>
+        <w:rPr>
+          <w:rFonts w:hint="eastAsia"/>
+          <w:sz w:val="20"/>
+          <w:szCs w:val="20"/>
+        </w:rPr>
+        <w:t>身后将她抱起，因为她又小又轻，所以抱起来有点像在抱小孩。</w:t>
+      </w:r>
+    </w:p>
+    <w:p>
+      <w:pPr>
+        <w:pStyle w:val="ae"/>
+        <w:ind w:firstLine="444"/>
+        <w:rPr>
+          <w:rFonts w:hint="eastAsia"/>
+          <w:sz w:val="20"/>
+          <w:szCs w:val="20"/>
+        </w:rPr>
+      </w:pPr>
+      <w:r>
+        <w:rPr>
+          <w:rFonts w:hint="eastAsia"/>
+          <w:sz w:val="20"/>
+          <w:szCs w:val="20"/>
+        </w:rPr>
+        <w:t>就这样走出卧室，走向客厅，无意间注意到凭空出现地沙发茶几</w:t>
+      </w:r>
+      <w:r>
+        <w:rPr>
+          <w:rFonts w:hint="eastAsia"/>
+          <w:sz w:val="20"/>
+          <w:szCs w:val="20"/>
+        </w:rPr>
+        <w:t>书架大圆桌，还有一个超大的透明屏幕，看起来像电视。厨房的</w:t>
+      </w:r>
+      <w:proofErr w:type="gramStart"/>
+      <w:r>
+        <w:rPr>
+          <w:rFonts w:hint="eastAsia"/>
+          <w:sz w:val="20"/>
+          <w:szCs w:val="20"/>
+        </w:rPr>
+        <w:t>摆设让</w:t>
+      </w:r>
+      <w:proofErr w:type="gramEnd"/>
+      <w:r>
+        <w:rPr>
+          <w:rFonts w:hint="eastAsia"/>
+          <w:sz w:val="20"/>
+          <w:szCs w:val="20"/>
+        </w:rPr>
+        <w:t>我回想起了现实世界的布置</w:t>
+      </w:r>
+      <w:r>
+        <w:rPr>
+          <w:rFonts w:hint="eastAsia"/>
+          <w:sz w:val="20"/>
+          <w:szCs w:val="20"/>
+        </w:rPr>
+        <w:t>。应该是</w:t>
+      </w:r>
+      <w:r>
+        <w:rPr>
+          <w:rFonts w:hint="eastAsia"/>
+          <w:sz w:val="20"/>
+          <w:szCs w:val="20"/>
+        </w:rPr>
+        <w:t>何</w:t>
+      </w:r>
+      <w:proofErr w:type="gramStart"/>
+      <w:r>
+        <w:rPr>
+          <w:rFonts w:hint="eastAsia"/>
+          <w:sz w:val="20"/>
+          <w:szCs w:val="20"/>
+        </w:rPr>
+        <w:t>渚</w:t>
+      </w:r>
+      <w:proofErr w:type="gramEnd"/>
+      <w:r>
+        <w:rPr>
+          <w:rFonts w:hint="eastAsia"/>
+          <w:sz w:val="20"/>
+          <w:szCs w:val="20"/>
+        </w:rPr>
+        <w:t>刚刚用自定义改造布置的吧，魔法真好用啊。</w:t>
+      </w:r>
+    </w:p>
+    <w:p>
+      <w:pPr>
+        <w:pStyle w:val="ae"/>
+        <w:ind w:firstLine="444"/>
+        <w:rPr>
+          <w:rFonts w:hint="eastAsia"/>
+          <w:sz w:val="20"/>
+          <w:szCs w:val="20"/>
+        </w:rPr>
+      </w:pPr>
+      <w:r>
+        <w:rPr>
+          <w:rFonts w:hint="eastAsia"/>
+          <w:sz w:val="20"/>
+          <w:szCs w:val="20"/>
+        </w:rPr>
+        <w:t>接着到了门前，打开了门。</w:t>
+      </w:r>
+    </w:p>
+    <w:p>
+      <w:pPr>
+        <w:pStyle w:val="ae"/>
+        <w:ind w:firstLine="444"/>
+        <w:rPr>
+          <w:rFonts w:hint="eastAsia"/>
+          <w:sz w:val="20"/>
+          <w:szCs w:val="20"/>
+        </w:rPr>
+      </w:pPr>
+      <w:r>
+        <w:rPr>
+          <w:rFonts w:hint="eastAsia"/>
+          <w:sz w:val="20"/>
+          <w:szCs w:val="20"/>
+        </w:rPr>
+        <w:t>“哥哥你要带我去哪啊？”</w:t>
+      </w:r>
+    </w:p>
+    <w:p>
+      <w:pPr>
+        <w:pStyle w:val="ae"/>
+        <w:ind w:firstLine="444"/>
+        <w:rPr>
+          <w:rFonts w:hint="eastAsia"/>
+          <w:sz w:val="20"/>
+          <w:szCs w:val="20"/>
+        </w:rPr>
+      </w:pPr>
+      <w:r>
+        <w:rPr>
+          <w:rFonts w:hint="eastAsia"/>
+          <w:sz w:val="20"/>
+          <w:szCs w:val="20"/>
+        </w:rPr>
+        <w:t>回头看了下时钟，确认了</w:t>
+      </w:r>
+      <w:proofErr w:type="gramStart"/>
+      <w:r>
+        <w:rPr>
+          <w:rFonts w:hint="eastAsia"/>
+          <w:sz w:val="20"/>
+          <w:szCs w:val="20"/>
+        </w:rPr>
+        <w:t>下时间</w:t>
+      </w:r>
+      <w:proofErr w:type="gramEnd"/>
+      <w:r>
+        <w:rPr>
+          <w:rFonts w:hint="eastAsia"/>
+          <w:sz w:val="20"/>
+          <w:szCs w:val="20"/>
+        </w:rPr>
+        <w:t>无误。</w:t>
+      </w:r>
+    </w:p>
+    <w:p>
+      <w:pPr>
+        <w:pStyle w:val="ae"/>
+        <w:ind w:firstLine="444"/>
+        <w:rPr>
+          <w:rFonts w:hint="eastAsia"/>
+          <w:sz w:val="20"/>
+          <w:szCs w:val="20"/>
+        </w:rPr>
+      </w:pPr>
+      <w:r>
+        <w:rPr>
+          <w:rFonts w:hint="eastAsia"/>
+          <w:sz w:val="20"/>
+          <w:szCs w:val="20"/>
+        </w:rPr>
+        <w:lastRenderedPageBreak/>
+        <w:t>“现在已经十二点了，熬夜会长不了个头的哦，小朋友。</w:t>
+      </w:r>
+      <w:r>
+        <w:rPr>
+          <w:sz w:val="20"/>
+          <w:szCs w:val="20"/>
+        </w:rPr>
+        <w:t>”</w:t>
+      </w:r>
+    </w:p>
+    <w:p>
+      <w:pPr>
+        <w:pStyle w:val="ae"/>
+        <w:ind w:firstLine="444"/>
+        <w:rPr>
+          <w:rFonts w:hint="eastAsia"/>
+          <w:sz w:val="20"/>
+          <w:szCs w:val="20"/>
+        </w:rPr>
+      </w:pPr>
+      <w:r>
+        <w:rPr>
+          <w:rFonts w:hint="eastAsia"/>
+          <w:sz w:val="20"/>
+          <w:szCs w:val="20"/>
+        </w:rPr>
+        <w:t>“我已经成年了，想几点睡就几点睡，再说了哥哥，你也没比我高多少嘛，你才更要长高高，我只要保持可爱就可以了。”</w:t>
+      </w:r>
+    </w:p>
+    <w:p>
+      <w:pPr>
+        <w:pStyle w:val="ae"/>
+        <w:ind w:firstLine="444"/>
+        <w:rPr>
+          <w:rFonts w:hint="eastAsia"/>
+          <w:sz w:val="20"/>
+          <w:szCs w:val="20"/>
+        </w:rPr>
+      </w:pPr>
+      <w:r>
+        <w:rPr>
+          <w:rFonts w:hint="eastAsia"/>
+          <w:sz w:val="20"/>
+          <w:szCs w:val="20"/>
+        </w:rPr>
+        <w:t>“那就饶了我让我好好睡一觉吧。”</w:t>
+      </w:r>
+    </w:p>
+    <w:p>
+      <w:pPr>
+        <w:pStyle w:val="ae"/>
+        <w:ind w:firstLine="444"/>
+        <w:rPr>
+          <w:rFonts w:hint="eastAsia"/>
+          <w:sz w:val="20"/>
+          <w:szCs w:val="20"/>
+        </w:rPr>
+      </w:pPr>
+      <w:r>
+        <w:rPr>
+          <w:rFonts w:hint="eastAsia"/>
+          <w:sz w:val="20"/>
+          <w:szCs w:val="20"/>
+        </w:rPr>
+        <w:t>“不要嘛，哥哥在现实世界的时候不是天天都熬夜玩游戏吗，怎么来这里就要早睡，是不是讨厌我嫌弃我啊，我不管，我就要哥哥陪我玩</w:t>
+      </w:r>
+      <w:r>
+        <w:rPr>
+          <w:rFonts w:hint="eastAsia"/>
+          <w:sz w:val="20"/>
+          <w:szCs w:val="20"/>
+        </w:rPr>
+        <w:t>，我不要回去睡觉。”</w:t>
+      </w:r>
+    </w:p>
+    <w:p>
+      <w:pPr>
+        <w:pStyle w:val="ae"/>
+        <w:ind w:firstLine="444"/>
+        <w:rPr>
+          <w:rFonts w:hint="eastAsia"/>
+          <w:sz w:val="20"/>
+          <w:szCs w:val="20"/>
+        </w:rPr>
+      </w:pPr>
+      <w:proofErr w:type="gramStart"/>
+      <w:r>
+        <w:rPr>
+          <w:rFonts w:hint="eastAsia"/>
+          <w:sz w:val="20"/>
+          <w:szCs w:val="20"/>
+        </w:rPr>
+        <w:t>萧依</w:t>
+      </w:r>
+      <w:r>
+        <w:rPr>
+          <w:rFonts w:hint="eastAsia"/>
+          <w:sz w:val="20"/>
+          <w:szCs w:val="20"/>
+        </w:rPr>
+        <w:t>在</w:t>
+      </w:r>
+      <w:proofErr w:type="gramEnd"/>
+      <w:r>
+        <w:rPr>
+          <w:rFonts w:hint="eastAsia"/>
+          <w:sz w:val="20"/>
+          <w:szCs w:val="20"/>
+        </w:rPr>
+        <w:t>我的怀里挣扎，我也是很勉强地才到她们宿舍门口。</w:t>
+      </w:r>
+    </w:p>
+    <w:p>
+      <w:pPr>
+        <w:pStyle w:val="ae"/>
+        <w:ind w:firstLine="444"/>
+        <w:rPr>
+          <w:rFonts w:hint="eastAsia"/>
+          <w:sz w:val="20"/>
+          <w:szCs w:val="20"/>
+        </w:rPr>
+      </w:pPr>
+      <w:r>
+        <w:rPr>
+          <w:rFonts w:hint="eastAsia"/>
+          <w:sz w:val="20"/>
+          <w:szCs w:val="20"/>
+        </w:rPr>
+        <w:t>“唉，为什么你精力就这么旺盛啊？”</w:t>
+      </w:r>
+    </w:p>
+    <w:p>
+      <w:pPr>
+        <w:pStyle w:val="ae"/>
+        <w:ind w:firstLine="444"/>
+        <w:rPr>
+          <w:rFonts w:hint="eastAsia"/>
+          <w:sz w:val="20"/>
+          <w:szCs w:val="20"/>
+        </w:rPr>
+      </w:pPr>
+      <w:r>
+        <w:rPr>
+          <w:rFonts w:hint="eastAsia"/>
+          <w:sz w:val="20"/>
+          <w:szCs w:val="20"/>
+        </w:rPr>
+        <w:t>夜半的走廊非常安静，</w:t>
+      </w:r>
+      <w:proofErr w:type="gramStart"/>
+      <w:r>
+        <w:rPr>
+          <w:rFonts w:hint="eastAsia"/>
+          <w:sz w:val="20"/>
+          <w:szCs w:val="20"/>
+        </w:rPr>
+        <w:t>萧依</w:t>
+      </w:r>
+      <w:r>
+        <w:rPr>
+          <w:rFonts w:hint="eastAsia"/>
+          <w:sz w:val="20"/>
+          <w:szCs w:val="20"/>
+        </w:rPr>
+        <w:t>吵闹</w:t>
+      </w:r>
+      <w:proofErr w:type="gramEnd"/>
+      <w:r>
+        <w:rPr>
+          <w:rFonts w:hint="eastAsia"/>
+          <w:sz w:val="20"/>
+          <w:szCs w:val="20"/>
+        </w:rPr>
+        <w:t>的回声在这廊内流转</w:t>
+      </w:r>
+      <w:proofErr w:type="gramStart"/>
+      <w:r>
+        <w:rPr>
+          <w:rFonts w:hint="eastAsia"/>
+          <w:sz w:val="20"/>
+          <w:szCs w:val="20"/>
+        </w:rPr>
+        <w:t>个</w:t>
+      </w:r>
+      <w:proofErr w:type="gramEnd"/>
+      <w:r>
+        <w:rPr>
+          <w:rFonts w:hint="eastAsia"/>
+          <w:sz w:val="20"/>
+          <w:szCs w:val="20"/>
+        </w:rPr>
+        <w:t>不停。</w:t>
+      </w:r>
+    </w:p>
+    <w:p>
+      <w:pPr>
+        <w:pStyle w:val="ae"/>
+        <w:ind w:firstLine="444"/>
+        <w:rPr>
+          <w:rFonts w:hint="eastAsia"/>
+          <w:sz w:val="20"/>
+          <w:szCs w:val="20"/>
+        </w:rPr>
+      </w:pPr>
+      <w:r>
+        <w:rPr>
+          <w:rFonts w:hint="eastAsia"/>
+          <w:sz w:val="20"/>
+          <w:szCs w:val="20"/>
+        </w:rPr>
+        <w:t>“反正我把门锁了，哥哥也进不去。”</w:t>
+      </w:r>
+    </w:p>
+    <w:p>
+      <w:pPr>
+        <w:pStyle w:val="ae"/>
+        <w:ind w:firstLine="444"/>
+        <w:rPr>
+          <w:rFonts w:hint="eastAsia"/>
+          <w:sz w:val="20"/>
+          <w:szCs w:val="20"/>
+        </w:rPr>
+      </w:pPr>
+      <w:r>
+        <w:rPr>
+          <w:rFonts w:hint="eastAsia"/>
+          <w:sz w:val="20"/>
+          <w:szCs w:val="20"/>
+        </w:rPr>
+        <w:t>锁着门的吗，不太妙啊，没预料到这点，怎么办，</w:t>
+      </w:r>
+      <w:proofErr w:type="gramStart"/>
+      <w:r>
+        <w:rPr>
+          <w:rFonts w:hint="eastAsia"/>
+          <w:sz w:val="20"/>
+          <w:szCs w:val="20"/>
+        </w:rPr>
+        <w:t>要搜</w:t>
+      </w:r>
+      <w:r>
+        <w:rPr>
+          <w:rFonts w:hint="eastAsia"/>
+          <w:sz w:val="20"/>
+          <w:szCs w:val="20"/>
+        </w:rPr>
+        <w:t>萧依</w:t>
+      </w:r>
+      <w:r>
+        <w:rPr>
+          <w:rFonts w:hint="eastAsia"/>
+          <w:sz w:val="20"/>
+          <w:szCs w:val="20"/>
+        </w:rPr>
+        <w:t>的</w:t>
+      </w:r>
+      <w:proofErr w:type="gramEnd"/>
+      <w:r>
+        <w:rPr>
+          <w:rFonts w:hint="eastAsia"/>
+          <w:sz w:val="20"/>
+          <w:szCs w:val="20"/>
+        </w:rPr>
+        <w:t>身吗？感觉光是控制住她就很费劲了。</w:t>
+      </w:r>
+    </w:p>
+    <w:p>
+      <w:pPr>
+        <w:pStyle w:val="ae"/>
+        <w:ind w:firstLine="444"/>
+        <w:rPr>
+          <w:rFonts w:hint="eastAsia"/>
+          <w:sz w:val="20"/>
+          <w:szCs w:val="20"/>
+        </w:rPr>
+      </w:pPr>
+      <w:r>
+        <w:rPr>
+          <w:rFonts w:hint="eastAsia"/>
+          <w:sz w:val="20"/>
+          <w:szCs w:val="20"/>
+        </w:rPr>
+        <w:t>试探性地扭了下门把手</w:t>
+      </w:r>
+      <w:r>
+        <w:rPr>
+          <w:sz w:val="20"/>
+          <w:szCs w:val="20"/>
+        </w:rPr>
+        <w:t>……</w:t>
+      </w:r>
+    </w:p>
+    <w:p>
+      <w:pPr>
+        <w:pStyle w:val="ae"/>
+        <w:ind w:firstLine="444"/>
+        <w:rPr>
+          <w:rFonts w:hint="eastAsia"/>
+          <w:sz w:val="20"/>
+          <w:szCs w:val="20"/>
+        </w:rPr>
+      </w:pPr>
+      <w:r>
+        <w:rPr>
+          <w:sz w:val="20"/>
+          <w:szCs w:val="20"/>
+        </w:rPr>
+        <w:t>“</w:t>
+      </w:r>
+      <w:r>
+        <w:rPr>
+          <w:rFonts w:hint="eastAsia"/>
+          <w:sz w:val="20"/>
+          <w:szCs w:val="20"/>
+        </w:rPr>
+        <w:t>开了。门好像没锁哦，</w:t>
+      </w:r>
+      <w:proofErr w:type="spellStart"/>
+      <w:r>
+        <w:rPr>
+          <w:rFonts w:hint="eastAsia"/>
+          <w:sz w:val="20"/>
+          <w:szCs w:val="20"/>
+        </w:rPr>
+        <w:t>lu</w:t>
+      </w:r>
+      <w:proofErr w:type="spellEnd"/>
+      <w:r>
+        <w:rPr>
+          <w:rFonts w:hint="eastAsia"/>
+          <w:sz w:val="20"/>
+          <w:szCs w:val="20"/>
+        </w:rPr>
+        <w:t>萧依</w:t>
+      </w:r>
+      <w:proofErr w:type="spellStart"/>
+      <w:r>
+        <w:rPr>
+          <w:rFonts w:hint="eastAsia"/>
+          <w:sz w:val="20"/>
+          <w:szCs w:val="20"/>
+        </w:rPr>
+        <w:t>ky</w:t>
+      </w:r>
+      <w:proofErr w:type="spellEnd"/>
+      <w:r>
+        <w:rPr>
+          <w:rFonts w:hint="eastAsia"/>
+          <w:sz w:val="20"/>
+          <w:szCs w:val="20"/>
+        </w:rPr>
+        <w:t>！</w:t>
+      </w:r>
+      <w:r>
+        <w:rPr>
+          <w:sz w:val="20"/>
+          <w:szCs w:val="20"/>
+        </w:rPr>
+        <w:t>”</w:t>
+      </w:r>
+    </w:p>
+    <w:p>
+      <w:pPr>
+        <w:pStyle w:val="ae"/>
+        <w:ind w:firstLine="444"/>
+        <w:rPr>
+          <w:rFonts w:hint="eastAsia"/>
+          <w:sz w:val="20"/>
+          <w:szCs w:val="20"/>
+        </w:rPr>
+      </w:pPr>
+      <w:r>
+        <w:rPr>
+          <w:rFonts w:hint="eastAsia"/>
+          <w:sz w:val="20"/>
+          <w:szCs w:val="20"/>
+        </w:rPr>
+        <w:t>“奇怪，我明明记得有锁门的啊，难道是我记忆出了差错？</w:t>
+      </w:r>
+      <w:r>
+        <w:rPr>
+          <w:sz w:val="20"/>
+          <w:szCs w:val="20"/>
+        </w:rPr>
+        <w:t>”</w:t>
+      </w:r>
+    </w:p>
+    <w:p>
+      <w:pPr>
+        <w:pStyle w:val="ae"/>
+        <w:ind w:firstLine="444"/>
+        <w:rPr>
+          <w:rFonts w:hint="eastAsia"/>
+          <w:sz w:val="20"/>
+          <w:szCs w:val="20"/>
+        </w:rPr>
+      </w:pPr>
+      <w:r>
+        <w:rPr>
+          <w:rFonts w:hint="eastAsia"/>
+          <w:sz w:val="20"/>
+          <w:szCs w:val="20"/>
+        </w:rPr>
+        <w:t>“嘘，你可以小声一点了，</w:t>
+      </w:r>
+      <w:r>
+        <w:rPr>
+          <w:rFonts w:hint="eastAsia"/>
+          <w:sz w:val="20"/>
+          <w:szCs w:val="20"/>
+        </w:rPr>
+        <w:t>明颖</w:t>
+      </w:r>
+      <w:r>
+        <w:rPr>
+          <w:rFonts w:hint="eastAsia"/>
+          <w:sz w:val="20"/>
+          <w:szCs w:val="20"/>
+        </w:rPr>
+        <w:t>还在睡觉呢？等等，你刚刚是不是说</w:t>
+      </w:r>
+      <w:r>
+        <w:rPr>
+          <w:rFonts w:hint="eastAsia"/>
+          <w:sz w:val="20"/>
+          <w:szCs w:val="20"/>
+        </w:rPr>
+        <w:t>明颖</w:t>
+      </w:r>
+      <w:r>
+        <w:rPr>
+          <w:rFonts w:hint="eastAsia"/>
+          <w:sz w:val="20"/>
+          <w:szCs w:val="20"/>
+        </w:rPr>
+        <w:t>在睡觉？”</w:t>
+      </w:r>
+    </w:p>
+    <w:p>
+      <w:pPr>
+        <w:pStyle w:val="ae"/>
+        <w:ind w:firstLine="444"/>
+        <w:rPr>
+          <w:rFonts w:hint="eastAsia"/>
+          <w:sz w:val="20"/>
+          <w:szCs w:val="20"/>
+        </w:rPr>
+      </w:pPr>
+      <w:r>
+        <w:rPr>
+          <w:rFonts w:hint="eastAsia"/>
+          <w:sz w:val="20"/>
+          <w:szCs w:val="20"/>
+        </w:rPr>
+        <w:t>“对啊，睡得可香了，叫都叫不醒，怎么了？</w:t>
+      </w:r>
+      <w:r>
+        <w:rPr>
+          <w:sz w:val="20"/>
+          <w:szCs w:val="20"/>
+        </w:rPr>
+        <w:t>”</w:t>
+      </w:r>
+    </w:p>
+    <w:p>
+      <w:pPr>
+        <w:pStyle w:val="ae"/>
+        <w:ind w:firstLine="444"/>
+        <w:rPr>
+          <w:rFonts w:hint="eastAsia"/>
+          <w:sz w:val="20"/>
+          <w:szCs w:val="20"/>
+        </w:rPr>
+      </w:pPr>
+      <w:r>
+        <w:rPr>
+          <w:sz w:val="20"/>
+          <w:szCs w:val="20"/>
+        </w:rPr>
+        <w:t>“</w:t>
+      </w:r>
+      <w:r>
+        <w:rPr>
+          <w:rFonts w:hint="eastAsia"/>
+          <w:sz w:val="20"/>
+          <w:szCs w:val="20"/>
+        </w:rPr>
+        <w:t>那你看看床上。</w:t>
+      </w:r>
+      <w:r>
+        <w:rPr>
+          <w:sz w:val="20"/>
+          <w:szCs w:val="20"/>
+        </w:rPr>
+        <w:t>”</w:t>
+      </w:r>
+    </w:p>
+    <w:p>
+      <w:pPr>
+        <w:pStyle w:val="ae"/>
+        <w:ind w:firstLine="444"/>
+        <w:rPr>
+          <w:rFonts w:hint="eastAsia"/>
+          <w:sz w:val="20"/>
+          <w:szCs w:val="20"/>
+        </w:rPr>
+      </w:pPr>
+      <w:r>
+        <w:rPr>
+          <w:rFonts w:hint="eastAsia"/>
+          <w:sz w:val="20"/>
+          <w:szCs w:val="20"/>
+        </w:rPr>
+        <w:t>床上空无一人，但凌乱的被子和褶皱的床单明显能看出床上曾有人在上面睡过觉。</w:t>
+      </w:r>
+    </w:p>
+    <w:p>
+      <w:pPr>
+        <w:pStyle w:val="ae"/>
+        <w:ind w:firstLine="444"/>
+        <w:rPr>
+          <w:rFonts w:hint="eastAsia"/>
+          <w:sz w:val="20"/>
+          <w:szCs w:val="20"/>
+        </w:rPr>
+      </w:pPr>
+      <w:r>
+        <w:rPr>
+          <w:rFonts w:hint="eastAsia"/>
+          <w:sz w:val="20"/>
+          <w:szCs w:val="20"/>
+        </w:rPr>
+        <w:t>“怎么回事？人呢！”</w:t>
+      </w:r>
+    </w:p>
+    <w:p>
+      <w:pPr>
+        <w:pStyle w:val="ae"/>
+        <w:ind w:firstLine="444"/>
+        <w:rPr>
+          <w:rFonts w:hint="eastAsia"/>
+          <w:sz w:val="20"/>
+          <w:szCs w:val="20"/>
+        </w:rPr>
+      </w:pPr>
+      <w:r>
+        <w:rPr>
+          <w:rFonts w:hint="eastAsia"/>
+          <w:sz w:val="20"/>
+          <w:szCs w:val="20"/>
+        </w:rPr>
+        <w:t>“我有不祥的预感，快走，快下楼！”</w:t>
+      </w:r>
+    </w:p>
+    <w:p>
+      <w:pPr>
+        <w:pStyle w:val="ae"/>
+        <w:ind w:firstLine="444"/>
+        <w:rPr>
+          <w:rFonts w:hint="eastAsia"/>
+          <w:sz w:val="20"/>
+          <w:szCs w:val="20"/>
+        </w:rPr>
+      </w:pPr>
+      <w:r>
+        <w:rPr>
+          <w:rFonts w:hint="eastAsia"/>
+          <w:sz w:val="20"/>
+          <w:szCs w:val="20"/>
+        </w:rPr>
+        <w:t>精神一下子被提到了脑袋尖上，</w:t>
+      </w:r>
+      <w:proofErr w:type="gramStart"/>
+      <w:r>
+        <w:rPr>
+          <w:rFonts w:hint="eastAsia"/>
+          <w:sz w:val="20"/>
+          <w:szCs w:val="20"/>
+        </w:rPr>
+        <w:t>将</w:t>
+      </w:r>
+      <w:r>
+        <w:rPr>
+          <w:rFonts w:hint="eastAsia"/>
+          <w:sz w:val="20"/>
+          <w:szCs w:val="20"/>
+        </w:rPr>
+        <w:t>萧依</w:t>
+      </w:r>
+      <w:r>
+        <w:rPr>
+          <w:rFonts w:hint="eastAsia"/>
+          <w:sz w:val="20"/>
+          <w:szCs w:val="20"/>
+        </w:rPr>
+        <w:t>放下</w:t>
+      </w:r>
+      <w:proofErr w:type="gramEnd"/>
+      <w:r>
+        <w:rPr>
+          <w:rFonts w:hint="eastAsia"/>
+          <w:sz w:val="20"/>
+          <w:szCs w:val="20"/>
+        </w:rPr>
+        <w:t>来后，迅捷地冲出房间，</w:t>
+      </w:r>
+      <w:r>
+        <w:rPr>
+          <w:rFonts w:hint="eastAsia"/>
+          <w:sz w:val="20"/>
+          <w:szCs w:val="20"/>
+        </w:rPr>
+        <w:t>萧依</w:t>
+      </w:r>
+      <w:r>
+        <w:rPr>
+          <w:rFonts w:hint="eastAsia"/>
+          <w:sz w:val="20"/>
+          <w:szCs w:val="20"/>
+        </w:rPr>
+        <w:t>也紧随其后，宿舍门都来不及关上了，能快一秒是一秒，不能犹豫。</w:t>
+      </w:r>
+    </w:p>
+    <w:p>
+      <w:pPr>
+        <w:pStyle w:val="ae"/>
+        <w:ind w:firstLine="444"/>
+        <w:rPr>
+          <w:rFonts w:hint="eastAsia"/>
+          <w:sz w:val="20"/>
+          <w:szCs w:val="20"/>
+        </w:rPr>
+      </w:pPr>
+      <w:r>
+        <w:rPr>
+          <w:rFonts w:hint="eastAsia"/>
+          <w:sz w:val="20"/>
+          <w:szCs w:val="20"/>
+        </w:rPr>
+        <w:t>楼道的尽头</w:t>
+      </w:r>
+      <w:proofErr w:type="gramStart"/>
+      <w:r>
+        <w:rPr>
+          <w:rFonts w:hint="eastAsia"/>
+          <w:sz w:val="20"/>
+          <w:szCs w:val="20"/>
+        </w:rPr>
+        <w:t>是</w:t>
+      </w:r>
+      <w:r>
+        <w:rPr>
+          <w:rFonts w:hint="eastAsia"/>
+          <w:sz w:val="20"/>
+          <w:szCs w:val="20"/>
+        </w:rPr>
+        <w:t>晨华</w:t>
+      </w:r>
+      <w:r>
+        <w:rPr>
+          <w:rFonts w:hint="eastAsia"/>
+          <w:sz w:val="20"/>
+          <w:szCs w:val="20"/>
+        </w:rPr>
+        <w:t>的</w:t>
+      </w:r>
+      <w:proofErr w:type="gramEnd"/>
+      <w:r>
+        <w:rPr>
+          <w:rFonts w:hint="eastAsia"/>
+          <w:sz w:val="20"/>
+          <w:szCs w:val="20"/>
+        </w:rPr>
+        <w:t>房间，万幸，</w:t>
+      </w:r>
+      <w:r>
+        <w:rPr>
+          <w:rFonts w:hint="eastAsia"/>
+          <w:sz w:val="20"/>
+          <w:szCs w:val="20"/>
+        </w:rPr>
+        <w:t>何</w:t>
+      </w:r>
+      <w:proofErr w:type="gramStart"/>
+      <w:r>
+        <w:rPr>
+          <w:rFonts w:hint="eastAsia"/>
+          <w:sz w:val="20"/>
+          <w:szCs w:val="20"/>
+        </w:rPr>
+        <w:t>渚</w:t>
+      </w:r>
+      <w:proofErr w:type="gramEnd"/>
+      <w:r>
+        <w:rPr>
+          <w:rFonts w:hint="eastAsia"/>
+          <w:sz w:val="20"/>
+          <w:szCs w:val="20"/>
+        </w:rPr>
+        <w:t>和</w:t>
+      </w:r>
+      <w:proofErr w:type="gramStart"/>
+      <w:r>
+        <w:rPr>
+          <w:rFonts w:hint="eastAsia"/>
+          <w:sz w:val="20"/>
+          <w:szCs w:val="20"/>
+        </w:rPr>
+        <w:t>晨华</w:t>
+      </w:r>
+      <w:proofErr w:type="gramEnd"/>
+      <w:r>
+        <w:rPr>
+          <w:rFonts w:hint="eastAsia"/>
+          <w:sz w:val="20"/>
+          <w:szCs w:val="20"/>
+        </w:rPr>
+        <w:t>在门口，应该是准备离开，她们见我们飞快冲刺，连忙问“怎么了”。</w:t>
+      </w:r>
+    </w:p>
+    <w:p>
+      <w:pPr>
+        <w:pStyle w:val="ae"/>
+        <w:ind w:firstLine="444"/>
+        <w:rPr>
+          <w:rFonts w:hint="eastAsia"/>
+          <w:sz w:val="20"/>
+          <w:szCs w:val="20"/>
+        </w:rPr>
+      </w:pPr>
+      <w:r>
+        <w:rPr>
+          <w:rFonts w:hint="eastAsia"/>
+          <w:sz w:val="20"/>
+          <w:szCs w:val="20"/>
+        </w:rPr>
+        <w:t>“</w:t>
+      </w:r>
+      <w:r>
+        <w:rPr>
+          <w:rFonts w:hint="eastAsia"/>
+          <w:sz w:val="20"/>
+          <w:szCs w:val="20"/>
+        </w:rPr>
+        <w:t>明颖</w:t>
+      </w:r>
+      <w:r>
+        <w:rPr>
+          <w:rFonts w:hint="eastAsia"/>
+          <w:sz w:val="20"/>
+          <w:szCs w:val="20"/>
+        </w:rPr>
+        <w:t>失踪了，快去楼下找</w:t>
+      </w:r>
+      <w:r>
+        <w:rPr>
+          <w:rFonts w:hint="eastAsia"/>
+          <w:sz w:val="20"/>
+          <w:szCs w:val="20"/>
+        </w:rPr>
+        <w:t>。”</w:t>
+      </w:r>
+    </w:p>
+    <w:p>
+      <w:pPr>
+        <w:pStyle w:val="ae"/>
+        <w:ind w:firstLine="444"/>
+        <w:rPr>
+          <w:rFonts w:hint="eastAsia"/>
+          <w:sz w:val="20"/>
+          <w:szCs w:val="20"/>
+        </w:rPr>
+      </w:pPr>
+      <w:r>
+        <w:rPr>
+          <w:rFonts w:hint="eastAsia"/>
+          <w:sz w:val="20"/>
+          <w:szCs w:val="20"/>
+        </w:rPr>
+        <w:t>“藤蔓！”</w:t>
+      </w:r>
+    </w:p>
+    <w:p>
+      <w:pPr>
+        <w:pStyle w:val="ae"/>
+        <w:ind w:firstLine="444"/>
+        <w:rPr>
+          <w:rFonts w:hint="eastAsia"/>
+          <w:sz w:val="20"/>
+          <w:szCs w:val="20"/>
+        </w:rPr>
+      </w:pPr>
+      <w:r>
+        <w:rPr>
+          <w:rFonts w:hint="eastAsia"/>
+          <w:sz w:val="20"/>
+          <w:szCs w:val="20"/>
+        </w:rPr>
+        <w:t>拔地而起的藤蔓将我们四人直接送下楼底，省去了爬楼梯的功夫。</w:t>
+      </w:r>
+    </w:p>
+    <w:p>
+      <w:pPr>
+        <w:pStyle w:val="ae"/>
+        <w:ind w:firstLine="444"/>
+        <w:rPr>
+          <w:rFonts w:hint="eastAsia"/>
+          <w:sz w:val="20"/>
+          <w:szCs w:val="20"/>
+        </w:rPr>
+      </w:pPr>
+      <w:r>
+        <w:rPr>
+          <w:rFonts w:hint="eastAsia"/>
+          <w:sz w:val="20"/>
+          <w:szCs w:val="20"/>
+        </w:rPr>
+        <w:t>三座楼围出一个院子的好处是不会挡住月光，即使到了晚上，正迎着月光，也不会嫌黑，甚至还有持续亮着的路灯，将处在舞台中央的那突兀的三人如同用聚光灯一般照的一清二楚。</w:t>
+      </w:r>
+    </w:p>
+    <w:p>
+      <w:pPr>
+        <w:pStyle w:val="ae"/>
+        <w:ind w:firstLine="444"/>
+        <w:rPr>
+          <w:rFonts w:hint="eastAsia"/>
+          <w:sz w:val="20"/>
+          <w:szCs w:val="20"/>
+        </w:rPr>
+      </w:pPr>
+      <w:r>
+        <w:rPr>
+          <w:rFonts w:hint="eastAsia"/>
+          <w:sz w:val="20"/>
+          <w:szCs w:val="20"/>
+        </w:rPr>
+        <w:t>显然，是今天傍晚的那两个胖瘦女人，以及被她们背在背上的</w:t>
+      </w:r>
+      <w:r>
+        <w:rPr>
+          <w:rFonts w:hint="eastAsia"/>
+          <w:sz w:val="20"/>
+          <w:szCs w:val="20"/>
+        </w:rPr>
+        <w:t>明</w:t>
+      </w:r>
+      <w:proofErr w:type="gramStart"/>
+      <w:r>
+        <w:rPr>
+          <w:rFonts w:hint="eastAsia"/>
+          <w:sz w:val="20"/>
+          <w:szCs w:val="20"/>
+        </w:rPr>
+        <w:t>颖</w:t>
+      </w:r>
+      <w:proofErr w:type="gramEnd"/>
+      <w:r>
+        <w:rPr>
+          <w:rFonts w:hint="eastAsia"/>
+          <w:sz w:val="20"/>
+          <w:szCs w:val="20"/>
+        </w:rPr>
+        <w:t>。瘦女人的伤口</w:t>
+      </w:r>
+      <w:r>
+        <w:rPr>
+          <w:rFonts w:hint="eastAsia"/>
+          <w:sz w:val="20"/>
+          <w:szCs w:val="20"/>
+        </w:rPr>
+        <w:t>仅仅是用绷带简单包扎了一下，但依旧渗着些许血滴。</w:t>
+      </w:r>
+    </w:p>
+    <w:p>
+      <w:pPr>
+        <w:pStyle w:val="ae"/>
+        <w:ind w:firstLine="444"/>
+        <w:rPr>
+          <w:rFonts w:hint="eastAsia"/>
+          <w:sz w:val="20"/>
+          <w:szCs w:val="20"/>
+        </w:rPr>
+      </w:pPr>
+      <w:r>
+        <w:rPr>
+          <w:rFonts w:hint="eastAsia"/>
+          <w:sz w:val="20"/>
+          <w:szCs w:val="20"/>
+        </w:rPr>
+        <w:t>“真是不知悔改啊，明明伤的这么重了还不好好养伤，竟然直接来大本营偷人了，</w:t>
+      </w:r>
+      <w:r>
+        <w:rPr>
+          <w:rFonts w:hint="eastAsia"/>
+          <w:sz w:val="20"/>
+          <w:szCs w:val="20"/>
+        </w:rPr>
+        <w:t>那只能让你们明白惹毛我的代价了</w:t>
+      </w:r>
+      <w:r>
+        <w:rPr>
+          <w:rFonts w:hint="eastAsia"/>
+          <w:sz w:val="20"/>
+          <w:szCs w:val="20"/>
+        </w:rPr>
+        <w:t>！”</w:t>
+      </w:r>
+    </w:p>
+    <w:p>
+      <w:pPr>
+        <w:pStyle w:val="ae"/>
+        <w:ind w:firstLine="444"/>
+        <w:rPr>
+          <w:rFonts w:hint="eastAsia"/>
+          <w:sz w:val="20"/>
+          <w:szCs w:val="20"/>
+        </w:rPr>
+      </w:pPr>
+      <w:r>
+        <w:rPr>
+          <w:rFonts w:hint="eastAsia"/>
+          <w:sz w:val="20"/>
+          <w:szCs w:val="20"/>
+        </w:rPr>
+        <w:t>我大喊道，勒令她们停下脚步，同时降低中心，试图让身体几乎贴近地面，然后双手朝后使用“冲击波”，企图在不受空气阻力的最快速度一瞬之间来到她们的面前。</w:t>
+      </w:r>
+    </w:p>
+    <w:p>
+      <w:pPr>
+        <w:pStyle w:val="ae"/>
+        <w:ind w:firstLine="444"/>
+        <w:rPr>
+          <w:rFonts w:hint="eastAsia"/>
+          <w:sz w:val="20"/>
+          <w:szCs w:val="20"/>
+        </w:rPr>
+      </w:pPr>
+      <w:r>
+        <w:rPr>
+          <w:rFonts w:hint="eastAsia"/>
+          <w:sz w:val="20"/>
+          <w:szCs w:val="20"/>
+        </w:rPr>
+        <w:t>“爆炸！”</w:t>
+      </w:r>
+    </w:p>
+    <w:p>
+      <w:pPr>
+        <w:pStyle w:val="ae"/>
+        <w:ind w:firstLine="444"/>
+        <w:rPr>
+          <w:rFonts w:hint="eastAsia"/>
+          <w:sz w:val="20"/>
+          <w:szCs w:val="20"/>
+        </w:rPr>
+      </w:pPr>
+      <w:r>
+        <w:rPr>
+          <w:rFonts w:hint="eastAsia"/>
+          <w:sz w:val="20"/>
+          <w:szCs w:val="20"/>
+        </w:rPr>
+        <w:t>手朝着胖女人的身体炸</w:t>
+      </w:r>
+      <w:r>
+        <w:rPr>
+          <w:sz w:val="20"/>
+          <w:szCs w:val="20"/>
+        </w:rPr>
+        <w:t>……</w:t>
+      </w:r>
+      <w:r>
+        <w:rPr>
+          <w:rFonts w:hint="eastAsia"/>
+          <w:sz w:val="20"/>
+          <w:szCs w:val="20"/>
+        </w:rPr>
+        <w:t>并没有</w:t>
+      </w:r>
+      <w:r>
+        <w:rPr>
+          <w:rFonts w:hint="eastAsia"/>
+          <w:sz w:val="20"/>
+          <w:szCs w:val="20"/>
+        </w:rPr>
+        <w:t>爆炸，不是魔法无效化，也不是魔法狱，而是</w:t>
+      </w:r>
+      <w:r>
+        <w:rPr>
+          <w:sz w:val="20"/>
+          <w:szCs w:val="20"/>
+        </w:rPr>
+        <w:t>……</w:t>
+      </w:r>
+      <w:r>
+        <w:rPr>
+          <w:rFonts w:hint="eastAsia"/>
+          <w:sz w:val="20"/>
+          <w:szCs w:val="20"/>
+        </w:rPr>
+        <w:t>效果微弱到几乎只有一点点的擦伤。</w:t>
+      </w:r>
+    </w:p>
+    <w:p>
+      <w:pPr>
+        <w:pStyle w:val="ae"/>
+        <w:ind w:firstLine="444"/>
+        <w:rPr>
+          <w:rFonts w:hint="eastAsia"/>
+          <w:sz w:val="20"/>
+          <w:szCs w:val="20"/>
+        </w:rPr>
+      </w:pPr>
+      <w:r>
+        <w:rPr>
+          <w:rFonts w:hint="eastAsia"/>
+          <w:sz w:val="20"/>
+          <w:szCs w:val="20"/>
+        </w:rPr>
+        <w:t>“什么？不好，冲击波！”</w:t>
+      </w:r>
+    </w:p>
+    <w:p>
+      <w:pPr>
+        <w:pStyle w:val="ae"/>
+        <w:ind w:firstLine="444"/>
+        <w:rPr>
+          <w:rFonts w:hint="eastAsia"/>
+          <w:sz w:val="20"/>
+          <w:szCs w:val="20"/>
+        </w:rPr>
+      </w:pPr>
+      <w:r>
+        <w:rPr>
+          <w:rFonts w:hint="eastAsia"/>
+          <w:sz w:val="20"/>
+          <w:szCs w:val="20"/>
+        </w:rPr>
+        <w:t>想要朝着胖女人的迎面而来的拳头使用冲击波拉开距离，结果仅仅移动了微乎其微的距离。</w:t>
+      </w:r>
+    </w:p>
+    <w:p>
+      <w:pPr>
+        <w:pStyle w:val="ae"/>
+        <w:ind w:firstLine="444"/>
+        <w:rPr>
+          <w:rFonts w:hint="eastAsia"/>
+          <w:sz w:val="20"/>
+          <w:szCs w:val="20"/>
+        </w:rPr>
+      </w:pPr>
+      <w:r>
+        <w:rPr>
+          <w:rFonts w:hint="eastAsia"/>
+          <w:sz w:val="20"/>
+          <w:szCs w:val="20"/>
+        </w:rPr>
+        <w:t>然后正中面门，被一拳打飞了。</w:t>
+      </w:r>
+    </w:p>
+    <w:p>
+      <w:pPr>
+        <w:pStyle w:val="ae"/>
+        <w:ind w:firstLine="444"/>
+        <w:rPr>
+          <w:rFonts w:hint="eastAsia"/>
+          <w:sz w:val="20"/>
+          <w:szCs w:val="20"/>
+        </w:rPr>
+      </w:pPr>
+      <w:r>
+        <w:rPr>
+          <w:rFonts w:hint="eastAsia"/>
+          <w:sz w:val="20"/>
+          <w:szCs w:val="20"/>
+        </w:rPr>
+        <w:t>“树叶</w:t>
+      </w:r>
+      <w:r>
+        <w:rPr>
+          <w:rFonts w:hint="eastAsia"/>
+          <w:sz w:val="20"/>
+          <w:szCs w:val="20"/>
+        </w:rPr>
+        <w:t>·</w:t>
+      </w:r>
+      <w:r>
+        <w:rPr>
+          <w:rFonts w:hint="eastAsia"/>
+          <w:sz w:val="20"/>
+          <w:szCs w:val="20"/>
+        </w:rPr>
+        <w:t>创生！”“治疗！”</w:t>
+      </w:r>
+    </w:p>
+    <w:p>
+      <w:pPr>
+        <w:pStyle w:val="ae"/>
+        <w:ind w:firstLine="444"/>
+        <w:rPr>
+          <w:rFonts w:hint="eastAsia"/>
+          <w:sz w:val="20"/>
+          <w:szCs w:val="20"/>
+        </w:rPr>
+      </w:pPr>
+      <w:r>
+        <w:rPr>
+          <w:rFonts w:hint="eastAsia"/>
+          <w:sz w:val="20"/>
+          <w:szCs w:val="20"/>
+        </w:rPr>
+        <w:lastRenderedPageBreak/>
+        <w:t>还好</w:t>
+      </w:r>
+      <w:proofErr w:type="gramStart"/>
+      <w:r>
+        <w:rPr>
+          <w:rFonts w:hint="eastAsia"/>
+          <w:sz w:val="20"/>
+          <w:szCs w:val="20"/>
+        </w:rPr>
+        <w:t>有</w:t>
+      </w:r>
+      <w:r>
+        <w:rPr>
+          <w:rFonts w:hint="eastAsia"/>
+          <w:sz w:val="20"/>
+          <w:szCs w:val="20"/>
+        </w:rPr>
+        <w:t>萧依</w:t>
+      </w:r>
+      <w:r>
+        <w:rPr>
+          <w:rFonts w:hint="eastAsia"/>
+          <w:sz w:val="20"/>
+          <w:szCs w:val="20"/>
+        </w:rPr>
+        <w:t>的</w:t>
+      </w:r>
+      <w:proofErr w:type="gramEnd"/>
+      <w:r>
+        <w:rPr>
+          <w:rFonts w:hint="eastAsia"/>
+          <w:sz w:val="20"/>
+          <w:szCs w:val="20"/>
+        </w:rPr>
+        <w:t>树叶抵消了部分的冲击力以及和</w:t>
+      </w:r>
+      <w:r>
+        <w:rPr>
+          <w:rFonts w:hint="eastAsia"/>
+          <w:sz w:val="20"/>
+          <w:szCs w:val="20"/>
+        </w:rPr>
+        <w:t>何</w:t>
+      </w:r>
+      <w:proofErr w:type="gramStart"/>
+      <w:r>
+        <w:rPr>
+          <w:rFonts w:hint="eastAsia"/>
+          <w:sz w:val="20"/>
+          <w:szCs w:val="20"/>
+        </w:rPr>
+        <w:t>渚</w:t>
+      </w:r>
+      <w:proofErr w:type="gramEnd"/>
+      <w:r>
+        <w:rPr>
+          <w:rFonts w:hint="eastAsia"/>
+          <w:sz w:val="20"/>
+          <w:szCs w:val="20"/>
+        </w:rPr>
+        <w:t>的及时治疗，没有什么大碍。</w:t>
+      </w:r>
+    </w:p>
+    <w:p>
+      <w:pPr>
+        <w:pStyle w:val="ae"/>
+        <w:ind w:firstLine="444"/>
+        <w:rPr>
+          <w:rFonts w:hint="eastAsia"/>
+          <w:sz w:val="20"/>
+          <w:szCs w:val="20"/>
+        </w:rPr>
+      </w:pPr>
+      <w:r>
+        <w:rPr>
+          <w:rFonts w:hint="eastAsia"/>
+          <w:sz w:val="20"/>
+          <w:szCs w:val="20"/>
+        </w:rPr>
+        <w:t>“看来又是规则魔法吗，为什么我们都是学生了还被这玩意束缚，明明我们才是被攻击的一方啊，难不成只能靠真正受到威胁的</w:t>
+      </w:r>
+      <w:r>
+        <w:rPr>
+          <w:rFonts w:hint="eastAsia"/>
+          <w:sz w:val="20"/>
+          <w:szCs w:val="20"/>
+        </w:rPr>
+        <w:t>明颖</w:t>
+      </w:r>
+      <w:r>
+        <w:rPr>
+          <w:rFonts w:hint="eastAsia"/>
+          <w:sz w:val="20"/>
+          <w:szCs w:val="20"/>
+        </w:rPr>
+        <w:t>来攻击吗？”</w:t>
+      </w:r>
+    </w:p>
+    <w:p>
+      <w:pPr>
+        <w:pStyle w:val="ae"/>
+        <w:ind w:firstLine="444"/>
+        <w:rPr>
+          <w:rFonts w:hint="eastAsia"/>
+          <w:sz w:val="20"/>
+          <w:szCs w:val="20"/>
+        </w:rPr>
+      </w:pPr>
+      <w:r>
+        <w:rPr>
+          <w:rFonts w:hint="eastAsia"/>
+          <w:sz w:val="20"/>
+          <w:szCs w:val="20"/>
+        </w:rPr>
+        <w:t>何</w:t>
+      </w:r>
+      <w:proofErr w:type="gramStart"/>
+      <w:r>
+        <w:rPr>
+          <w:rFonts w:hint="eastAsia"/>
+          <w:sz w:val="20"/>
+          <w:szCs w:val="20"/>
+        </w:rPr>
+        <w:t>渚</w:t>
+      </w:r>
+      <w:proofErr w:type="gramEnd"/>
+      <w:r>
+        <w:rPr>
+          <w:rFonts w:hint="eastAsia"/>
+          <w:sz w:val="20"/>
+          <w:szCs w:val="20"/>
+        </w:rPr>
+        <w:t>和</w:t>
+      </w:r>
+      <w:r>
+        <w:rPr>
+          <w:rFonts w:hint="eastAsia"/>
+          <w:sz w:val="20"/>
+          <w:szCs w:val="20"/>
+        </w:rPr>
+        <w:t>萧依</w:t>
+      </w:r>
+      <w:r>
+        <w:rPr>
+          <w:rFonts w:hint="eastAsia"/>
+          <w:sz w:val="20"/>
+          <w:szCs w:val="20"/>
+        </w:rPr>
+        <w:t>的魔法都能够使用，使得</w:t>
+      </w:r>
+      <w:r>
+        <w:rPr>
+          <w:rFonts w:hint="eastAsia"/>
+          <w:sz w:val="20"/>
+          <w:szCs w:val="20"/>
+        </w:rPr>
+        <w:t>何</w:t>
+      </w:r>
+      <w:proofErr w:type="gramStart"/>
+      <w:r>
+        <w:rPr>
+          <w:rFonts w:hint="eastAsia"/>
+          <w:sz w:val="20"/>
+          <w:szCs w:val="20"/>
+        </w:rPr>
+        <w:t>渚</w:t>
+      </w:r>
+      <w:proofErr w:type="gramEnd"/>
+      <w:r>
+        <w:rPr>
+          <w:rFonts w:hint="eastAsia"/>
+          <w:sz w:val="20"/>
+          <w:szCs w:val="20"/>
+        </w:rPr>
+        <w:t>得出了这样的结论。</w:t>
+      </w:r>
+    </w:p>
+    <w:p>
+      <w:pPr>
+        <w:pStyle w:val="ae"/>
+        <w:ind w:firstLine="444"/>
+        <w:rPr>
+          <w:rFonts w:hint="eastAsia"/>
+          <w:sz w:val="20"/>
+          <w:szCs w:val="20"/>
+        </w:rPr>
+      </w:pPr>
+      <w:r>
+        <w:rPr>
+          <w:rFonts w:hint="eastAsia"/>
+          <w:sz w:val="20"/>
+          <w:szCs w:val="20"/>
+        </w:rPr>
+        <w:t>但，真的是规则魔法吗？不对劲</w:t>
+      </w:r>
+      <w:r>
+        <w:rPr>
+          <w:sz w:val="20"/>
+          <w:szCs w:val="20"/>
+        </w:rPr>
+        <w:t>……</w:t>
+      </w:r>
+    </w:p>
+    <w:p>
+      <w:pPr>
+        <w:pStyle w:val="ae"/>
+        <w:ind w:firstLine="444"/>
+        <w:rPr>
+          <w:rFonts w:hint="eastAsia"/>
+          <w:sz w:val="20"/>
+          <w:szCs w:val="20"/>
+        </w:rPr>
+      </w:pPr>
+      <w:r>
+        <w:rPr>
+          <w:rFonts w:hint="eastAsia"/>
+          <w:sz w:val="20"/>
+          <w:szCs w:val="20"/>
+        </w:rPr>
+        <w:t>“那么看来你们真的伤不到我们啊，哈哈</w:t>
+      </w:r>
+      <w:proofErr w:type="gramStart"/>
+      <w:r>
+        <w:rPr>
+          <w:rFonts w:hint="eastAsia"/>
+          <w:sz w:val="20"/>
+          <w:szCs w:val="20"/>
+        </w:rPr>
+        <w:t>哈哈</w:t>
+      </w:r>
+      <w:proofErr w:type="gramEnd"/>
+      <w:r>
+        <w:rPr>
+          <w:rFonts w:hint="eastAsia"/>
+          <w:sz w:val="20"/>
+          <w:szCs w:val="20"/>
+        </w:rPr>
+        <w:t>，只会依赖魔法作战的人们，那面对这种情况不就只能乖乖等死吗？接下来还有谁，再不上的话我们就要跑掉了啊，哦不对，我们爬着走你们都那我们没办法啊。我说的对吗，忍者族的那位。”</w:t>
+      </w:r>
+    </w:p>
+    <w:p>
+      <w:pPr>
+        <w:pStyle w:val="ae"/>
+        <w:ind w:firstLine="444"/>
+        <w:rPr>
+          <w:rFonts w:hint="eastAsia"/>
+          <w:sz w:val="20"/>
+          <w:szCs w:val="20"/>
+        </w:rPr>
+      </w:pPr>
+      <w:r>
+        <w:rPr>
+          <w:rFonts w:hint="eastAsia"/>
+          <w:sz w:val="20"/>
+          <w:szCs w:val="20"/>
+        </w:rPr>
+        <w:t>“唉，不愧是‘敏’啊，这都被你发现了吗？”</w:t>
+      </w:r>
+    </w:p>
+    <w:p>
+      <w:pPr>
+        <w:pStyle w:val="ae"/>
+        <w:ind w:firstLine="444"/>
+        <w:rPr>
+          <w:rFonts w:hint="eastAsia"/>
+          <w:sz w:val="20"/>
+          <w:szCs w:val="20"/>
+        </w:rPr>
+      </w:pPr>
+      <w:r>
+        <w:rPr>
+          <w:rFonts w:hint="eastAsia"/>
+          <w:sz w:val="20"/>
+          <w:szCs w:val="20"/>
+        </w:rPr>
+        <w:t>瘦女人尖锐的声音刺向了我们的后方，回头一看，没有戴面具的</w:t>
+      </w:r>
+      <w:proofErr w:type="gramStart"/>
+      <w:r>
+        <w:rPr>
+          <w:rFonts w:hint="eastAsia"/>
+          <w:sz w:val="20"/>
+          <w:szCs w:val="20"/>
+        </w:rPr>
+        <w:t>忍老师</w:t>
+      </w:r>
+      <w:proofErr w:type="gramEnd"/>
+      <w:r>
+        <w:rPr>
+          <w:rFonts w:hint="eastAsia"/>
+          <w:sz w:val="20"/>
+          <w:szCs w:val="20"/>
+        </w:rPr>
+        <w:t>出现在了宿舍楼的屋顶之上，随后又瞬间移动到我身旁，</w:t>
+      </w:r>
+      <w:proofErr w:type="gramStart"/>
+      <w:r>
+        <w:rPr>
+          <w:rFonts w:hint="eastAsia"/>
+          <w:sz w:val="20"/>
+          <w:szCs w:val="20"/>
+        </w:rPr>
+        <w:t>虽说能</w:t>
+      </w:r>
+      <w:proofErr w:type="gramEnd"/>
+      <w:r>
+        <w:rPr>
+          <w:rFonts w:hint="eastAsia"/>
+          <w:sz w:val="20"/>
+          <w:szCs w:val="20"/>
+        </w:rPr>
+        <w:t>看见些许残影，但速度快的实在不像话。</w:t>
+      </w:r>
+    </w:p>
+    <w:p>
+      <w:pPr>
+        <w:pStyle w:val="ae"/>
+        <w:ind w:firstLine="444"/>
+        <w:rPr>
+          <w:rFonts w:hint="eastAsia"/>
+          <w:sz w:val="20"/>
+          <w:szCs w:val="20"/>
+        </w:rPr>
+      </w:pPr>
+      <w:r>
+        <w:rPr>
+          <w:rFonts w:hint="eastAsia"/>
+          <w:sz w:val="20"/>
+          <w:szCs w:val="20"/>
+        </w:rPr>
+        <w:t>“对不起同学们，我来得有点晚了，不过多亏了你们的声音吵醒了我呢，不然我就要缺席对屡教不改者的惩罚时间了。”</w:t>
+      </w:r>
+    </w:p>
+    <w:p>
+      <w:pPr>
+        <w:pStyle w:val="ae"/>
+        <w:ind w:firstLine="444"/>
+        <w:rPr>
+          <w:rFonts w:hint="eastAsia"/>
+          <w:sz w:val="20"/>
+          <w:szCs w:val="20"/>
+        </w:rPr>
+      </w:pPr>
+      <w:r>
+        <w:rPr>
+          <w:rFonts w:hint="eastAsia"/>
+          <w:sz w:val="20"/>
+          <w:szCs w:val="20"/>
+        </w:rPr>
+        <w:t>“叛徒耍什么油嘴滑舌，有种你就直接上啊，但前提是你得做得到。”</w:t>
+      </w:r>
+    </w:p>
+    <w:p>
+      <w:pPr>
+        <w:pStyle w:val="ae"/>
+        <w:ind w:firstLine="444"/>
+        <w:rPr>
+          <w:rFonts w:hint="eastAsia"/>
+          <w:sz w:val="20"/>
+          <w:szCs w:val="20"/>
+        </w:rPr>
+      </w:pPr>
+      <w:r>
+        <w:rPr>
+          <w:rFonts w:hint="eastAsia"/>
+          <w:sz w:val="20"/>
+          <w:szCs w:val="20"/>
+        </w:rPr>
+        <w:t>瘦女人露出邪笑，而胖女人如同护卫一样挡在她的面前，也许是挡住</w:t>
+      </w:r>
+      <w:r>
+        <w:rPr>
+          <w:rFonts w:hint="eastAsia"/>
+          <w:sz w:val="20"/>
+          <w:szCs w:val="20"/>
+        </w:rPr>
+        <w:t>明</w:t>
+      </w:r>
+      <w:proofErr w:type="gramStart"/>
+      <w:r>
+        <w:rPr>
+          <w:rFonts w:hint="eastAsia"/>
+          <w:sz w:val="20"/>
+          <w:szCs w:val="20"/>
+        </w:rPr>
+        <w:t>颖</w:t>
+      </w:r>
+      <w:proofErr w:type="gramEnd"/>
+      <w:r>
+        <w:rPr>
+          <w:rFonts w:hint="eastAsia"/>
+          <w:sz w:val="20"/>
+          <w:szCs w:val="20"/>
+        </w:rPr>
+        <w:t>。</w:t>
+      </w:r>
+    </w:p>
+    <w:p>
+      <w:pPr>
+        <w:pStyle w:val="ae"/>
+        <w:ind w:firstLine="444"/>
+        <w:rPr>
+          <w:rFonts w:hint="eastAsia"/>
+          <w:sz w:val="20"/>
+          <w:szCs w:val="20"/>
+        </w:rPr>
+      </w:pPr>
+      <w:r>
+        <w:rPr>
+          <w:rFonts w:hint="eastAsia"/>
+          <w:sz w:val="20"/>
+          <w:szCs w:val="20"/>
+        </w:rPr>
+        <w:t>“恭敬不如从命，魔法狱·忍！”</w:t>
+      </w:r>
+    </w:p>
+    <w:p>
+      <w:pPr>
+        <w:pStyle w:val="ae"/>
+        <w:ind w:firstLine="444"/>
+        <w:rPr>
+          <w:rFonts w:hint="eastAsia"/>
+          <w:sz w:val="20"/>
+          <w:szCs w:val="20"/>
+        </w:rPr>
+      </w:pPr>
+      <w:r>
+        <w:rPr>
+          <w:rFonts w:hint="eastAsia"/>
+          <w:sz w:val="20"/>
+          <w:szCs w:val="20"/>
+        </w:rPr>
+        <w:t>3个</w:t>
+      </w:r>
+      <w:proofErr w:type="gramStart"/>
+      <w:r>
+        <w:rPr>
+          <w:rFonts w:hint="eastAsia"/>
+          <w:sz w:val="20"/>
+          <w:szCs w:val="20"/>
+        </w:rPr>
+        <w:t>忍</w:t>
+      </w:r>
+      <w:proofErr w:type="gramEnd"/>
+      <w:r>
+        <w:rPr>
+          <w:rFonts w:hint="eastAsia"/>
+          <w:sz w:val="20"/>
+          <w:szCs w:val="20"/>
+        </w:rPr>
+        <w:t>老师转眼间来到她们的面前，2个</w:t>
+      </w:r>
+      <w:proofErr w:type="gramStart"/>
+      <w:r>
+        <w:rPr>
+          <w:rFonts w:hint="eastAsia"/>
+          <w:sz w:val="20"/>
+          <w:szCs w:val="20"/>
+        </w:rPr>
+        <w:t>忍</w:t>
+      </w:r>
+      <w:proofErr w:type="gramEnd"/>
+      <w:r>
+        <w:rPr>
+          <w:rFonts w:hint="eastAsia"/>
+          <w:sz w:val="20"/>
+          <w:szCs w:val="20"/>
+        </w:rPr>
+        <w:t>老师与胖女人交战，还有1个则是拿着匕首来到了瘦女人身前。</w:t>
+      </w:r>
+    </w:p>
+    <w:p>
+      <w:pPr>
+        <w:pStyle w:val="ae"/>
+        <w:ind w:firstLine="444"/>
+        <w:rPr>
+          <w:rFonts w:hint="eastAsia"/>
+          <w:sz w:val="20"/>
+          <w:szCs w:val="20"/>
+        </w:rPr>
+      </w:pPr>
+      <w:r>
+        <w:rPr>
+          <w:rFonts w:hint="eastAsia"/>
+          <w:sz w:val="20"/>
+          <w:szCs w:val="20"/>
+        </w:rPr>
+        <w:t>可魔法</w:t>
+      </w:r>
+      <w:proofErr w:type="gramStart"/>
+      <w:r>
+        <w:rPr>
+          <w:rFonts w:hint="eastAsia"/>
+          <w:sz w:val="20"/>
+          <w:szCs w:val="20"/>
+        </w:rPr>
+        <w:t>狱</w:t>
+      </w:r>
+      <w:proofErr w:type="gramEnd"/>
+      <w:r>
+        <w:rPr>
+          <w:sz w:val="20"/>
+          <w:szCs w:val="20"/>
+        </w:rPr>
+        <w:t>……</w:t>
+      </w:r>
+      <w:r>
+        <w:rPr>
+          <w:rFonts w:hint="eastAsia"/>
+          <w:sz w:val="20"/>
+          <w:szCs w:val="20"/>
+        </w:rPr>
+        <w:t>根本就没有施展开，与其说没有，倒不如说</w:t>
+      </w:r>
+      <w:proofErr w:type="gramStart"/>
+      <w:r>
+        <w:rPr>
+          <w:rFonts w:hint="eastAsia"/>
+          <w:sz w:val="20"/>
+          <w:szCs w:val="20"/>
+        </w:rPr>
+        <w:t>魔法狱从我们</w:t>
+      </w:r>
+      <w:proofErr w:type="gramEnd"/>
+      <w:r>
+        <w:rPr>
+          <w:rFonts w:hint="eastAsia"/>
+          <w:sz w:val="20"/>
+          <w:szCs w:val="20"/>
+        </w:rPr>
+        <w:t>这延展到了那两个女人周围时，就没再延展下去了，而</w:t>
+      </w:r>
+      <w:proofErr w:type="gramStart"/>
+      <w:r>
+        <w:rPr>
+          <w:rFonts w:hint="eastAsia"/>
+          <w:sz w:val="20"/>
+          <w:szCs w:val="20"/>
+        </w:rPr>
+        <w:t>忍老师</w:t>
+      </w:r>
+      <w:proofErr w:type="gramEnd"/>
+      <w:r>
+        <w:rPr>
+          <w:rFonts w:hint="eastAsia"/>
+          <w:sz w:val="20"/>
+          <w:szCs w:val="20"/>
+        </w:rPr>
+        <w:t>离开了自身的魔法狱，也就自动消失了。</w:t>
+      </w:r>
+    </w:p>
+    <w:p>
+      <w:pPr>
+        <w:pStyle w:val="ae"/>
+        <w:ind w:firstLine="444"/>
+        <w:rPr>
+          <w:rFonts w:hint="eastAsia"/>
+          <w:sz w:val="20"/>
+          <w:szCs w:val="20"/>
+        </w:rPr>
+      </w:pPr>
+      <w:r>
+        <w:rPr>
+          <w:rFonts w:hint="eastAsia"/>
+          <w:sz w:val="20"/>
+          <w:szCs w:val="20"/>
+        </w:rPr>
+        <w:t>“奇怪，为什么会这样？”</w:t>
+      </w:r>
+    </w:p>
+    <w:p>
+      <w:pPr>
+        <w:pStyle w:val="ae"/>
+        <w:ind w:firstLine="444"/>
+        <w:rPr>
+          <w:rFonts w:hint="eastAsia"/>
+          <w:sz w:val="20"/>
+          <w:szCs w:val="20"/>
+        </w:rPr>
+      </w:pPr>
+      <w:r>
+        <w:rPr>
+          <w:rFonts w:hint="eastAsia"/>
+          <w:sz w:val="20"/>
+          <w:szCs w:val="20"/>
+        </w:rPr>
+        <w:t>与此同时，胖女人所面对的两个</w:t>
+      </w:r>
+      <w:proofErr w:type="gramStart"/>
+      <w:r>
+        <w:rPr>
+          <w:rFonts w:hint="eastAsia"/>
+          <w:sz w:val="20"/>
+          <w:szCs w:val="20"/>
+        </w:rPr>
+        <w:t>忍</w:t>
+      </w:r>
+      <w:proofErr w:type="gramEnd"/>
+      <w:r>
+        <w:rPr>
+          <w:rFonts w:hint="eastAsia"/>
+          <w:sz w:val="20"/>
+          <w:szCs w:val="20"/>
+        </w:rPr>
+        <w:t>老师也消失了，只</w:t>
+      </w:r>
+      <w:proofErr w:type="gramStart"/>
+      <w:r>
+        <w:rPr>
+          <w:rFonts w:hint="eastAsia"/>
+          <w:sz w:val="20"/>
+          <w:szCs w:val="20"/>
+        </w:rPr>
+        <w:t>剩下被瘦女人</w:t>
+      </w:r>
+      <w:proofErr w:type="gramEnd"/>
+      <w:r>
+        <w:rPr>
+          <w:rFonts w:hint="eastAsia"/>
+          <w:sz w:val="20"/>
+          <w:szCs w:val="20"/>
+        </w:rPr>
+        <w:t>闪过刺击的完美展露后背弱点的忍老师</w:t>
+      </w:r>
+      <w:r>
+        <w:rPr>
+          <w:rFonts w:hint="eastAsia"/>
+          <w:sz w:val="20"/>
+          <w:szCs w:val="20"/>
+        </w:rPr>
+        <w:t>。</w:t>
+      </w:r>
+    </w:p>
+    <w:p>
+      <w:pPr>
+        <w:pStyle w:val="ae"/>
+        <w:ind w:firstLine="444"/>
+        <w:rPr>
+          <w:rFonts w:hint="eastAsia"/>
+          <w:sz w:val="20"/>
+          <w:szCs w:val="20"/>
+        </w:rPr>
+      </w:pPr>
+      <w:r>
+        <w:rPr>
+          <w:rFonts w:hint="eastAsia"/>
+          <w:sz w:val="20"/>
+          <w:szCs w:val="20"/>
+        </w:rPr>
+        <w:t>“我还在想为什么她在受到我的攻击后流了那么多血，却还能短时间内再进行一次夜袭，你那时的敏捷避开了不少致命伤吧。</w:t>
+      </w:r>
+      <w:r>
+        <w:rPr>
+          <w:sz w:val="20"/>
+          <w:szCs w:val="20"/>
+        </w:rPr>
+        <w:t>”</w:t>
+      </w:r>
+    </w:p>
+    <w:p>
+      <w:pPr>
+        <w:pStyle w:val="ae"/>
+        <w:ind w:firstLine="444"/>
+        <w:rPr>
+          <w:rFonts w:hint="eastAsia"/>
+          <w:sz w:val="20"/>
+          <w:szCs w:val="20"/>
+        </w:rPr>
+      </w:pPr>
+      <w:r>
+        <w:rPr>
+          <w:rFonts w:hint="eastAsia"/>
+          <w:sz w:val="20"/>
+          <w:szCs w:val="20"/>
+        </w:rPr>
+        <w:t>“猜对了又怎样，反正你现在已经是死路一条了。动手！”</w:t>
+      </w:r>
+    </w:p>
+    <w:p>
+      <w:pPr>
+        <w:pStyle w:val="ae"/>
+        <w:ind w:firstLine="444"/>
+        <w:rPr>
+          <w:rFonts w:hint="eastAsia"/>
+          <w:sz w:val="20"/>
+          <w:szCs w:val="20"/>
+        </w:rPr>
+      </w:pPr>
+      <w:r>
+        <w:rPr>
+          <w:rFonts w:hint="eastAsia"/>
+          <w:sz w:val="20"/>
+          <w:szCs w:val="20"/>
+        </w:rPr>
+        <w:t>肉眼可以看到的，</w:t>
+      </w:r>
+      <w:proofErr w:type="gramStart"/>
+      <w:r>
+        <w:rPr>
+          <w:rFonts w:hint="eastAsia"/>
+          <w:sz w:val="20"/>
+          <w:szCs w:val="20"/>
+        </w:rPr>
+        <w:t>忍老师</w:t>
+      </w:r>
+      <w:proofErr w:type="gramEnd"/>
+      <w:r>
+        <w:rPr>
+          <w:rFonts w:hint="eastAsia"/>
+          <w:sz w:val="20"/>
+          <w:szCs w:val="20"/>
+        </w:rPr>
+        <w:t>的速度慢下来了，果然他的魔法也受到了影响，但即使这样</w:t>
+      </w:r>
+      <w:r>
+        <w:rPr>
+          <w:sz w:val="20"/>
+          <w:szCs w:val="20"/>
+        </w:rPr>
+        <w:t>……</w:t>
+      </w:r>
+    </w:p>
+    <w:p>
+      <w:pPr>
+        <w:pStyle w:val="ae"/>
+        <w:ind w:firstLine="444"/>
+        <w:rPr>
+          <w:rFonts w:hint="eastAsia"/>
+          <w:sz w:val="20"/>
+          <w:szCs w:val="20"/>
+        </w:rPr>
+      </w:pPr>
+      <w:r>
+        <w:rPr>
+          <w:rFonts w:hint="eastAsia"/>
+          <w:sz w:val="20"/>
+          <w:szCs w:val="20"/>
+        </w:rPr>
+        <w:t>“你也太小瞧我们</w:t>
+      </w:r>
+      <w:proofErr w:type="gramStart"/>
+      <w:r>
+        <w:rPr>
+          <w:rFonts w:hint="eastAsia"/>
+          <w:sz w:val="20"/>
+          <w:szCs w:val="20"/>
+        </w:rPr>
+        <w:t>忍</w:t>
+      </w:r>
+      <w:proofErr w:type="gramEnd"/>
+      <w:r>
+        <w:rPr>
+          <w:rFonts w:hint="eastAsia"/>
+          <w:sz w:val="20"/>
+          <w:szCs w:val="20"/>
+        </w:rPr>
+        <w:t>之一族了吧，即使不用魔法也比你的队友快上几百倍了。”</w:t>
+      </w:r>
+    </w:p>
+    <w:p>
+      <w:pPr>
+        <w:pStyle w:val="ae"/>
+        <w:ind w:firstLine="444"/>
+        <w:rPr>
+          <w:rFonts w:hint="eastAsia"/>
+          <w:sz w:val="20"/>
+          <w:szCs w:val="20"/>
+        </w:rPr>
+      </w:pPr>
+      <w:r>
+        <w:rPr>
+          <w:rFonts w:hint="eastAsia"/>
+          <w:sz w:val="20"/>
+          <w:szCs w:val="20"/>
+        </w:rPr>
+        <w:t>说罢，他又从腰间拔出两把</w:t>
+      </w:r>
+      <w:proofErr w:type="gramStart"/>
+      <w:r>
+        <w:rPr>
+          <w:rFonts w:hint="eastAsia"/>
+          <w:sz w:val="20"/>
+          <w:szCs w:val="20"/>
+        </w:rPr>
+        <w:t>太</w:t>
+      </w:r>
+      <w:proofErr w:type="gramEnd"/>
+      <w:r>
+        <w:rPr>
+          <w:rFonts w:hint="eastAsia"/>
+          <w:sz w:val="20"/>
+          <w:szCs w:val="20"/>
+        </w:rPr>
+        <w:t>刀，一把用来抵御胖女人的进攻，一把用来不断朝瘦女人砍去，而胖女人也没有作罢，甚至试图用潮水般的拳击进攻将</w:t>
+      </w:r>
+      <w:proofErr w:type="gramStart"/>
+      <w:r>
+        <w:rPr>
+          <w:rFonts w:hint="eastAsia"/>
+          <w:sz w:val="20"/>
+          <w:szCs w:val="20"/>
+        </w:rPr>
+        <w:t>太</w:t>
+      </w:r>
+      <w:proofErr w:type="gramEnd"/>
+      <w:r>
+        <w:rPr>
+          <w:rFonts w:hint="eastAsia"/>
+          <w:sz w:val="20"/>
+          <w:szCs w:val="20"/>
+        </w:rPr>
+        <w:t>刀打碎，似乎不怕被砍伤地疼痛一般不断地进攻向前施压</w:t>
+      </w:r>
+      <w:r>
+        <w:rPr>
+          <w:rFonts w:hint="eastAsia"/>
+          <w:sz w:val="20"/>
+          <w:szCs w:val="20"/>
+        </w:rPr>
+        <w:t>，干扰</w:t>
+      </w:r>
+      <w:proofErr w:type="gramStart"/>
+      <w:r>
+        <w:rPr>
+          <w:rFonts w:hint="eastAsia"/>
+          <w:sz w:val="20"/>
+          <w:szCs w:val="20"/>
+        </w:rPr>
+        <w:t>忍</w:t>
+      </w:r>
+      <w:proofErr w:type="gramEnd"/>
+      <w:r>
+        <w:rPr>
+          <w:rFonts w:hint="eastAsia"/>
+          <w:sz w:val="20"/>
+          <w:szCs w:val="20"/>
+        </w:rPr>
+        <w:t>老师对瘦女人的进攻</w:t>
+      </w:r>
+      <w:r>
+        <w:rPr>
+          <w:rFonts w:hint="eastAsia"/>
+          <w:sz w:val="20"/>
+          <w:szCs w:val="20"/>
+        </w:rPr>
+        <w:t>。</w:t>
+      </w:r>
+    </w:p>
+    <w:p>
+      <w:pPr>
+        <w:pStyle w:val="ae"/>
+        <w:ind w:firstLine="444"/>
+        <w:rPr>
+          <w:rFonts w:hint="eastAsia"/>
+          <w:sz w:val="20"/>
+          <w:szCs w:val="20"/>
+        </w:rPr>
+      </w:pPr>
+      <w:r>
+        <w:rPr>
+          <w:rFonts w:hint="eastAsia"/>
+          <w:sz w:val="20"/>
+          <w:szCs w:val="20"/>
+        </w:rPr>
+        <w:t>刀光拳影，月下交锋，金属的碰撞声刺破了夜空的宁静。</w:t>
+      </w:r>
+    </w:p>
+    <w:p>
+      <w:pPr>
+        <w:pStyle w:val="ae"/>
+        <w:ind w:firstLine="444"/>
+        <w:rPr>
+          <w:rFonts w:hint="eastAsia"/>
+          <w:sz w:val="20"/>
+          <w:szCs w:val="20"/>
+        </w:rPr>
+      </w:pPr>
+      <w:r>
+        <w:rPr>
+          <w:rFonts w:hint="eastAsia"/>
+          <w:sz w:val="20"/>
+          <w:szCs w:val="20"/>
+        </w:rPr>
+        <w:t>而我们，却什么也做不了，只能干巴巴地看着。</w:t>
+      </w:r>
+    </w:p>
+    <w:p>
+      <w:pPr>
+        <w:pStyle w:val="ae"/>
+        <w:ind w:firstLine="444"/>
+        <w:rPr>
+          <w:rFonts w:hint="eastAsia"/>
+          <w:sz w:val="20"/>
+          <w:szCs w:val="20"/>
+        </w:rPr>
+      </w:pPr>
+      <w:r>
+        <w:rPr>
+          <w:rFonts w:hint="eastAsia"/>
+          <w:sz w:val="20"/>
+          <w:szCs w:val="20"/>
+        </w:rPr>
+        <w:t>“很好，这样安静地待在那里就已经足够了，这就是你们在魔法世界，尤其是魔院之国该学到的第一课，认清自己的实力，再做出合理的判断，然后接下来，就全部交给我来吧！”</w:t>
+      </w:r>
+    </w:p>
+    <w:p>
+      <w:pPr>
+        <w:pStyle w:val="ae"/>
+        <w:ind w:firstLine="444"/>
+        <w:rPr>
+          <w:rFonts w:hint="eastAsia"/>
+          <w:sz w:val="20"/>
+          <w:szCs w:val="20"/>
+        </w:rPr>
+      </w:pPr>
+      <w:r>
+        <w:rPr>
+          <w:rFonts w:hint="eastAsia"/>
+          <w:sz w:val="20"/>
+          <w:szCs w:val="20"/>
+        </w:rPr>
+        <w:t>攻势变得更加迅猛了，胖女人的拳头也开始变得血花四溅，但瘦女人也因此而始终没被打中，只</w:t>
+      </w:r>
+      <w:proofErr w:type="gramStart"/>
+      <w:r>
+        <w:rPr>
+          <w:rFonts w:hint="eastAsia"/>
+          <w:sz w:val="20"/>
+          <w:szCs w:val="20"/>
+        </w:rPr>
+        <w:t>感觉她闪的</w:t>
+      </w:r>
+      <w:proofErr w:type="gramEnd"/>
+      <w:r>
+        <w:rPr>
+          <w:rFonts w:hint="eastAsia"/>
+          <w:sz w:val="20"/>
+          <w:szCs w:val="20"/>
+        </w:rPr>
+        <w:t>越来越快，是跟上</w:t>
+      </w:r>
+      <w:proofErr w:type="gramStart"/>
+      <w:r>
+        <w:rPr>
+          <w:rFonts w:hint="eastAsia"/>
+          <w:sz w:val="20"/>
+          <w:szCs w:val="20"/>
+        </w:rPr>
+        <w:t>了忍老师</w:t>
+      </w:r>
+      <w:proofErr w:type="gramEnd"/>
+      <w:r>
+        <w:rPr>
+          <w:rFonts w:hint="eastAsia"/>
+          <w:sz w:val="20"/>
+          <w:szCs w:val="20"/>
+        </w:rPr>
+        <w:t>的节奏吗？</w:t>
+      </w:r>
+    </w:p>
+    <w:p>
+      <w:pPr>
+        <w:pStyle w:val="ae"/>
+        <w:ind w:firstLine="444"/>
+        <w:rPr>
+          <w:rFonts w:hint="eastAsia"/>
+          <w:sz w:val="20"/>
+          <w:szCs w:val="20"/>
+        </w:rPr>
+      </w:pPr>
+      <w:r>
+        <w:rPr>
+          <w:rFonts w:hint="eastAsia"/>
+          <w:sz w:val="20"/>
+          <w:szCs w:val="20"/>
+        </w:rPr>
+        <w:t>“像个老鼠一样躲来躲去的真讨厌啊。那么这招呢？”</w:t>
+      </w:r>
+    </w:p>
+    <w:p>
+      <w:pPr>
+        <w:pStyle w:val="ae"/>
+        <w:ind w:firstLine="444"/>
+        <w:rPr>
+          <w:rFonts w:hint="eastAsia"/>
+          <w:sz w:val="20"/>
+          <w:szCs w:val="20"/>
+        </w:rPr>
+      </w:pPr>
+      <w:proofErr w:type="gramStart"/>
+      <w:r>
+        <w:rPr>
+          <w:rFonts w:hint="eastAsia"/>
+          <w:sz w:val="20"/>
+          <w:szCs w:val="20"/>
+        </w:rPr>
+        <w:t>忍</w:t>
+      </w:r>
+      <w:proofErr w:type="gramEnd"/>
+      <w:r>
+        <w:rPr>
+          <w:rFonts w:hint="eastAsia"/>
+          <w:sz w:val="20"/>
+          <w:szCs w:val="20"/>
+        </w:rPr>
+        <w:t>老师在下半秒本该劈向瘦女人</w:t>
+      </w:r>
+      <w:proofErr w:type="gramStart"/>
+      <w:r>
+        <w:rPr>
+          <w:rFonts w:hint="eastAsia"/>
+          <w:sz w:val="20"/>
+          <w:szCs w:val="20"/>
+        </w:rPr>
+        <w:t>太</w:t>
+      </w:r>
+      <w:proofErr w:type="gramEnd"/>
+      <w:r>
+        <w:rPr>
+          <w:rFonts w:hint="eastAsia"/>
+          <w:sz w:val="20"/>
+          <w:szCs w:val="20"/>
+        </w:rPr>
+        <w:t>刀转身挥向了胖女人，以双刀之势击退了胖女人两步之远，下一步又用</w:t>
+      </w:r>
+      <w:proofErr w:type="gramStart"/>
+      <w:r>
+        <w:rPr>
+          <w:rFonts w:hint="eastAsia"/>
+          <w:sz w:val="20"/>
+          <w:szCs w:val="20"/>
+        </w:rPr>
+        <w:t>双刀呈叉字</w:t>
+      </w:r>
+      <w:r>
+        <w:rPr>
+          <w:rFonts w:hint="eastAsia"/>
+          <w:sz w:val="20"/>
+          <w:szCs w:val="20"/>
+        </w:rPr>
+        <w:t>型</w:t>
+      </w:r>
+      <w:proofErr w:type="gramEnd"/>
+      <w:r>
+        <w:rPr>
+          <w:rFonts w:hint="eastAsia"/>
+          <w:sz w:val="20"/>
+          <w:szCs w:val="20"/>
+        </w:rPr>
+        <w:t>飞速转身劈向了瘦女人，如果是这招的话，瘦女人应该不可能躲得开了</w:t>
+      </w:r>
+      <w:r>
+        <w:rPr>
+          <w:sz w:val="20"/>
+          <w:szCs w:val="20"/>
+        </w:rPr>
+        <w:t>……</w:t>
+      </w:r>
+    </w:p>
+    <w:p>
+      <w:pPr>
+        <w:pStyle w:val="ae"/>
+        <w:ind w:firstLine="444"/>
+        <w:rPr>
+          <w:rFonts w:hint="eastAsia"/>
+          <w:sz w:val="20"/>
+          <w:szCs w:val="20"/>
+        </w:rPr>
+      </w:pPr>
+      <w:r>
+        <w:rPr>
+          <w:rFonts w:hint="eastAsia"/>
+          <w:sz w:val="20"/>
+          <w:szCs w:val="20"/>
+        </w:rPr>
+        <w:t>“有破绽！”</w:t>
+      </w:r>
+    </w:p>
+    <w:p>
+      <w:pPr>
+        <w:pStyle w:val="ae"/>
+        <w:ind w:firstLine="444"/>
+        <w:rPr>
+          <w:rFonts w:hint="eastAsia"/>
+          <w:sz w:val="20"/>
+          <w:szCs w:val="20"/>
+        </w:rPr>
+      </w:pPr>
+      <w:r>
+        <w:rPr>
+          <w:rFonts w:hint="eastAsia"/>
+          <w:sz w:val="20"/>
+          <w:szCs w:val="20"/>
+        </w:rPr>
+        <w:t>瘦女人的身体向下弯曲90度，刚好从下面的空隙之间躲开了劈击，同时也抓住</w:t>
+      </w:r>
+      <w:proofErr w:type="gramStart"/>
+      <w:r>
+        <w:rPr>
+          <w:rFonts w:hint="eastAsia"/>
+          <w:sz w:val="20"/>
+          <w:szCs w:val="20"/>
+        </w:rPr>
+        <w:t>了忍老师</w:t>
+      </w:r>
+      <w:proofErr w:type="gramEnd"/>
+      <w:r>
+        <w:rPr>
+          <w:rFonts w:hint="eastAsia"/>
+          <w:sz w:val="20"/>
+          <w:szCs w:val="20"/>
+        </w:rPr>
+        <w:t>连续攻击的空档，在</w:t>
+      </w:r>
+      <w:proofErr w:type="gramStart"/>
+      <w:r>
+        <w:rPr>
+          <w:rFonts w:hint="eastAsia"/>
+          <w:sz w:val="20"/>
+          <w:szCs w:val="20"/>
+        </w:rPr>
+        <w:t>忍老师</w:t>
+      </w:r>
+      <w:proofErr w:type="gramEnd"/>
+      <w:r>
+        <w:rPr>
+          <w:rFonts w:hint="eastAsia"/>
+          <w:sz w:val="20"/>
+          <w:szCs w:val="20"/>
+        </w:rPr>
+        <w:t>的身前一脚将他踹飞，再接上胖女人的一记拳击直击面门。这一次</w:t>
+      </w:r>
+      <w:r>
+        <w:rPr>
+          <w:rFonts w:hint="eastAsia"/>
+          <w:sz w:val="20"/>
+          <w:szCs w:val="20"/>
+        </w:rPr>
+        <w:lastRenderedPageBreak/>
+        <w:t>他没我那么幸运，由于发生的太突然导致</w:t>
+      </w:r>
+      <w:r>
+        <w:rPr>
+          <w:rFonts w:hint="eastAsia"/>
+          <w:sz w:val="20"/>
+          <w:szCs w:val="20"/>
+        </w:rPr>
+        <w:t>何</w:t>
+      </w:r>
+      <w:proofErr w:type="gramStart"/>
+      <w:r>
+        <w:rPr>
+          <w:rFonts w:hint="eastAsia"/>
+          <w:sz w:val="20"/>
+          <w:szCs w:val="20"/>
+        </w:rPr>
+        <w:t>渚</w:t>
+      </w:r>
+      <w:proofErr w:type="gramEnd"/>
+      <w:r>
+        <w:rPr>
+          <w:rFonts w:hint="eastAsia"/>
+          <w:sz w:val="20"/>
+          <w:szCs w:val="20"/>
+        </w:rPr>
+        <w:t>和</w:t>
+      </w:r>
+      <w:r>
+        <w:rPr>
+          <w:rFonts w:hint="eastAsia"/>
+          <w:sz w:val="20"/>
+          <w:szCs w:val="20"/>
+        </w:rPr>
+        <w:t>萧依</w:t>
+      </w:r>
+      <w:r>
+        <w:rPr>
+          <w:rFonts w:hint="eastAsia"/>
+          <w:sz w:val="20"/>
+          <w:szCs w:val="20"/>
+        </w:rPr>
+        <w:t>都没反应过来要释放魔法，墙柱上就被砸了个大洞，虽然很快又自动修复好了。</w:t>
+      </w:r>
+    </w:p>
+    <w:p>
+      <w:pPr>
+        <w:pStyle w:val="ae"/>
+        <w:ind w:firstLine="444"/>
+        <w:rPr>
+          <w:rFonts w:hint="eastAsia"/>
+          <w:sz w:val="20"/>
+          <w:szCs w:val="20"/>
+        </w:rPr>
+      </w:pPr>
+      <w:r>
+        <w:rPr>
+          <w:rFonts w:hint="eastAsia"/>
+          <w:sz w:val="20"/>
+          <w:szCs w:val="20"/>
+        </w:rPr>
+        <w:t>“怎么可能？”</w:t>
+      </w:r>
+    </w:p>
+    <w:p>
+      <w:pPr>
+        <w:pStyle w:val="ae"/>
+        <w:ind w:firstLine="444"/>
+        <w:rPr>
+          <w:rFonts w:hint="eastAsia"/>
+          <w:sz w:val="20"/>
+          <w:szCs w:val="20"/>
+        </w:rPr>
+      </w:pPr>
+      <w:r>
+        <w:rPr>
+          <w:rFonts w:hint="eastAsia"/>
+          <w:sz w:val="20"/>
+          <w:szCs w:val="20"/>
+        </w:rPr>
+        <w:t>惊恐的尖叫声从我们嘴里发出，令人难以置信，那个连我都没法打中的忍老师，竟然被</w:t>
+      </w:r>
+      <w:r>
+        <w:rPr>
+          <w:rFonts w:hint="eastAsia"/>
+          <w:sz w:val="20"/>
+          <w:szCs w:val="20"/>
+        </w:rPr>
+        <w:t>那个瘦女人躲开后反击了，甚至这一击便直接宣告了战斗的结束。</w:t>
+      </w:r>
+    </w:p>
+    <w:p>
+      <w:pPr>
+        <w:pStyle w:val="ae"/>
+        <w:ind w:firstLine="444"/>
+        <w:rPr>
+          <w:rFonts w:hint="eastAsia"/>
+          <w:sz w:val="20"/>
+          <w:szCs w:val="20"/>
+        </w:rPr>
+      </w:pPr>
+      <w:r>
+        <w:rPr>
+          <w:rFonts w:hint="eastAsia"/>
+          <w:sz w:val="20"/>
+          <w:szCs w:val="20"/>
+        </w:rPr>
+        <w:t>不过刚才的扰动似乎吵醒了</w:t>
+      </w:r>
+      <w:r>
+        <w:rPr>
+          <w:rFonts w:hint="eastAsia"/>
+          <w:sz w:val="20"/>
+          <w:szCs w:val="20"/>
+        </w:rPr>
+        <w:t>明颖</w:t>
+      </w:r>
+      <w:r>
+        <w:rPr>
+          <w:rFonts w:hint="eastAsia"/>
+          <w:sz w:val="20"/>
+          <w:szCs w:val="20"/>
+        </w:rPr>
+        <w:t>，她趁着敌人停留在胜利的喜悦之时，用风</w:t>
+      </w:r>
+      <w:proofErr w:type="gramStart"/>
+      <w:r>
+        <w:rPr>
+          <w:rFonts w:hint="eastAsia"/>
+          <w:sz w:val="20"/>
+          <w:szCs w:val="20"/>
+        </w:rPr>
+        <w:t>刃</w:t>
+      </w:r>
+      <w:proofErr w:type="gramEnd"/>
+      <w:r>
+        <w:rPr>
+          <w:rFonts w:hint="eastAsia"/>
+          <w:sz w:val="20"/>
+          <w:szCs w:val="20"/>
+        </w:rPr>
+        <w:t>割断了绳子，刚想朝我们这逃跑时，</w:t>
+      </w:r>
+      <w:proofErr w:type="gramStart"/>
+      <w:r>
+        <w:rPr>
+          <w:rFonts w:hint="eastAsia"/>
+          <w:sz w:val="20"/>
+          <w:szCs w:val="20"/>
+        </w:rPr>
+        <w:t>便被瘦女人</w:t>
+      </w:r>
+      <w:proofErr w:type="gramEnd"/>
+      <w:r>
+        <w:rPr>
+          <w:rFonts w:hint="eastAsia"/>
+          <w:sz w:val="20"/>
+          <w:szCs w:val="20"/>
+        </w:rPr>
+        <w:t>看见了。</w:t>
+      </w:r>
+    </w:p>
+    <w:p>
+      <w:pPr>
+        <w:pStyle w:val="ae"/>
+        <w:ind w:firstLine="444"/>
+        <w:rPr>
+          <w:rFonts w:hint="eastAsia"/>
+          <w:sz w:val="20"/>
+          <w:szCs w:val="20"/>
+        </w:rPr>
+      </w:pPr>
+      <w:proofErr w:type="gramStart"/>
+      <w:r>
+        <w:rPr>
+          <w:rFonts w:hint="eastAsia"/>
+          <w:sz w:val="20"/>
+          <w:szCs w:val="20"/>
+        </w:rPr>
+        <w:t>“小心！”</w:t>
+      </w:r>
+      <w:r>
+        <w:rPr>
+          <w:rFonts w:hint="eastAsia"/>
+          <w:sz w:val="20"/>
+          <w:szCs w:val="20"/>
+        </w:rPr>
+        <w:t>萧依</w:t>
+      </w:r>
+      <w:r>
+        <w:rPr>
+          <w:rFonts w:hint="eastAsia"/>
+          <w:sz w:val="20"/>
+          <w:szCs w:val="20"/>
+        </w:rPr>
+        <w:t>大喊</w:t>
+      </w:r>
+      <w:proofErr w:type="gramEnd"/>
+      <w:r>
+        <w:rPr>
+          <w:rFonts w:hint="eastAsia"/>
+          <w:sz w:val="20"/>
+          <w:szCs w:val="20"/>
+        </w:rPr>
+        <w:t>向不回头看敌人的</w:t>
+      </w:r>
+      <w:r>
+        <w:rPr>
+          <w:rFonts w:hint="eastAsia"/>
+          <w:sz w:val="20"/>
+          <w:szCs w:val="20"/>
+        </w:rPr>
+        <w:t>明</w:t>
+      </w:r>
+      <w:proofErr w:type="gramStart"/>
+      <w:r>
+        <w:rPr>
+          <w:rFonts w:hint="eastAsia"/>
+          <w:sz w:val="20"/>
+          <w:szCs w:val="20"/>
+        </w:rPr>
+        <w:t>颖</w:t>
+      </w:r>
+      <w:proofErr w:type="gramEnd"/>
+      <w:r>
+        <w:rPr>
+          <w:rFonts w:hint="eastAsia"/>
+          <w:sz w:val="20"/>
+          <w:szCs w:val="20"/>
+        </w:rPr>
+        <w:t>。</w:t>
+      </w:r>
+    </w:p>
+    <w:p>
+      <w:pPr>
+        <w:pStyle w:val="ae"/>
+        <w:ind w:firstLine="444"/>
+        <w:rPr>
+          <w:rFonts w:hint="eastAsia"/>
+          <w:sz w:val="20"/>
+          <w:szCs w:val="20"/>
+        </w:rPr>
+      </w:pPr>
+      <w:r>
+        <w:rPr>
+          <w:rFonts w:hint="eastAsia"/>
+          <w:sz w:val="20"/>
+          <w:szCs w:val="20"/>
+        </w:rPr>
+        <w:t>“怎么有小猫咪磨掉绳子逃跑呢？快给我把她抓回来。”</w:t>
+      </w:r>
+    </w:p>
+    <w:p>
+      <w:pPr>
+        <w:pStyle w:val="ae"/>
+        <w:ind w:firstLine="444"/>
+        <w:rPr>
+          <w:rFonts w:hint="eastAsia"/>
+          <w:sz w:val="20"/>
+          <w:szCs w:val="20"/>
+        </w:rPr>
+      </w:pPr>
+      <w:r>
+        <w:rPr>
+          <w:rFonts w:hint="eastAsia"/>
+          <w:sz w:val="20"/>
+          <w:szCs w:val="20"/>
+        </w:rPr>
+        <w:t>回过头，胖女人已然冲过来，</w:t>
+      </w:r>
+      <w:proofErr w:type="gramStart"/>
+      <w:r>
+        <w:rPr>
+          <w:rFonts w:hint="eastAsia"/>
+          <w:sz w:val="20"/>
+          <w:szCs w:val="20"/>
+        </w:rPr>
+        <w:t>明颖</w:t>
+      </w:r>
+      <w:r>
+        <w:rPr>
+          <w:rFonts w:hint="eastAsia"/>
+          <w:sz w:val="20"/>
+          <w:szCs w:val="20"/>
+        </w:rPr>
+        <w:t>知道</w:t>
+      </w:r>
+      <w:proofErr w:type="gramEnd"/>
+      <w:r>
+        <w:rPr>
+          <w:rFonts w:hint="eastAsia"/>
+          <w:sz w:val="20"/>
+          <w:szCs w:val="20"/>
+        </w:rPr>
+        <w:t>已经来不及了，只能转过身来迎战。</w:t>
+      </w:r>
+    </w:p>
+    <w:p>
+      <w:pPr>
+        <w:pStyle w:val="ae"/>
+        <w:ind w:firstLine="444"/>
+        <w:rPr>
+          <w:rFonts w:hint="eastAsia"/>
+          <w:sz w:val="20"/>
+          <w:szCs w:val="20"/>
+        </w:rPr>
+      </w:pPr>
+      <w:r>
+        <w:rPr>
+          <w:rFonts w:hint="eastAsia"/>
+          <w:sz w:val="20"/>
+          <w:szCs w:val="20"/>
+        </w:rPr>
+        <w:t>“风刃！”</w:t>
+      </w:r>
+    </w:p>
+    <w:p>
+      <w:pPr>
+        <w:pStyle w:val="ae"/>
+        <w:ind w:firstLine="444"/>
+        <w:rPr>
+          <w:rFonts w:hint="eastAsia"/>
+          <w:sz w:val="20"/>
+          <w:szCs w:val="20"/>
+        </w:rPr>
+      </w:pPr>
+      <w:r>
+        <w:rPr>
+          <w:rFonts w:hint="eastAsia"/>
+          <w:sz w:val="20"/>
+          <w:szCs w:val="20"/>
+        </w:rPr>
+        <w:t>在胖女人即将抓住</w:t>
+      </w:r>
+      <w:proofErr w:type="gramStart"/>
+      <w:r>
+        <w:rPr>
+          <w:rFonts w:hint="eastAsia"/>
+          <w:sz w:val="20"/>
+          <w:szCs w:val="20"/>
+        </w:rPr>
+        <w:t>明颖</w:t>
+      </w:r>
+      <w:r>
+        <w:rPr>
+          <w:rFonts w:hint="eastAsia"/>
+          <w:sz w:val="20"/>
+          <w:szCs w:val="20"/>
+        </w:rPr>
+        <w:t>时</w:t>
+      </w:r>
+      <w:proofErr w:type="gramEnd"/>
+      <w:r>
+        <w:rPr>
+          <w:rFonts w:hint="eastAsia"/>
+          <w:sz w:val="20"/>
+          <w:szCs w:val="20"/>
+        </w:rPr>
+        <w:t>，两道风</w:t>
+      </w:r>
+      <w:proofErr w:type="gramStart"/>
+      <w:r>
+        <w:rPr>
+          <w:rFonts w:hint="eastAsia"/>
+          <w:sz w:val="20"/>
+          <w:szCs w:val="20"/>
+        </w:rPr>
+        <w:t>刃</w:t>
+      </w:r>
+      <w:r>
+        <w:rPr>
+          <w:rFonts w:hint="eastAsia"/>
+          <w:sz w:val="20"/>
+          <w:szCs w:val="20"/>
+        </w:rPr>
+        <w:t>沿着</w:t>
+      </w:r>
+      <w:r>
+        <w:rPr>
+          <w:rFonts w:hint="eastAsia"/>
+          <w:sz w:val="20"/>
+          <w:szCs w:val="20"/>
+        </w:rPr>
+        <w:t>明颖</w:t>
+      </w:r>
+      <w:r>
+        <w:rPr>
+          <w:rFonts w:hint="eastAsia"/>
+          <w:sz w:val="20"/>
+          <w:szCs w:val="20"/>
+        </w:rPr>
+        <w:t>双臂</w:t>
+      </w:r>
+      <w:proofErr w:type="gramEnd"/>
+      <w:r>
+        <w:rPr>
+          <w:rFonts w:hint="eastAsia"/>
+          <w:sz w:val="20"/>
+          <w:szCs w:val="20"/>
+        </w:rPr>
+        <w:t>划过的“X”痕迹向前射出，近距离下对胖女人造成了极大</w:t>
+      </w:r>
+      <w:proofErr w:type="gramStart"/>
+      <w:r>
+        <w:rPr>
+          <w:rFonts w:hint="eastAsia"/>
+          <w:sz w:val="20"/>
+          <w:szCs w:val="20"/>
+        </w:rPr>
+        <w:t>的暴击</w:t>
+      </w:r>
+      <w:proofErr w:type="gramEnd"/>
+      <w:r>
+        <w:rPr>
+          <w:sz w:val="20"/>
+          <w:szCs w:val="20"/>
+        </w:rPr>
+        <w:t>……</w:t>
+      </w:r>
+    </w:p>
+    <w:p>
+      <w:pPr>
+        <w:pStyle w:val="ae"/>
+        <w:ind w:firstLine="444"/>
+        <w:rPr>
+          <w:rFonts w:hint="eastAsia"/>
+          <w:sz w:val="20"/>
+          <w:szCs w:val="20"/>
+        </w:rPr>
+      </w:pPr>
+      <w:r>
+        <w:rPr>
+          <w:rFonts w:hint="eastAsia"/>
+          <w:sz w:val="20"/>
+          <w:szCs w:val="20"/>
+        </w:rPr>
+        <w:t>并没有。</w:t>
+      </w:r>
+    </w:p>
+    <w:p>
+      <w:pPr>
+        <w:pStyle w:val="ae"/>
+        <w:ind w:firstLine="444"/>
+        <w:rPr>
+          <w:rFonts w:hint="eastAsia"/>
+          <w:sz w:val="20"/>
+          <w:szCs w:val="20"/>
+        </w:rPr>
+      </w:pPr>
+      <w:r>
+        <w:rPr>
+          <w:rFonts w:hint="eastAsia"/>
+          <w:sz w:val="20"/>
+          <w:szCs w:val="20"/>
+        </w:rPr>
+        <w:t>即使是极近的距离下，风</w:t>
+      </w:r>
+      <w:proofErr w:type="gramStart"/>
+      <w:r>
+        <w:rPr>
+          <w:rFonts w:hint="eastAsia"/>
+          <w:sz w:val="20"/>
+          <w:szCs w:val="20"/>
+        </w:rPr>
+        <w:t>刃</w:t>
+      </w:r>
+      <w:proofErr w:type="gramEnd"/>
+      <w:r>
+        <w:rPr>
+          <w:rFonts w:hint="eastAsia"/>
+          <w:sz w:val="20"/>
+          <w:szCs w:val="20"/>
+        </w:rPr>
+        <w:t>也以诡异的路线不是向前劈出，而是完美的打歪并且打向了宿舍楼。</w:t>
+      </w:r>
+    </w:p>
+    <w:p>
+      <w:pPr>
+        <w:pStyle w:val="ae"/>
+        <w:ind w:firstLine="444"/>
+        <w:rPr>
+          <w:rFonts w:hint="eastAsia"/>
+          <w:sz w:val="20"/>
+          <w:szCs w:val="20"/>
+        </w:rPr>
+      </w:pPr>
+      <w:r>
+        <w:rPr>
+          <w:rFonts w:hint="eastAsia"/>
+          <w:sz w:val="20"/>
+          <w:szCs w:val="20"/>
+        </w:rPr>
+        <w:t>“怎么会</w:t>
+      </w:r>
+      <w:r>
+        <w:rPr>
+          <w:sz w:val="20"/>
+          <w:szCs w:val="20"/>
+        </w:rPr>
+        <w:t>……</w:t>
+      </w:r>
+      <w:r>
+        <w:rPr>
+          <w:rFonts w:hint="eastAsia"/>
+          <w:sz w:val="20"/>
+          <w:szCs w:val="20"/>
+        </w:rPr>
+        <w:t>明明都这么近了，还是做不到吗，既然这样的话，飞</w:t>
+      </w:r>
+      <w:r>
+        <w:rPr>
+          <w:sz w:val="20"/>
+          <w:szCs w:val="20"/>
+        </w:rPr>
+        <w:t>……”</w:t>
+      </w:r>
+    </w:p>
+    <w:p>
+      <w:pPr>
+        <w:pStyle w:val="ae"/>
+        <w:ind w:firstLine="444"/>
+        <w:rPr>
+          <w:rFonts w:hint="eastAsia"/>
+          <w:sz w:val="20"/>
+          <w:szCs w:val="20"/>
+        </w:rPr>
+      </w:pPr>
+      <w:proofErr w:type="gramStart"/>
+      <w:r>
+        <w:rPr>
+          <w:rFonts w:hint="eastAsia"/>
+          <w:sz w:val="20"/>
+          <w:szCs w:val="20"/>
+        </w:rPr>
+        <w:t>明颖</w:t>
+      </w:r>
+      <w:r>
+        <w:rPr>
+          <w:rFonts w:hint="eastAsia"/>
+          <w:sz w:val="20"/>
+          <w:szCs w:val="20"/>
+        </w:rPr>
+        <w:t>还</w:t>
+      </w:r>
+      <w:proofErr w:type="gramEnd"/>
+      <w:r>
+        <w:rPr>
+          <w:rFonts w:hint="eastAsia"/>
+          <w:sz w:val="20"/>
+          <w:szCs w:val="20"/>
+        </w:rPr>
+        <w:t>没飞出半步，</w:t>
+      </w:r>
+      <w:proofErr w:type="gramStart"/>
+      <w:r>
+        <w:rPr>
+          <w:rFonts w:hint="eastAsia"/>
+          <w:sz w:val="20"/>
+          <w:szCs w:val="20"/>
+        </w:rPr>
+        <w:t>就被胖女人</w:t>
+      </w:r>
+      <w:proofErr w:type="gramEnd"/>
+      <w:r>
+        <w:rPr>
+          <w:rFonts w:hint="eastAsia"/>
+          <w:sz w:val="20"/>
+          <w:szCs w:val="20"/>
+        </w:rPr>
+        <w:t>像抓小猫一样</w:t>
+      </w:r>
+      <w:r>
+        <w:rPr>
+          <w:rFonts w:hint="eastAsia"/>
+          <w:sz w:val="20"/>
+          <w:szCs w:val="20"/>
+        </w:rPr>
+        <w:t>抓住了后脑勺。被将军了，如果再不出现转机的话就要死将了。</w:t>
+      </w:r>
+    </w:p>
+    <w:p>
+      <w:pPr>
+        <w:pStyle w:val="ae"/>
+        <w:ind w:firstLine="444"/>
+        <w:rPr>
+          <w:rFonts w:hint="eastAsia"/>
+          <w:sz w:val="20"/>
+          <w:szCs w:val="20"/>
+        </w:rPr>
+      </w:pPr>
+      <w:r>
+        <w:rPr>
+          <w:rFonts w:hint="eastAsia"/>
+          <w:sz w:val="20"/>
+          <w:szCs w:val="20"/>
+        </w:rPr>
+        <w:t>“放开我！把手松开！我明明，明明与你们无冤无仇，凭什么要抓我，凭什么？”</w:t>
+      </w:r>
+    </w:p>
+    <w:p>
+      <w:pPr>
+        <w:pStyle w:val="ae"/>
+        <w:ind w:firstLine="444"/>
+        <w:rPr>
+          <w:rFonts w:hint="eastAsia"/>
+          <w:sz w:val="20"/>
+          <w:szCs w:val="20"/>
+        </w:rPr>
+      </w:pPr>
+      <w:r>
+        <w:rPr>
+          <w:rFonts w:hint="eastAsia"/>
+          <w:sz w:val="20"/>
+          <w:szCs w:val="20"/>
+        </w:rPr>
+        <w:t>“因为你很弱小啊！因为我们都很弱啊，在这被魔法污染的世界，像我们这般孱弱的纯净者应该聚集起来，才能变得更加强大啊！”</w:t>
+      </w:r>
+    </w:p>
+    <w:p>
+      <w:pPr>
+        <w:pStyle w:val="ae"/>
+        <w:ind w:firstLine="444"/>
+        <w:rPr>
+          <w:rFonts w:hint="eastAsia"/>
+          <w:sz w:val="20"/>
+          <w:szCs w:val="20"/>
+        </w:rPr>
+      </w:pPr>
+      <w:r>
+        <w:rPr>
+          <w:rFonts w:hint="eastAsia"/>
+          <w:sz w:val="20"/>
+          <w:szCs w:val="20"/>
+        </w:rPr>
+        <w:t>“我</w:t>
+      </w:r>
+      <w:r>
+        <w:rPr>
+          <w:sz w:val="20"/>
+          <w:szCs w:val="20"/>
+        </w:rPr>
+        <w:t>……</w:t>
+      </w:r>
+      <w:r>
+        <w:rPr>
+          <w:rFonts w:hint="eastAsia"/>
+          <w:sz w:val="20"/>
+          <w:szCs w:val="20"/>
+        </w:rPr>
+        <w:t>我很弱吗？”</w:t>
+      </w:r>
+    </w:p>
+    <w:p>
+      <w:pPr>
+        <w:pStyle w:val="ae"/>
+        <w:ind w:firstLine="444"/>
+        <w:rPr>
+          <w:rFonts w:hint="eastAsia"/>
+          <w:sz w:val="20"/>
+          <w:szCs w:val="20"/>
+        </w:rPr>
+      </w:pPr>
+      <w:r>
+        <w:rPr>
+          <w:rFonts w:hint="eastAsia"/>
+          <w:sz w:val="20"/>
+          <w:szCs w:val="20"/>
+        </w:rPr>
+        <w:t>“对的，你很弱，你弱到连人都打不中。”</w:t>
+      </w:r>
+    </w:p>
+    <w:p>
+      <w:pPr>
+        <w:pStyle w:val="ae"/>
+        <w:ind w:firstLine="444"/>
+        <w:rPr>
+          <w:rFonts w:hint="eastAsia"/>
+          <w:sz w:val="20"/>
+          <w:szCs w:val="20"/>
+        </w:rPr>
+      </w:pPr>
+      <w:r>
+        <w:rPr>
+          <w:rFonts w:hint="eastAsia"/>
+          <w:sz w:val="20"/>
+          <w:szCs w:val="20"/>
+        </w:rPr>
+        <w:t>“凭什么，凭什么</w:t>
+      </w:r>
+      <w:r>
+        <w:rPr>
+          <w:sz w:val="20"/>
+          <w:szCs w:val="20"/>
+        </w:rPr>
+        <w:t>……”</w:t>
+      </w:r>
+    </w:p>
+    <w:p>
+      <w:pPr>
+        <w:pStyle w:val="ae"/>
+        <w:ind w:firstLine="444"/>
+        <w:rPr>
+          <w:rFonts w:hint="eastAsia"/>
+          <w:sz w:val="20"/>
+          <w:szCs w:val="20"/>
+        </w:rPr>
+      </w:pPr>
+      <w:r>
+        <w:rPr>
+          <w:sz w:val="20"/>
+          <w:szCs w:val="20"/>
+        </w:rPr>
+        <w:t>“</w:t>
+      </w:r>
+      <w:r>
+        <w:rPr>
+          <w:rFonts w:hint="eastAsia"/>
+          <w:sz w:val="20"/>
+          <w:szCs w:val="20"/>
+        </w:rPr>
+        <w:t>对啊，凭什么，凭什么你和他们出身相同却要受到这不平等的待遇，公主陛下，只要你与我们一同离开，我们就能</w:t>
+      </w:r>
+      <w:r>
+        <w:rPr>
+          <w:rFonts w:hint="eastAsia"/>
+          <w:sz w:val="20"/>
+          <w:szCs w:val="20"/>
+        </w:rPr>
+        <w:t>变得更强！</w:t>
+      </w:r>
+      <w:r>
+        <w:rPr>
+          <w:sz w:val="20"/>
+          <w:szCs w:val="20"/>
+        </w:rPr>
+        <w:t>”</w:t>
+      </w:r>
+    </w:p>
+    <w:p>
+      <w:pPr>
+        <w:pStyle w:val="ae"/>
+        <w:ind w:firstLine="444"/>
+        <w:rPr>
+          <w:rFonts w:hint="eastAsia"/>
+          <w:sz w:val="20"/>
+          <w:szCs w:val="20"/>
+        </w:rPr>
+      </w:pPr>
+      <w:r>
+        <w:rPr>
+          <w:rFonts w:hint="eastAsia"/>
+          <w:sz w:val="20"/>
+          <w:szCs w:val="20"/>
+        </w:rPr>
+        <w:t>“</w:t>
+      </w:r>
+      <w:r>
+        <w:rPr>
+          <w:rFonts w:hint="eastAsia"/>
+          <w:sz w:val="20"/>
+          <w:szCs w:val="20"/>
+        </w:rPr>
+        <w:t>明颖</w:t>
+      </w:r>
+      <w:r>
+        <w:rPr>
+          <w:rFonts w:hint="eastAsia"/>
+          <w:sz w:val="20"/>
+          <w:szCs w:val="20"/>
+        </w:rPr>
+        <w:t>！不要被她们蛊惑了！你可以成为强大的魔法师的，没必要和她们一起，而且，你知道后果的啊！”</w:t>
+      </w:r>
+    </w:p>
+    <w:p>
+      <w:pPr>
+        <w:pStyle w:val="ae"/>
+        <w:ind w:firstLine="444"/>
+        <w:rPr>
+          <w:rFonts w:hint="eastAsia"/>
+          <w:sz w:val="20"/>
+          <w:szCs w:val="20"/>
+        </w:rPr>
+      </w:pPr>
+      <w:r>
+        <w:rPr>
+          <w:rFonts w:hint="eastAsia"/>
+          <w:sz w:val="20"/>
+          <w:szCs w:val="20"/>
+        </w:rPr>
+        <w:t>“我是问凭什么，我很弱，我就得做你们的生育机器！”</w:t>
+      </w:r>
+    </w:p>
+    <w:p>
+      <w:pPr>
+        <w:pStyle w:val="ae"/>
+        <w:ind w:firstLine="444"/>
+        <w:rPr>
+          <w:rFonts w:hint="eastAsia"/>
+          <w:sz w:val="20"/>
+          <w:szCs w:val="20"/>
+        </w:rPr>
+      </w:pPr>
+      <w:r>
+        <w:rPr>
+          <w:rFonts w:hint="eastAsia"/>
+          <w:sz w:val="20"/>
+          <w:szCs w:val="20"/>
+        </w:rPr>
+        <w:t>“一切都是为了实现最伟大的进化！”</w:t>
+      </w:r>
+    </w:p>
+    <w:p>
+      <w:pPr>
+        <w:pStyle w:val="ae"/>
+        <w:ind w:firstLine="444"/>
+        <w:rPr>
+          <w:rFonts w:hint="eastAsia"/>
+          <w:sz w:val="20"/>
+          <w:szCs w:val="20"/>
+        </w:rPr>
+      </w:pPr>
+      <w:r>
+        <w:rPr>
+          <w:rFonts w:hint="eastAsia"/>
+          <w:sz w:val="20"/>
+          <w:szCs w:val="20"/>
+        </w:rPr>
+        <w:t>“呸，一派胡言！”</w:t>
+      </w:r>
+    </w:p>
+    <w:p>
+      <w:pPr>
+        <w:pStyle w:val="ae"/>
+        <w:ind w:firstLine="444"/>
+        <w:rPr>
+          <w:rFonts w:hint="eastAsia"/>
+          <w:sz w:val="20"/>
+          <w:szCs w:val="20"/>
+        </w:rPr>
+      </w:pPr>
+      <w:r>
+        <w:rPr>
+          <w:rFonts w:hint="eastAsia"/>
+          <w:sz w:val="20"/>
+          <w:szCs w:val="20"/>
+        </w:rPr>
+        <w:t>“还是执迷不悟吗公主大人。”</w:t>
+      </w:r>
+    </w:p>
+    <w:p>
+      <w:pPr>
+        <w:pStyle w:val="ae"/>
+        <w:ind w:firstLine="444"/>
+        <w:rPr>
+          <w:rFonts w:hint="eastAsia"/>
+          <w:sz w:val="20"/>
+          <w:szCs w:val="20"/>
+        </w:rPr>
+      </w:pPr>
+      <w:r>
+        <w:rPr>
+          <w:rFonts w:hint="eastAsia"/>
+          <w:sz w:val="20"/>
+          <w:szCs w:val="20"/>
+        </w:rPr>
+        <w:t>“我才不是什么弱者！风</w:t>
+      </w:r>
+      <w:proofErr w:type="gramStart"/>
+      <w:r>
+        <w:rPr>
+          <w:rFonts w:hint="eastAsia"/>
+          <w:sz w:val="20"/>
+          <w:szCs w:val="20"/>
+        </w:rPr>
+        <w:t>刃</w:t>
+      </w:r>
+      <w:proofErr w:type="gramEnd"/>
+      <w:r>
+        <w:rPr>
+          <w:rFonts w:hint="eastAsia"/>
+          <w:sz w:val="20"/>
+          <w:szCs w:val="20"/>
+        </w:rPr>
+        <w:t>！风</w:t>
+      </w:r>
+      <w:proofErr w:type="gramStart"/>
+      <w:r>
+        <w:rPr>
+          <w:rFonts w:hint="eastAsia"/>
+          <w:sz w:val="20"/>
+          <w:szCs w:val="20"/>
+        </w:rPr>
+        <w:t>刃</w:t>
+      </w:r>
+      <w:proofErr w:type="gramEnd"/>
+      <w:r>
+        <w:rPr>
+          <w:rFonts w:hint="eastAsia"/>
+          <w:sz w:val="20"/>
+          <w:szCs w:val="20"/>
+        </w:rPr>
+        <w:t>！风</w:t>
+      </w:r>
+      <w:proofErr w:type="gramStart"/>
+      <w:r>
+        <w:rPr>
+          <w:rFonts w:hint="eastAsia"/>
+          <w:sz w:val="20"/>
+          <w:szCs w:val="20"/>
+        </w:rPr>
+        <w:t>刃</w:t>
+      </w:r>
+      <w:proofErr w:type="gramEnd"/>
+      <w:r>
+        <w:rPr>
+          <w:rFonts w:hint="eastAsia"/>
+          <w:sz w:val="20"/>
+          <w:szCs w:val="20"/>
+        </w:rPr>
+        <w:t>！风！</w:t>
+      </w:r>
+      <w:proofErr w:type="gramStart"/>
+      <w:r>
+        <w:rPr>
+          <w:rFonts w:hint="eastAsia"/>
+          <w:sz w:val="20"/>
+          <w:szCs w:val="20"/>
+        </w:rPr>
+        <w:t>刃</w:t>
+      </w:r>
+      <w:proofErr w:type="gramEnd"/>
+      <w:r>
+        <w:rPr>
+          <w:rFonts w:hint="eastAsia"/>
+          <w:sz w:val="20"/>
+          <w:szCs w:val="20"/>
+        </w:rPr>
+        <w:t>！”</w:t>
+      </w:r>
+    </w:p>
+    <w:p>
+      <w:pPr>
+        <w:pStyle w:val="ae"/>
+        <w:ind w:firstLine="444"/>
+        <w:rPr>
+          <w:rFonts w:hint="eastAsia"/>
+          <w:sz w:val="20"/>
+          <w:szCs w:val="20"/>
+        </w:rPr>
+      </w:pPr>
+      <w:r>
+        <w:rPr>
+          <w:rFonts w:hint="eastAsia"/>
+          <w:sz w:val="20"/>
+          <w:szCs w:val="20"/>
+        </w:rPr>
+        <w:t>寥寥可数的风</w:t>
+      </w:r>
+      <w:proofErr w:type="gramStart"/>
+      <w:r>
+        <w:rPr>
+          <w:rFonts w:hint="eastAsia"/>
+          <w:sz w:val="20"/>
+          <w:szCs w:val="20"/>
+        </w:rPr>
+        <w:t>刃</w:t>
+      </w:r>
+      <w:proofErr w:type="gramEnd"/>
+      <w:r>
+        <w:rPr>
+          <w:rFonts w:hint="eastAsia"/>
+          <w:sz w:val="20"/>
+          <w:szCs w:val="20"/>
+        </w:rPr>
+        <w:t>从</w:t>
+      </w:r>
+      <w:proofErr w:type="gramStart"/>
+      <w:r>
+        <w:rPr>
+          <w:rFonts w:hint="eastAsia"/>
+          <w:sz w:val="20"/>
+          <w:szCs w:val="20"/>
+        </w:rPr>
+        <w:t>明颖</w:t>
+      </w:r>
+      <w:r>
+        <w:rPr>
+          <w:rFonts w:hint="eastAsia"/>
+          <w:sz w:val="20"/>
+          <w:szCs w:val="20"/>
+        </w:rPr>
+        <w:t>那</w:t>
+      </w:r>
+      <w:proofErr w:type="gramEnd"/>
+      <w:r>
+        <w:rPr>
+          <w:rFonts w:hint="eastAsia"/>
+          <w:sz w:val="20"/>
+          <w:szCs w:val="20"/>
+        </w:rPr>
+        <w:t>散发出，而瘦女人就像个活靶子一样</w:t>
+      </w:r>
+      <w:r>
+        <w:rPr>
+          <w:rFonts w:hint="eastAsia"/>
+          <w:sz w:val="20"/>
+          <w:szCs w:val="20"/>
+        </w:rPr>
+        <w:t>站着不动，即使这样，一道风</w:t>
+      </w:r>
+      <w:proofErr w:type="gramStart"/>
+      <w:r>
+        <w:rPr>
+          <w:rFonts w:hint="eastAsia"/>
+          <w:sz w:val="20"/>
+          <w:szCs w:val="20"/>
+        </w:rPr>
+        <w:t>刃</w:t>
+      </w:r>
+      <w:proofErr w:type="gramEnd"/>
+      <w:r>
+        <w:rPr>
+          <w:rFonts w:hint="eastAsia"/>
+          <w:sz w:val="20"/>
+          <w:szCs w:val="20"/>
+        </w:rPr>
+        <w:t>都打不中瘦女人。</w:t>
+      </w:r>
+    </w:p>
+    <w:p>
+      <w:pPr>
+        <w:pStyle w:val="ae"/>
+        <w:ind w:firstLine="444"/>
+        <w:rPr>
+          <w:rFonts w:hint="eastAsia"/>
+          <w:sz w:val="20"/>
+          <w:szCs w:val="20"/>
+        </w:rPr>
+      </w:pPr>
+      <w:proofErr w:type="gramStart"/>
+      <w:r>
+        <w:rPr>
+          <w:rFonts w:hint="eastAsia"/>
+          <w:sz w:val="20"/>
+          <w:szCs w:val="20"/>
+        </w:rPr>
+        <w:t>明颖</w:t>
+      </w:r>
+      <w:r>
+        <w:rPr>
+          <w:rFonts w:hint="eastAsia"/>
+          <w:sz w:val="20"/>
+          <w:szCs w:val="20"/>
+        </w:rPr>
+        <w:t>的</w:t>
+      </w:r>
+      <w:proofErr w:type="gramEnd"/>
+      <w:r>
+        <w:rPr>
+          <w:rFonts w:hint="eastAsia"/>
+          <w:sz w:val="20"/>
+          <w:szCs w:val="20"/>
+        </w:rPr>
+        <w:t>声音越来越弱，嘶喊的也越来越绝望。</w:t>
+      </w:r>
+      <w:proofErr w:type="gramStart"/>
+      <w:r>
+        <w:rPr>
+          <w:rFonts w:hint="eastAsia"/>
+          <w:sz w:val="20"/>
+          <w:szCs w:val="20"/>
+        </w:rPr>
+        <w:t>直到魔量的</w:t>
+      </w:r>
+      <w:proofErr w:type="gramEnd"/>
+      <w:r>
+        <w:rPr>
+          <w:rFonts w:hint="eastAsia"/>
+          <w:sz w:val="20"/>
+          <w:szCs w:val="20"/>
+        </w:rPr>
+        <w:t>耗尽，沉眠在胖女人的手中。</w:t>
+      </w:r>
+    </w:p>
+    <w:p>
+      <w:pPr>
+        <w:pStyle w:val="ae"/>
+        <w:ind w:firstLine="444"/>
+        <w:rPr>
+          <w:rFonts w:hint="eastAsia"/>
+          <w:sz w:val="20"/>
+          <w:szCs w:val="20"/>
+        </w:rPr>
+      </w:pPr>
+      <w:r>
+        <w:rPr>
+          <w:rFonts w:hint="eastAsia"/>
+          <w:sz w:val="20"/>
+          <w:szCs w:val="20"/>
+        </w:rPr>
+        <w:t>“只不过是浪费精力罢了，算了，我也不缺这点跟你们玩的时间。你们还有啥新花样的都直接来吧。”</w:t>
+      </w:r>
+    </w:p>
+    <w:p>
+      <w:pPr>
+        <w:pStyle w:val="ae"/>
+        <w:ind w:firstLine="444"/>
+        <w:rPr>
+          <w:rFonts w:hint="eastAsia"/>
+          <w:sz w:val="20"/>
+          <w:szCs w:val="20"/>
+        </w:rPr>
+      </w:pPr>
+      <w:proofErr w:type="gramStart"/>
+      <w:r>
+        <w:rPr>
+          <w:rFonts w:hint="eastAsia"/>
+          <w:sz w:val="20"/>
+          <w:szCs w:val="20"/>
+        </w:rPr>
+        <w:t>“</w:t>
+      </w:r>
+      <w:proofErr w:type="gramEnd"/>
+      <w:r>
+        <w:rPr>
+          <w:rFonts w:hint="eastAsia"/>
+          <w:sz w:val="20"/>
+          <w:szCs w:val="20"/>
+        </w:rPr>
+        <w:t>冲击波！“”</w:t>
+      </w:r>
+      <w:proofErr w:type="gramStart"/>
+      <w:r>
+        <w:rPr>
+          <w:rFonts w:hint="eastAsia"/>
+          <w:sz w:val="20"/>
+          <w:szCs w:val="20"/>
+        </w:rPr>
+        <w:t>水幻形</w:t>
+      </w:r>
+      <w:proofErr w:type="gramEnd"/>
+      <w:r>
+        <w:rPr>
+          <w:rFonts w:hint="eastAsia"/>
+          <w:sz w:val="20"/>
+          <w:szCs w:val="20"/>
+        </w:rPr>
+        <w:t>·子弹！</w:t>
+      </w:r>
+      <w:proofErr w:type="gramStart"/>
+      <w:r>
+        <w:rPr>
+          <w:sz w:val="20"/>
+          <w:szCs w:val="20"/>
+        </w:rPr>
+        <w:t>”</w:t>
+      </w:r>
+      <w:proofErr w:type="gramEnd"/>
+      <w:r>
+        <w:rPr>
+          <w:rFonts w:hint="eastAsia"/>
+          <w:sz w:val="20"/>
+          <w:szCs w:val="20"/>
+        </w:rPr>
+        <w:t>“藤蔓！”“强化！”</w:t>
+      </w:r>
+    </w:p>
+    <w:p>
+      <w:pPr>
+        <w:pStyle w:val="ae"/>
+        <w:ind w:firstLine="444"/>
+        <w:rPr>
+          <w:rFonts w:hint="eastAsia"/>
+          <w:sz w:val="20"/>
+          <w:szCs w:val="20"/>
+        </w:rPr>
+      </w:pPr>
+      <w:r>
+        <w:rPr>
+          <w:rFonts w:hint="eastAsia"/>
+          <w:sz w:val="20"/>
+          <w:szCs w:val="20"/>
+        </w:rPr>
+        <w:t>多重强力的魔法一同展开攻击，</w:t>
+      </w:r>
+      <w:proofErr w:type="gramStart"/>
+      <w:r>
+        <w:rPr>
+          <w:rFonts w:hint="eastAsia"/>
+          <w:sz w:val="20"/>
+          <w:szCs w:val="20"/>
+        </w:rPr>
+        <w:t>忍老师</w:t>
+      </w:r>
+      <w:proofErr w:type="gramEnd"/>
+      <w:r>
+        <w:rPr>
+          <w:rFonts w:hint="eastAsia"/>
+          <w:sz w:val="20"/>
+          <w:szCs w:val="20"/>
+        </w:rPr>
+        <w:t>也重新回到战场。这次，就算明知大概率是没用的，我们再也冷静不下来了！</w:t>
+      </w:r>
+    </w:p>
+    <w:p>
+      <w:pPr>
+        <w:pStyle w:val="ae"/>
+        <w:ind w:firstLine="444"/>
+        <w:rPr>
+          <w:rFonts w:hint="eastAsia"/>
+          <w:sz w:val="20"/>
+          <w:szCs w:val="20"/>
+        </w:rPr>
+      </w:pPr>
+      <w:r>
+        <w:rPr>
+          <w:rFonts w:hint="eastAsia"/>
+          <w:sz w:val="20"/>
+          <w:szCs w:val="20"/>
+        </w:rPr>
+        <w:t>“砰！”</w:t>
+      </w:r>
+    </w:p>
+    <w:p>
+      <w:pPr>
+        <w:pStyle w:val="ae"/>
+        <w:ind w:firstLine="444"/>
+        <w:rPr>
+          <w:rFonts w:hint="eastAsia"/>
+          <w:sz w:val="20"/>
+          <w:szCs w:val="20"/>
+        </w:rPr>
+      </w:pPr>
+      <w:r>
+        <w:rPr>
+          <w:rFonts w:hint="eastAsia"/>
+          <w:sz w:val="20"/>
+          <w:szCs w:val="20"/>
+        </w:rPr>
+        <w:t>无形的力以那两个人为中心将我们打散。这种感觉，侍奉，而且是极其强大的风，难道</w:t>
+      </w:r>
+      <w:r>
+        <w:rPr>
+          <w:rFonts w:hint="eastAsia"/>
+          <w:sz w:val="20"/>
+          <w:szCs w:val="20"/>
+        </w:rPr>
+        <w:lastRenderedPageBreak/>
+        <w:t>说。</w:t>
+      </w:r>
+    </w:p>
+    <w:p>
+      <w:pPr>
+        <w:pStyle w:val="ae"/>
+        <w:ind w:firstLine="444"/>
+        <w:rPr>
+          <w:rFonts w:hint="eastAsia"/>
+          <w:sz w:val="20"/>
+          <w:szCs w:val="20"/>
+        </w:rPr>
+      </w:pPr>
+      <w:r>
+        <w:rPr>
+          <w:rFonts w:hint="eastAsia"/>
+          <w:sz w:val="20"/>
+          <w:szCs w:val="20"/>
+        </w:rPr>
+        <w:t>从地上爬起来时，才被这院子场景</w:t>
+      </w:r>
+      <w:r>
+        <w:rPr>
+          <w:rFonts w:hint="eastAsia"/>
+          <w:sz w:val="20"/>
+          <w:szCs w:val="20"/>
+        </w:rPr>
+        <w:t>的变化所震惊到。</w:t>
+      </w:r>
+    </w:p>
+    <w:p>
+      <w:pPr>
+        <w:pStyle w:val="ae"/>
+        <w:ind w:firstLine="444"/>
+        <w:rPr>
+          <w:rFonts w:hint="eastAsia"/>
+          <w:sz w:val="20"/>
+          <w:szCs w:val="20"/>
+        </w:rPr>
+      </w:pPr>
+      <w:r>
+        <w:rPr>
+          <w:rFonts w:hint="eastAsia"/>
+          <w:sz w:val="20"/>
+          <w:szCs w:val="20"/>
+        </w:rPr>
+        <w:t>地上变成了一片透明的空无，只剩下夜晚的巨大圆月星空以及仿佛离我们很近的云层。</w:t>
+      </w:r>
+    </w:p>
+    <w:p>
+      <w:pPr>
+        <w:pStyle w:val="ae"/>
+        <w:ind w:firstLine="444"/>
+        <w:rPr>
+          <w:rFonts w:hint="eastAsia"/>
+          <w:sz w:val="20"/>
+          <w:szCs w:val="20"/>
+        </w:rPr>
+      </w:pPr>
+      <w:r>
+        <w:rPr>
+          <w:rFonts w:hint="eastAsia"/>
+          <w:sz w:val="20"/>
+          <w:szCs w:val="20"/>
+        </w:rPr>
+        <w:t>“风魔法狱？她怎么可能做得到！”</w:t>
+      </w:r>
+    </w:p>
+    <w:p>
+      <w:pPr>
+        <w:pStyle w:val="ae"/>
+        <w:ind w:firstLine="444"/>
+        <w:rPr>
+          <w:rFonts w:hint="eastAsia"/>
+          <w:sz w:val="20"/>
+          <w:szCs w:val="20"/>
+        </w:rPr>
+      </w:pPr>
+      <w:proofErr w:type="gramStart"/>
+      <w:r>
+        <w:rPr>
+          <w:rFonts w:hint="eastAsia"/>
+          <w:sz w:val="20"/>
+          <w:szCs w:val="20"/>
+        </w:rPr>
+        <w:t>忍</w:t>
+      </w:r>
+      <w:proofErr w:type="gramEnd"/>
+      <w:r>
+        <w:rPr>
+          <w:rFonts w:hint="eastAsia"/>
+          <w:sz w:val="20"/>
+          <w:szCs w:val="20"/>
+        </w:rPr>
+        <w:t>老师望</w:t>
+      </w:r>
+      <w:proofErr w:type="gramStart"/>
+      <w:r>
+        <w:rPr>
+          <w:rFonts w:hint="eastAsia"/>
+          <w:sz w:val="20"/>
+          <w:szCs w:val="20"/>
+        </w:rPr>
+        <w:t>向</w:t>
+      </w:r>
+      <w:r>
+        <w:rPr>
+          <w:rFonts w:hint="eastAsia"/>
+          <w:sz w:val="20"/>
+          <w:szCs w:val="20"/>
+        </w:rPr>
+        <w:t>明颖</w:t>
+      </w:r>
+      <w:r>
+        <w:rPr>
+          <w:rFonts w:hint="eastAsia"/>
+          <w:sz w:val="20"/>
+          <w:szCs w:val="20"/>
+        </w:rPr>
+        <w:t>一脸</w:t>
+      </w:r>
+      <w:proofErr w:type="gramEnd"/>
+      <w:r>
+        <w:rPr>
+          <w:rFonts w:hint="eastAsia"/>
+          <w:sz w:val="20"/>
+          <w:szCs w:val="20"/>
+        </w:rPr>
+        <w:t>不敢置信地张大嘴巴。</w:t>
+      </w:r>
+      <w:r>
+        <w:rPr>
+          <w:rFonts w:hint="eastAsia"/>
+          <w:sz w:val="20"/>
+          <w:szCs w:val="20"/>
+        </w:rPr>
+        <w:t>而我反应过来时，在视野范围寻找</w:t>
+      </w:r>
+      <w:proofErr w:type="gramStart"/>
+      <w:r>
+        <w:rPr>
+          <w:rFonts w:hint="eastAsia"/>
+          <w:sz w:val="20"/>
+          <w:szCs w:val="20"/>
+        </w:rPr>
+        <w:t>着</w:t>
+      </w:r>
+      <w:r>
+        <w:rPr>
+          <w:rFonts w:hint="eastAsia"/>
+          <w:sz w:val="20"/>
+          <w:szCs w:val="20"/>
+        </w:rPr>
+        <w:t>明颖</w:t>
+      </w:r>
+      <w:r>
+        <w:rPr>
+          <w:rFonts w:hint="eastAsia"/>
+          <w:sz w:val="20"/>
+          <w:szCs w:val="20"/>
+        </w:rPr>
+        <w:t>的</w:t>
+      </w:r>
+      <w:proofErr w:type="gramEnd"/>
+      <w:r>
+        <w:rPr>
+          <w:rFonts w:hint="eastAsia"/>
+          <w:sz w:val="20"/>
+          <w:szCs w:val="20"/>
+        </w:rPr>
+        <w:t>身影，她早已拜托了胖女人的手，稳稳地双手抱臂站在空中，以与深蓝色天空不同的碧绿双眼凝视着我们。</w:t>
+      </w:r>
+    </w:p>
+    <w:p>
+      <w:pPr>
+        <w:pStyle w:val="ae"/>
+        <w:ind w:firstLine="444"/>
+        <w:rPr>
+          <w:rFonts w:hint="eastAsia"/>
+          <w:sz w:val="20"/>
+          <w:szCs w:val="20"/>
+        </w:rPr>
+      </w:pPr>
+      <w:r>
+        <w:rPr>
+          <w:rFonts w:hint="eastAsia"/>
+          <w:sz w:val="20"/>
+          <w:szCs w:val="20"/>
+        </w:rPr>
+        <w:t>“吵死了，人类。几万年间的第一次苏醒竟然就这么点人来迎接我？就用这般简陋的仪式来欢迎我？”</w:t>
+      </w:r>
+    </w:p>
+    <w:p>
+      <w:pPr>
+        <w:pStyle w:val="ae"/>
+        <w:ind w:firstLine="444"/>
+        <w:rPr>
+          <w:rFonts w:hint="eastAsia"/>
+          <w:sz w:val="20"/>
+          <w:szCs w:val="20"/>
+        </w:rPr>
+      </w:pPr>
+      <w:r>
+        <w:rPr>
+          <w:rFonts w:hint="eastAsia"/>
+          <w:sz w:val="20"/>
+          <w:szCs w:val="20"/>
+        </w:rPr>
+        <w:t>“你是谁？你不是公主陛下，把公主陛下还给我。”</w:t>
+      </w:r>
+    </w:p>
+    <w:p>
+      <w:pPr>
+        <w:pStyle w:val="ae"/>
+        <w:ind w:firstLine="444"/>
+        <w:rPr>
+          <w:rFonts w:hint="eastAsia"/>
+          <w:sz w:val="20"/>
+          <w:szCs w:val="20"/>
+        </w:rPr>
+      </w:pPr>
+      <w:r>
+        <w:rPr>
+          <w:rFonts w:hint="eastAsia"/>
+          <w:sz w:val="20"/>
+          <w:szCs w:val="20"/>
+        </w:rPr>
+        <w:t>确实，她不是</w:t>
+      </w:r>
+      <w:r>
+        <w:rPr>
+          <w:rFonts w:hint="eastAsia"/>
+          <w:sz w:val="20"/>
+          <w:szCs w:val="20"/>
+        </w:rPr>
+        <w:t>明颖</w:t>
+      </w:r>
+      <w:r>
+        <w:rPr>
+          <w:rFonts w:hint="eastAsia"/>
+          <w:sz w:val="20"/>
+          <w:szCs w:val="20"/>
+        </w:rPr>
+        <w:t>，简直就像换了一个人一样。</w:t>
+      </w:r>
+    </w:p>
+    <w:p>
+      <w:pPr>
+        <w:pStyle w:val="ae"/>
+        <w:ind w:firstLine="444"/>
+        <w:rPr>
+          <w:rFonts w:hint="eastAsia"/>
+          <w:sz w:val="20"/>
+          <w:szCs w:val="20"/>
+        </w:rPr>
+      </w:pPr>
+      <w:r>
+        <w:rPr>
+          <w:rFonts w:hint="eastAsia"/>
+          <w:sz w:val="20"/>
+          <w:szCs w:val="20"/>
+        </w:rPr>
+        <w:t>瘦女人朝着空中的</w:t>
+      </w:r>
+      <w:proofErr w:type="gramStart"/>
+      <w:r>
+        <w:rPr>
+          <w:rFonts w:hint="eastAsia"/>
+          <w:sz w:val="20"/>
+          <w:szCs w:val="20"/>
+        </w:rPr>
+        <w:t>“</w:t>
+      </w:r>
+      <w:proofErr w:type="gramEnd"/>
+      <w:r>
+        <w:rPr>
+          <w:rFonts w:hint="eastAsia"/>
+          <w:sz w:val="20"/>
+          <w:szCs w:val="20"/>
+        </w:rPr>
+        <w:t>明颖</w:t>
+      </w:r>
+      <w:r>
+        <w:rPr>
+          <w:rFonts w:hint="eastAsia"/>
+          <w:sz w:val="20"/>
+          <w:szCs w:val="20"/>
+        </w:rPr>
+        <w:t>“</w:t>
+      </w:r>
+      <w:r>
+        <w:rPr>
+          <w:rFonts w:hint="eastAsia"/>
+          <w:sz w:val="20"/>
+          <w:szCs w:val="20"/>
+        </w:rPr>
+        <w:t>怒吼，但下一秒便转变为痛苦地嘶叫了。</w:t>
+      </w:r>
+    </w:p>
+    <w:p>
+      <w:pPr>
+        <w:pStyle w:val="ae"/>
+        <w:ind w:firstLine="444"/>
+        <w:rPr>
+          <w:rFonts w:hint="eastAsia"/>
+          <w:sz w:val="20"/>
+          <w:szCs w:val="20"/>
+        </w:rPr>
+      </w:pPr>
+      <w:r>
+        <w:rPr>
+          <w:rFonts w:hint="eastAsia"/>
+          <w:sz w:val="20"/>
+          <w:szCs w:val="20"/>
+        </w:rPr>
+        <w:t>两道风</w:t>
+      </w:r>
+      <w:proofErr w:type="gramStart"/>
+      <w:r>
+        <w:rPr>
+          <w:rFonts w:hint="eastAsia"/>
+          <w:sz w:val="20"/>
+          <w:szCs w:val="20"/>
+        </w:rPr>
+        <w:t>刃</w:t>
+      </w:r>
+      <w:proofErr w:type="gramEnd"/>
+      <w:r>
+        <w:rPr>
+          <w:rFonts w:hint="eastAsia"/>
+          <w:sz w:val="20"/>
+          <w:szCs w:val="20"/>
+        </w:rPr>
+        <w:t>以大家都没反应过来的速度直接在瘦女人身上撕开两道巨大血口！</w:t>
+      </w:r>
+    </w:p>
+    <w:p>
+      <w:pPr>
+        <w:pStyle w:val="ae"/>
+        <w:ind w:firstLine="444"/>
+        <w:rPr>
+          <w:rFonts w:hint="eastAsia"/>
+          <w:sz w:val="20"/>
+          <w:szCs w:val="20"/>
+        </w:rPr>
+      </w:pPr>
+      <w:r>
+        <w:rPr>
+          <w:rFonts w:hint="eastAsia"/>
+          <w:sz w:val="20"/>
+          <w:szCs w:val="20"/>
+        </w:rPr>
+        <w:t>“力量变弱了吗？哦，干涉啊！</w:t>
+      </w:r>
+      <w:r>
+        <w:rPr>
+          <w:rFonts w:hint="eastAsia"/>
+          <w:sz w:val="20"/>
+          <w:szCs w:val="20"/>
+        </w:rPr>
+        <w:t>那种垃圾种族的魔法也能上得了台面了？看来我这一万年睡得还是太久了。”</w:t>
+      </w:r>
+    </w:p>
+    <w:p>
+      <w:pPr>
+        <w:pStyle w:val="ae"/>
+        <w:ind w:firstLine="444"/>
+        <w:rPr>
+          <w:rFonts w:hint="eastAsia"/>
+          <w:sz w:val="20"/>
+          <w:szCs w:val="20"/>
+        </w:rPr>
+      </w:pPr>
+      <w:r>
+        <w:rPr>
+          <w:rFonts w:hint="eastAsia"/>
+          <w:sz w:val="20"/>
+          <w:szCs w:val="20"/>
+        </w:rPr>
+        <w:t>“‘敏’也躲不开的致命伤？你究竟是何方神圣？”</w:t>
+      </w:r>
+    </w:p>
+    <w:p>
+      <w:pPr>
+        <w:pStyle w:val="ae"/>
+        <w:ind w:firstLine="444"/>
+        <w:rPr>
+          <w:rFonts w:hint="eastAsia"/>
+          <w:sz w:val="20"/>
+          <w:szCs w:val="20"/>
+        </w:rPr>
+      </w:pPr>
+      <w:r>
+        <w:rPr>
+          <w:rFonts w:hint="eastAsia"/>
+          <w:sz w:val="20"/>
+          <w:szCs w:val="20"/>
+        </w:rPr>
+        <w:t>“我是谁？你这小辈也敢直接询问我的身份？就等同于像是在挑衅我啊！勇气可嘉，只不过，看不清自己的实力。算了，你在她印象中还不错，我也不想让她太伤心。我可以告诉你一点线索，刚刚那废物口中说的</w:t>
+      </w:r>
+      <w:r>
+        <w:rPr>
+          <w:rFonts w:hint="eastAsia"/>
+          <w:sz w:val="20"/>
+          <w:szCs w:val="20"/>
+        </w:rPr>
+        <w:t>明颖</w:t>
+      </w:r>
+      <w:r>
+        <w:rPr>
+          <w:rFonts w:hint="eastAsia"/>
+          <w:sz w:val="20"/>
+          <w:szCs w:val="20"/>
+        </w:rPr>
+        <w:t>，是我的母亲大人！”</w:t>
+      </w:r>
+    </w:p>
+    <w:p>
+      <w:pPr>
+        <w:pStyle w:val="ae"/>
+        <w:ind w:firstLine="444"/>
+        <w:rPr>
+          <w:rFonts w:hint="eastAsia"/>
+          <w:sz w:val="20"/>
+          <w:szCs w:val="20"/>
+        </w:rPr>
+      </w:pPr>
+      <w:r>
+        <w:rPr>
+          <w:rFonts w:hint="eastAsia"/>
+          <w:sz w:val="20"/>
+          <w:szCs w:val="20"/>
+        </w:rPr>
+        <w:t>话语如同绝对零度一般将所有人冻结，</w:t>
+      </w:r>
+      <w:r>
+        <w:rPr>
+          <w:rFonts w:hint="eastAsia"/>
+          <w:sz w:val="20"/>
+          <w:szCs w:val="20"/>
+        </w:rPr>
+        <w:t>而她则是来到了</w:t>
+      </w:r>
+      <w:proofErr w:type="gramStart"/>
+      <w:r>
+        <w:rPr>
+          <w:rFonts w:hint="eastAsia"/>
+          <w:sz w:val="20"/>
+          <w:szCs w:val="20"/>
+        </w:rPr>
+        <w:t>喷溅着</w:t>
+      </w:r>
+      <w:proofErr w:type="gramEnd"/>
+      <w:r>
+        <w:rPr>
+          <w:rFonts w:hint="eastAsia"/>
+          <w:sz w:val="20"/>
+          <w:szCs w:val="20"/>
+        </w:rPr>
+        <w:t>鲜血的瘦女人面前，如同欣赏着艺术品一样用指尖</w:t>
+      </w:r>
+      <w:proofErr w:type="gramStart"/>
+      <w:r>
+        <w:rPr>
+          <w:rFonts w:hint="eastAsia"/>
+          <w:sz w:val="20"/>
+          <w:szCs w:val="20"/>
+        </w:rPr>
+        <w:t>把玩着</w:t>
+      </w:r>
+      <w:proofErr w:type="gramEnd"/>
+      <w:r>
+        <w:rPr>
+          <w:rFonts w:hint="eastAsia"/>
+          <w:sz w:val="20"/>
+          <w:szCs w:val="20"/>
+        </w:rPr>
+        <w:t>她的脸。猛烈的风场加致命的</w:t>
+      </w:r>
+      <w:proofErr w:type="gramStart"/>
+      <w:r>
+        <w:rPr>
+          <w:rFonts w:hint="eastAsia"/>
+          <w:sz w:val="20"/>
+          <w:szCs w:val="20"/>
+        </w:rPr>
+        <w:t>受伤让瘦女人</w:t>
+      </w:r>
+      <w:proofErr w:type="gramEnd"/>
+      <w:r>
+        <w:rPr>
+          <w:rFonts w:hint="eastAsia"/>
+          <w:sz w:val="20"/>
+          <w:szCs w:val="20"/>
+        </w:rPr>
+        <w:t>面色狰狞。</w:t>
+      </w:r>
+    </w:p>
+    <w:p>
+      <w:pPr>
+        <w:pStyle w:val="ae"/>
+        <w:ind w:firstLine="444"/>
+        <w:rPr>
+          <w:rFonts w:hint="eastAsia"/>
+          <w:sz w:val="20"/>
+          <w:szCs w:val="20"/>
+        </w:rPr>
+      </w:pPr>
+      <w:bookmarkStart w:id="0" w:name="OLE_LINK2"/>
+      <w:r>
+        <w:rPr>
+          <w:rFonts w:hint="eastAsia"/>
+          <w:sz w:val="20"/>
+          <w:szCs w:val="20"/>
+        </w:rPr>
+        <w:t>“啊啊啊啊啊啊啊啊啊啊啊！”</w:t>
+      </w:r>
+      <w:bookmarkEnd w:id="0"/>
+    </w:p>
+    <w:p>
+      <w:pPr>
+        <w:pStyle w:val="ae"/>
+        <w:ind w:firstLine="444"/>
+        <w:rPr>
+          <w:rFonts w:hint="eastAsia"/>
+          <w:sz w:val="20"/>
+          <w:szCs w:val="20"/>
+        </w:rPr>
+      </w:pPr>
+      <w:r>
+        <w:rPr>
+          <w:rFonts w:hint="eastAsia"/>
+          <w:sz w:val="20"/>
+          <w:szCs w:val="20"/>
+        </w:rPr>
+        <w:t>胖女人呐喊着偷袭“</w:t>
+      </w:r>
+      <w:r>
+        <w:rPr>
+          <w:rFonts w:hint="eastAsia"/>
+          <w:sz w:val="20"/>
+          <w:szCs w:val="20"/>
+        </w:rPr>
+        <w:t>明颖</w:t>
+      </w:r>
+      <w:r>
+        <w:rPr>
+          <w:rFonts w:hint="eastAsia"/>
+          <w:sz w:val="20"/>
+          <w:szCs w:val="20"/>
+        </w:rPr>
+        <w:t>”的身后，但犹如打在了屏障上，无法伤到“</w:t>
+      </w:r>
+      <w:r>
+        <w:rPr>
+          <w:rFonts w:hint="eastAsia"/>
+          <w:sz w:val="20"/>
+          <w:szCs w:val="20"/>
+        </w:rPr>
+        <w:t>明颖</w:t>
+      </w:r>
+      <w:r>
+        <w:rPr>
+          <w:rFonts w:hint="eastAsia"/>
+          <w:sz w:val="20"/>
+          <w:szCs w:val="20"/>
+        </w:rPr>
+        <w:t>”。</w:t>
+      </w:r>
+    </w:p>
+    <w:p>
+      <w:pPr>
+        <w:pStyle w:val="ae"/>
+        <w:ind w:firstLine="444"/>
+        <w:rPr>
+          <w:rFonts w:hint="eastAsia"/>
+          <w:sz w:val="20"/>
+          <w:szCs w:val="20"/>
+        </w:rPr>
+      </w:pPr>
+      <w:r>
+        <w:rPr>
+          <w:rFonts w:hint="eastAsia"/>
+          <w:sz w:val="20"/>
+          <w:szCs w:val="20"/>
+        </w:rPr>
+        <w:t>而“</w:t>
+      </w:r>
+      <w:r>
+        <w:rPr>
+          <w:rFonts w:hint="eastAsia"/>
+          <w:sz w:val="20"/>
+          <w:szCs w:val="20"/>
+        </w:rPr>
+        <w:t>明颖</w:t>
+      </w:r>
+      <w:r>
+        <w:rPr>
+          <w:rFonts w:hint="eastAsia"/>
+          <w:sz w:val="20"/>
+          <w:szCs w:val="20"/>
+        </w:rPr>
+        <w:t>”则是像对待一只蚂蚁一样什么动作也没做就把胖女人用风吹到不知多远的地方。</w:t>
+      </w:r>
+    </w:p>
+    <w:p>
+      <w:pPr>
+        <w:pStyle w:val="ae"/>
+        <w:ind w:firstLine="444"/>
+        <w:rPr>
+          <w:rFonts w:hint="eastAsia"/>
+          <w:sz w:val="20"/>
+          <w:szCs w:val="20"/>
+        </w:rPr>
+      </w:pPr>
+      <w:r>
+        <w:rPr>
+          <w:rFonts w:hint="eastAsia"/>
+          <w:sz w:val="20"/>
+          <w:szCs w:val="20"/>
+        </w:rPr>
+        <w:t>“哦，对了，就是你们刚刚欺负我的母亲大人，还把她弄哭了，对吗？那么，</w:t>
+      </w:r>
+      <w:r>
+        <w:rPr>
+          <w:rFonts w:hint="eastAsia"/>
+          <w:sz w:val="20"/>
+          <w:szCs w:val="20"/>
+        </w:rPr>
+        <w:t>所有人，</w:t>
+      </w:r>
+      <w:r>
+        <w:rPr>
+          <w:rFonts w:hint="eastAsia"/>
+          <w:sz w:val="20"/>
+          <w:szCs w:val="20"/>
+        </w:rPr>
+        <w:t>重罪一等，死掉吧！”</w:t>
+      </w:r>
+    </w:p>
+    <w:p>
+      <w:pPr>
+        <w:pStyle w:val="ae"/>
+        <w:ind w:firstLine="444"/>
+        <w:rPr>
+          <w:rFonts w:hint="eastAsia"/>
+          <w:sz w:val="20"/>
+          <w:szCs w:val="20"/>
+        </w:rPr>
+      </w:pPr>
+      <w:r>
+        <w:rPr>
+          <w:rFonts w:hint="eastAsia"/>
+          <w:sz w:val="20"/>
+          <w:szCs w:val="20"/>
+        </w:rPr>
+        <w:t>“少得意了，把我的</w:t>
+      </w:r>
+      <w:r>
+        <w:rPr>
+          <w:rFonts w:hint="eastAsia"/>
+          <w:sz w:val="20"/>
+          <w:szCs w:val="20"/>
+        </w:rPr>
+        <w:t>明颖</w:t>
+      </w:r>
+      <w:r>
+        <w:rPr>
+          <w:rFonts w:hint="eastAsia"/>
+          <w:sz w:val="20"/>
+          <w:szCs w:val="20"/>
+        </w:rPr>
+        <w:t>还给我！藤蔓！”</w:t>
+      </w:r>
+    </w:p>
+    <w:p>
+      <w:pPr>
+        <w:pStyle w:val="ae"/>
+        <w:ind w:firstLine="444"/>
+        <w:rPr>
+          <w:rFonts w:hint="eastAsia"/>
+          <w:sz w:val="20"/>
+          <w:szCs w:val="20"/>
+        </w:rPr>
+      </w:pPr>
+      <w:proofErr w:type="gramStart"/>
+      <w:r>
+        <w:rPr>
+          <w:rFonts w:hint="eastAsia"/>
+          <w:sz w:val="20"/>
+          <w:szCs w:val="20"/>
+        </w:rPr>
+        <w:t>萧依</w:t>
+      </w:r>
+      <w:r>
+        <w:rPr>
+          <w:rFonts w:hint="eastAsia"/>
+          <w:sz w:val="20"/>
+          <w:szCs w:val="20"/>
+        </w:rPr>
+        <w:t>的</w:t>
+      </w:r>
+      <w:proofErr w:type="gramEnd"/>
+      <w:r>
+        <w:rPr>
+          <w:rFonts w:hint="eastAsia"/>
+          <w:sz w:val="20"/>
+          <w:szCs w:val="20"/>
+        </w:rPr>
+        <w:t>攻击也显然无法奏效，风场将“</w:t>
+      </w:r>
+      <w:r>
+        <w:rPr>
+          <w:rFonts w:hint="eastAsia"/>
+          <w:sz w:val="20"/>
+          <w:szCs w:val="20"/>
+        </w:rPr>
+        <w:t>明颖</w:t>
+      </w:r>
+      <w:r>
+        <w:rPr>
+          <w:rFonts w:hint="eastAsia"/>
+          <w:sz w:val="20"/>
+          <w:szCs w:val="20"/>
+        </w:rPr>
+        <w:t>”包裹</w:t>
+      </w:r>
+      <w:proofErr w:type="gramStart"/>
+      <w:r>
+        <w:rPr>
+          <w:rFonts w:hint="eastAsia"/>
+          <w:sz w:val="20"/>
+          <w:szCs w:val="20"/>
+        </w:rPr>
+        <w:t>住保护</w:t>
+      </w:r>
+      <w:proofErr w:type="gramEnd"/>
+      <w:r>
+        <w:rPr>
+          <w:rFonts w:hint="eastAsia"/>
+          <w:sz w:val="20"/>
+          <w:szCs w:val="20"/>
+        </w:rPr>
+        <w:t>着“</w:t>
+      </w:r>
+      <w:r>
+        <w:rPr>
+          <w:rFonts w:hint="eastAsia"/>
+          <w:sz w:val="20"/>
+          <w:szCs w:val="20"/>
+        </w:rPr>
+        <w:t>明颖</w:t>
+      </w:r>
+      <w:r>
+        <w:rPr>
+          <w:rFonts w:hint="eastAsia"/>
+          <w:sz w:val="20"/>
+          <w:szCs w:val="20"/>
+        </w:rPr>
+        <w:t>”。</w:t>
+      </w:r>
+    </w:p>
+    <w:p>
+      <w:pPr>
+        <w:pStyle w:val="ae"/>
+        <w:ind w:firstLine="444"/>
+        <w:rPr>
+          <w:rFonts w:hint="eastAsia"/>
+          <w:sz w:val="20"/>
+          <w:szCs w:val="20"/>
+        </w:rPr>
+      </w:pPr>
+      <w:r>
+        <w:rPr>
+          <w:rFonts w:hint="eastAsia"/>
+          <w:sz w:val="20"/>
+          <w:szCs w:val="20"/>
+        </w:rPr>
+        <w:t>“既然这样的话，那就让你看着你的好朋友们是怎么死掉的吧！”</w:t>
+      </w:r>
+    </w:p>
+    <w:p>
+      <w:pPr>
+        <w:pStyle w:val="ae"/>
+        <w:ind w:firstLine="444"/>
+        <w:rPr>
+          <w:rFonts w:hint="eastAsia"/>
+          <w:sz w:val="20"/>
+          <w:szCs w:val="20"/>
+        </w:rPr>
+      </w:pPr>
+      <w:r>
+        <w:rPr>
+          <w:rFonts w:hint="eastAsia"/>
+          <w:sz w:val="20"/>
+          <w:szCs w:val="20"/>
+        </w:rPr>
+        <w:t>“</w:t>
+      </w:r>
+      <w:r>
+        <w:rPr>
+          <w:rFonts w:hint="eastAsia"/>
+          <w:sz w:val="20"/>
+          <w:szCs w:val="20"/>
+        </w:rPr>
+        <w:t>明颖</w:t>
+      </w:r>
+      <w:r>
+        <w:rPr>
+          <w:rFonts w:hint="eastAsia"/>
+          <w:sz w:val="20"/>
+          <w:szCs w:val="20"/>
+        </w:rPr>
+        <w:t>”通过操纵风场，</w:t>
+      </w:r>
+      <w:proofErr w:type="gramStart"/>
+      <w:r>
+        <w:rPr>
+          <w:rFonts w:hint="eastAsia"/>
+          <w:sz w:val="20"/>
+          <w:szCs w:val="20"/>
+        </w:rPr>
+        <w:t>将</w:t>
+      </w:r>
+      <w:r>
+        <w:rPr>
+          <w:rFonts w:hint="eastAsia"/>
+          <w:sz w:val="20"/>
+          <w:szCs w:val="20"/>
+        </w:rPr>
+        <w:t>萧依</w:t>
+      </w:r>
+      <w:r>
+        <w:rPr>
+          <w:rFonts w:hint="eastAsia"/>
+          <w:sz w:val="20"/>
+          <w:szCs w:val="20"/>
+        </w:rPr>
+        <w:t>飞速</w:t>
+      </w:r>
+      <w:proofErr w:type="gramEnd"/>
+      <w:r>
+        <w:rPr>
+          <w:rFonts w:hint="eastAsia"/>
+          <w:sz w:val="20"/>
+          <w:szCs w:val="20"/>
+        </w:rPr>
+        <w:t>吹了过去，像邪恶女王一样一脸坏笑地</w:t>
+      </w:r>
+      <w:proofErr w:type="gramStart"/>
+      <w:r>
+        <w:rPr>
+          <w:rFonts w:hint="eastAsia"/>
+          <w:sz w:val="20"/>
+          <w:szCs w:val="20"/>
+        </w:rPr>
+        <w:t>盯着</w:t>
+      </w:r>
+      <w:r>
+        <w:rPr>
+          <w:rFonts w:hint="eastAsia"/>
+          <w:sz w:val="20"/>
+          <w:szCs w:val="20"/>
+        </w:rPr>
+        <w:t>萧依</w:t>
+      </w:r>
+      <w:r>
+        <w:rPr>
+          <w:rFonts w:hint="eastAsia"/>
+          <w:sz w:val="20"/>
+          <w:szCs w:val="20"/>
+        </w:rPr>
+        <w:t>绝望</w:t>
+      </w:r>
+      <w:proofErr w:type="gramEnd"/>
+      <w:r>
+        <w:rPr>
+          <w:rFonts w:hint="eastAsia"/>
+          <w:sz w:val="20"/>
+          <w:szCs w:val="20"/>
+        </w:rPr>
+        <w:t>的神情。</w:t>
+      </w:r>
+    </w:p>
+    <w:p>
+      <w:pPr>
+        <w:pStyle w:val="ae"/>
+        <w:ind w:firstLine="444"/>
+        <w:rPr>
+          <w:rFonts w:hint="eastAsia"/>
+          <w:sz w:val="20"/>
+          <w:szCs w:val="20"/>
+        </w:rPr>
+      </w:pPr>
+      <w:r>
+        <w:rPr>
+          <w:rFonts w:hint="eastAsia"/>
+          <w:sz w:val="20"/>
+          <w:szCs w:val="20"/>
+        </w:rPr>
+        <w:t>“审判之时，为所有人降下神的惩戒吧，真空场！”</w:t>
+      </w:r>
+    </w:p>
+    <w:p>
+      <w:pPr>
+        <w:pStyle w:val="ae"/>
+        <w:ind w:firstLine="444"/>
+        <w:rPr>
+          <w:rFonts w:hint="eastAsia"/>
+          <w:sz w:val="20"/>
+          <w:szCs w:val="20"/>
+        </w:rPr>
+      </w:pPr>
+      <w:r>
+        <w:rPr>
+          <w:rFonts w:hint="eastAsia"/>
+          <w:sz w:val="20"/>
+          <w:szCs w:val="20"/>
+        </w:rPr>
+        <w:t>周围的空气慢慢弱下来，逐渐地一点风都没有了，随后，连氧气都没有了。</w:t>
+      </w:r>
+    </w:p>
+    <w:p>
+      <w:pPr>
+        <w:pStyle w:val="ae"/>
+        <w:ind w:firstLine="444"/>
+        <w:rPr>
+          <w:rFonts w:hint="eastAsia"/>
+          <w:sz w:val="20"/>
+          <w:szCs w:val="20"/>
+        </w:rPr>
+      </w:pPr>
+      <w:r>
+        <w:rPr>
+          <w:rFonts w:hint="eastAsia"/>
+          <w:sz w:val="20"/>
+          <w:szCs w:val="20"/>
+        </w:rPr>
+        <w:t>“不要，你不能这么做，哥哥</w:t>
+      </w:r>
+      <w:r>
+        <w:rPr>
+          <w:sz w:val="20"/>
+          <w:szCs w:val="20"/>
+        </w:rPr>
+        <w:t>……</w:t>
+      </w:r>
+      <w:r>
+        <w:rPr>
+          <w:rFonts w:hint="eastAsia"/>
+          <w:sz w:val="20"/>
+          <w:szCs w:val="20"/>
+        </w:rPr>
+        <w:t>”</w:t>
+      </w:r>
+    </w:p>
+    <w:p>
+      <w:pPr>
+        <w:pStyle w:val="ae"/>
+        <w:ind w:firstLine="444"/>
+        <w:rPr>
+          <w:rFonts w:hint="eastAsia"/>
+          <w:sz w:val="20"/>
+          <w:szCs w:val="20"/>
+        </w:rPr>
+      </w:pPr>
+      <w:proofErr w:type="gramStart"/>
+      <w:r>
+        <w:rPr>
+          <w:rFonts w:hint="eastAsia"/>
+          <w:sz w:val="20"/>
+          <w:szCs w:val="20"/>
+        </w:rPr>
+        <w:t>萧依</w:t>
+      </w:r>
+      <w:r>
+        <w:rPr>
+          <w:rFonts w:hint="eastAsia"/>
+          <w:sz w:val="20"/>
+          <w:szCs w:val="20"/>
+        </w:rPr>
+        <w:t>的</w:t>
+      </w:r>
+      <w:proofErr w:type="gramEnd"/>
+      <w:r>
+        <w:rPr>
+          <w:rFonts w:hint="eastAsia"/>
+          <w:sz w:val="20"/>
+          <w:szCs w:val="20"/>
+        </w:rPr>
+        <w:t>声音逐渐微弱，直到完全听不见。</w:t>
+      </w:r>
+    </w:p>
+    <w:p>
+      <w:pPr>
+        <w:pStyle w:val="ae"/>
+        <w:ind w:firstLine="444"/>
+        <w:rPr>
+          <w:rFonts w:hint="eastAsia"/>
+          <w:sz w:val="20"/>
+          <w:szCs w:val="20"/>
+        </w:rPr>
+      </w:pPr>
+      <w:r>
+        <w:rPr>
+          <w:rFonts w:hint="eastAsia"/>
+          <w:sz w:val="20"/>
+          <w:szCs w:val="20"/>
+        </w:rPr>
+        <w:t>真空，无氧，低压</w:t>
+      </w:r>
+      <w:r>
+        <w:rPr>
+          <w:sz w:val="20"/>
+          <w:szCs w:val="20"/>
+        </w:rPr>
+        <w:t>……</w:t>
+      </w:r>
+    </w:p>
+    <w:p>
+      <w:pPr>
+        <w:pStyle w:val="ae"/>
+        <w:ind w:firstLine="444"/>
+        <w:rPr>
+          <w:rFonts w:hint="eastAsia"/>
+          <w:sz w:val="20"/>
+          <w:szCs w:val="20"/>
+        </w:rPr>
+      </w:pPr>
+      <w:r>
+        <w:rPr>
+          <w:rFonts w:hint="eastAsia"/>
+          <w:sz w:val="20"/>
+          <w:szCs w:val="20"/>
+        </w:rPr>
+        <w:t>来到</w:t>
+      </w:r>
+      <w:proofErr w:type="gramStart"/>
+      <w:r>
+        <w:rPr>
+          <w:rFonts w:hint="eastAsia"/>
+          <w:sz w:val="20"/>
+          <w:szCs w:val="20"/>
+        </w:rPr>
+        <w:t>异世界</w:t>
+      </w:r>
+      <w:proofErr w:type="gramEnd"/>
+      <w:r>
+        <w:rPr>
+          <w:rFonts w:hint="eastAsia"/>
+          <w:sz w:val="20"/>
+          <w:szCs w:val="20"/>
+        </w:rPr>
+        <w:t>感受到多少次死亡的威胁了，已经数不清了，只觉得，时间好漫长，好痛苦，全身如同扭曲一般撕裂挤压，身体里像是火烧一般炙热，最痛苦的是大脑，没法供氧，也没法思考，就快要停下来了</w:t>
+      </w:r>
+      <w:r>
+        <w:rPr>
+          <w:sz w:val="20"/>
+          <w:szCs w:val="20"/>
+        </w:rPr>
+        <w:t>……</w:t>
+      </w:r>
+    </w:p>
+    <w:p>
+      <w:pPr>
+        <w:pStyle w:val="ae"/>
+        <w:ind w:firstLine="444"/>
+        <w:rPr>
+          <w:rFonts w:hint="eastAsia"/>
+          <w:sz w:val="20"/>
+          <w:szCs w:val="20"/>
+        </w:rPr>
+      </w:pPr>
+      <w:r>
+        <w:rPr>
+          <w:rFonts w:hint="eastAsia"/>
+          <w:sz w:val="20"/>
+          <w:szCs w:val="20"/>
+        </w:rPr>
+        <w:t>看向</w:t>
+      </w:r>
+      <w:r>
+        <w:rPr>
+          <w:rFonts w:hint="eastAsia"/>
+          <w:sz w:val="20"/>
+          <w:szCs w:val="20"/>
+        </w:rPr>
+        <w:t>何</w:t>
+      </w:r>
+      <w:proofErr w:type="gramStart"/>
+      <w:r>
+        <w:rPr>
+          <w:rFonts w:hint="eastAsia"/>
+          <w:sz w:val="20"/>
+          <w:szCs w:val="20"/>
+        </w:rPr>
+        <w:t>渚</w:t>
+      </w:r>
+      <w:proofErr w:type="gramEnd"/>
+      <w:r>
+        <w:rPr>
+          <w:rFonts w:hint="eastAsia"/>
+          <w:sz w:val="20"/>
+          <w:szCs w:val="20"/>
+        </w:rPr>
+        <w:t>，她</w:t>
+      </w:r>
+      <w:proofErr w:type="gramStart"/>
+      <w:r>
+        <w:rPr>
+          <w:rFonts w:hint="eastAsia"/>
+          <w:sz w:val="20"/>
+          <w:szCs w:val="20"/>
+        </w:rPr>
+        <w:t>的脸紫的</w:t>
+      </w:r>
+      <w:proofErr w:type="gramEnd"/>
+      <w:r>
+        <w:rPr>
+          <w:rFonts w:hint="eastAsia"/>
+          <w:sz w:val="20"/>
+          <w:szCs w:val="20"/>
+        </w:rPr>
+        <w:t>发黑，也痛苦地看着我</w:t>
+      </w:r>
+      <w:r>
+        <w:rPr>
+          <w:sz w:val="20"/>
+          <w:szCs w:val="20"/>
+        </w:rPr>
+        <w:t>……</w:t>
+      </w:r>
+    </w:p>
+    <w:p>
+      <w:pPr>
+        <w:pStyle w:val="ae"/>
+        <w:ind w:firstLine="444"/>
+        <w:rPr>
+          <w:rFonts w:hint="eastAsia"/>
+          <w:sz w:val="20"/>
+          <w:szCs w:val="20"/>
+        </w:rPr>
+      </w:pPr>
+      <w:r>
+        <w:rPr>
+          <w:rFonts w:hint="eastAsia"/>
+          <w:sz w:val="20"/>
+          <w:szCs w:val="20"/>
+        </w:rPr>
+        <w:t>静止，一切都是静止的</w:t>
+      </w:r>
+      <w:r>
+        <w:rPr>
+          <w:sz w:val="20"/>
+          <w:szCs w:val="20"/>
+        </w:rPr>
+        <w:t>……</w:t>
+      </w:r>
+    </w:p>
+    <w:p>
+      <w:pPr>
+        <w:pStyle w:val="ae"/>
+        <w:ind w:firstLine="444"/>
+        <w:rPr>
+          <w:rFonts w:hint="eastAsia"/>
+          <w:sz w:val="20"/>
+          <w:szCs w:val="20"/>
+        </w:rPr>
+      </w:pPr>
+      <w:r>
+        <w:rPr>
+          <w:rFonts w:hint="eastAsia"/>
+          <w:sz w:val="20"/>
+          <w:szCs w:val="20"/>
+        </w:rPr>
+        <w:t>一道惊雷从天空降落，将静止的世界打碎，直接精准击中了</w:t>
+      </w:r>
+      <w:r>
+        <w:rPr>
+          <w:rFonts w:hint="eastAsia"/>
+          <w:sz w:val="20"/>
+          <w:szCs w:val="20"/>
+        </w:rPr>
+        <w:t>明</w:t>
+      </w:r>
+      <w:proofErr w:type="gramStart"/>
+      <w:r>
+        <w:rPr>
+          <w:rFonts w:hint="eastAsia"/>
+          <w:sz w:val="20"/>
+          <w:szCs w:val="20"/>
+        </w:rPr>
+        <w:t>颖</w:t>
+      </w:r>
+      <w:proofErr w:type="gramEnd"/>
+      <w:r>
+        <w:rPr>
+          <w:rFonts w:hint="eastAsia"/>
+          <w:sz w:val="20"/>
+          <w:szCs w:val="20"/>
+        </w:rPr>
+        <w:t>。时间恢复了流动，环境变回了宿舍院子，</w:t>
+      </w:r>
+      <w:r>
+        <w:rPr>
+          <w:rFonts w:hint="eastAsia"/>
+          <w:sz w:val="20"/>
+          <w:szCs w:val="20"/>
+        </w:rPr>
+        <w:t>最重要的是氧气，我们贪婪地呼吸着这一切。</w:t>
+      </w:r>
+    </w:p>
+    <w:p>
+      <w:pPr>
+        <w:pStyle w:val="ae"/>
+        <w:ind w:firstLine="444"/>
+        <w:rPr>
+          <w:rFonts w:hint="eastAsia"/>
+          <w:sz w:val="20"/>
+          <w:szCs w:val="20"/>
+        </w:rPr>
+      </w:pPr>
+      <w:r>
+        <w:rPr>
+          <w:rFonts w:hint="eastAsia"/>
+          <w:sz w:val="20"/>
+          <w:szCs w:val="20"/>
+        </w:rPr>
+        <w:t>“</w:t>
+      </w:r>
+      <w:r>
+        <w:rPr>
+          <w:rFonts w:hint="eastAsia"/>
+          <w:sz w:val="20"/>
+          <w:szCs w:val="20"/>
+        </w:rPr>
+        <w:t>咳咳咳，咳咳咳咳，原来是你吗，</w:t>
+      </w:r>
+      <w:r>
+        <w:rPr>
+          <w:rFonts w:hint="eastAsia"/>
+          <w:sz w:val="20"/>
+          <w:szCs w:val="20"/>
+        </w:rPr>
+        <w:t>回来了吗，还好你总是会提前结束任务然后即使半夜</w:t>
+      </w:r>
+      <w:r>
+        <w:rPr>
+          <w:rFonts w:hint="eastAsia"/>
+          <w:sz w:val="20"/>
+          <w:szCs w:val="20"/>
+        </w:rPr>
+        <w:lastRenderedPageBreak/>
+        <w:t>也会回到这，要不然这下我们是真的完蛋了。”</w:t>
+      </w:r>
+    </w:p>
+    <w:p>
+      <w:pPr>
+        <w:pStyle w:val="ae"/>
+        <w:ind w:firstLine="444"/>
+        <w:rPr>
+          <w:rFonts w:hint="eastAsia"/>
+          <w:sz w:val="20"/>
+          <w:szCs w:val="20"/>
+        </w:rPr>
+      </w:pPr>
+      <w:r>
+        <w:rPr>
+          <w:rFonts w:hint="eastAsia"/>
+          <w:sz w:val="20"/>
+          <w:szCs w:val="20"/>
+        </w:rPr>
+        <w:t>一个目光严肃，五官标致的男人走过我们的身旁，他有强者的气概，却也能温柔地问我们一句“没事吧</w:t>
+      </w:r>
+      <w:r>
+        <w:rPr>
+          <w:sz w:val="20"/>
+          <w:szCs w:val="20"/>
+        </w:rPr>
+        <w:t>……”</w:t>
+      </w:r>
+    </w:p>
+    <w:p>
+      <w:pPr>
+        <w:pStyle w:val="ae"/>
+        <w:ind w:firstLine="444"/>
+        <w:rPr>
+          <w:rFonts w:hint="eastAsia"/>
+          <w:sz w:val="20"/>
+          <w:szCs w:val="20"/>
+        </w:rPr>
+      </w:pPr>
+      <w:r>
+        <w:rPr>
+          <w:sz w:val="20"/>
+          <w:szCs w:val="20"/>
+        </w:rPr>
+        <w:t>“</w:t>
+      </w:r>
+      <w:r>
+        <w:rPr>
+          <w:rFonts w:hint="eastAsia"/>
+          <w:sz w:val="20"/>
+          <w:szCs w:val="20"/>
+        </w:rPr>
+        <w:t>哥哥大人，你没事吧，怎么样，有没有哪里不舒服，我，我又要</w:t>
+      </w:r>
+      <w:r>
+        <w:rPr>
+          <w:sz w:val="20"/>
+          <w:szCs w:val="20"/>
+        </w:rPr>
+        <w:t>……</w:t>
+      </w:r>
+      <w:r>
+        <w:rPr>
+          <w:rFonts w:hint="eastAsia"/>
+          <w:sz w:val="20"/>
+          <w:szCs w:val="20"/>
+        </w:rPr>
+        <w:t>我又要差点失去你了</w:t>
+      </w:r>
+      <w:r>
+        <w:rPr>
+          <w:sz w:val="20"/>
+          <w:szCs w:val="20"/>
+        </w:rPr>
+        <w:t>……”</w:t>
+      </w:r>
+    </w:p>
+    <w:p>
+      <w:pPr>
+        <w:pStyle w:val="ae"/>
+        <w:ind w:firstLine="444"/>
+        <w:rPr>
+          <w:rFonts w:hint="eastAsia"/>
+          <w:sz w:val="20"/>
+          <w:szCs w:val="20"/>
+        </w:rPr>
+      </w:pPr>
+      <w:proofErr w:type="gramStart"/>
+      <w:r>
+        <w:rPr>
+          <w:rFonts w:hint="eastAsia"/>
+          <w:sz w:val="20"/>
+          <w:szCs w:val="20"/>
+        </w:rPr>
+        <w:t>萧依</w:t>
+      </w:r>
+      <w:r>
+        <w:rPr>
+          <w:rFonts w:hint="eastAsia"/>
+          <w:sz w:val="20"/>
+          <w:szCs w:val="20"/>
+        </w:rPr>
+        <w:t>直接抢</w:t>
+      </w:r>
+      <w:proofErr w:type="gramEnd"/>
+      <w:r>
+        <w:rPr>
+          <w:rFonts w:hint="eastAsia"/>
+          <w:sz w:val="20"/>
+          <w:szCs w:val="20"/>
+        </w:rPr>
+        <w:t>过这个男人的问候，一脸痛哭地扑进我的怀里。</w:t>
+      </w:r>
+    </w:p>
+    <w:p>
+      <w:pPr>
+        <w:pStyle w:val="ae"/>
+        <w:ind w:firstLine="444"/>
+        <w:rPr>
+          <w:rFonts w:hint="eastAsia"/>
+          <w:sz w:val="20"/>
+          <w:szCs w:val="20"/>
+        </w:rPr>
+      </w:pPr>
+      <w:r>
+        <w:rPr>
+          <w:rFonts w:hint="eastAsia"/>
+          <w:sz w:val="20"/>
+          <w:szCs w:val="20"/>
+        </w:rPr>
+        <w:t>“我没事啦，已经没事了，而且</w:t>
+      </w:r>
+      <w:r>
+        <w:rPr>
+          <w:rFonts w:hint="eastAsia"/>
+          <w:sz w:val="20"/>
+          <w:szCs w:val="20"/>
+        </w:rPr>
+        <w:t>何</w:t>
+      </w:r>
+      <w:proofErr w:type="gramStart"/>
+      <w:r>
+        <w:rPr>
+          <w:rFonts w:hint="eastAsia"/>
+          <w:sz w:val="20"/>
+          <w:szCs w:val="20"/>
+        </w:rPr>
+        <w:t>渚</w:t>
+      </w:r>
+      <w:proofErr w:type="gramEnd"/>
+      <w:r>
+        <w:rPr>
+          <w:rFonts w:hint="eastAsia"/>
+          <w:sz w:val="20"/>
+          <w:szCs w:val="20"/>
+        </w:rPr>
+        <w:t>也会治疗好我们。”</w:t>
+      </w:r>
+    </w:p>
+    <w:p>
+      <w:pPr>
+        <w:pStyle w:val="ae"/>
+        <w:ind w:firstLine="444"/>
+        <w:rPr>
+          <w:rFonts w:hint="eastAsia"/>
+          <w:sz w:val="20"/>
+          <w:szCs w:val="20"/>
+        </w:rPr>
+      </w:pPr>
+      <w:r>
+        <w:rPr>
+          <w:rFonts w:hint="eastAsia"/>
+          <w:sz w:val="20"/>
+          <w:szCs w:val="20"/>
+        </w:rPr>
+        <w:t>“额</w:t>
+      </w:r>
+      <w:r>
+        <w:rPr>
+          <w:sz w:val="20"/>
+          <w:szCs w:val="20"/>
+        </w:rPr>
+        <w:t>……</w:t>
+      </w:r>
+      <w:r>
+        <w:rPr>
+          <w:rFonts w:hint="eastAsia"/>
+          <w:sz w:val="20"/>
+          <w:szCs w:val="20"/>
+        </w:rPr>
+        <w:t>没事就好！”</w:t>
+      </w:r>
+    </w:p>
+    <w:p>
+      <w:pPr>
+        <w:pStyle w:val="ae"/>
+        <w:ind w:firstLine="444"/>
+        <w:rPr>
+          <w:rFonts w:hint="eastAsia"/>
+          <w:sz w:val="20"/>
+          <w:szCs w:val="20"/>
+        </w:rPr>
+      </w:pPr>
+      <w:r>
+        <w:rPr>
+          <w:rFonts w:hint="eastAsia"/>
+          <w:sz w:val="20"/>
+          <w:szCs w:val="20"/>
+        </w:rPr>
+        <w:t>这个男人尴尬地走开了，走向了战场的中央，被雷</w:t>
+      </w:r>
+      <w:r>
+        <w:rPr>
+          <w:rFonts w:hint="eastAsia"/>
+          <w:sz w:val="20"/>
+          <w:szCs w:val="20"/>
+        </w:rPr>
+        <w:t>劈昏的“</w:t>
+      </w:r>
+      <w:r>
+        <w:rPr>
+          <w:rFonts w:hint="eastAsia"/>
+          <w:sz w:val="20"/>
+          <w:szCs w:val="20"/>
+        </w:rPr>
+        <w:t>明颖</w:t>
+      </w:r>
+      <w:r>
+        <w:rPr>
+          <w:rFonts w:hint="eastAsia"/>
+          <w:sz w:val="20"/>
+          <w:szCs w:val="20"/>
+        </w:rPr>
+        <w:t>”面前，</w:t>
+      </w:r>
+      <w:r>
+        <w:rPr>
+          <w:rFonts w:hint="eastAsia"/>
+          <w:sz w:val="20"/>
+          <w:szCs w:val="20"/>
+        </w:rPr>
+        <w:t>顺带一提，他绝对是我见过最帅的男人。</w:t>
+      </w:r>
+    </w:p>
+    <w:p>
+      <w:pPr>
+        <w:pStyle w:val="ae"/>
+        <w:ind w:firstLine="444"/>
+        <w:rPr>
+          <w:rFonts w:hint="eastAsia"/>
+          <w:sz w:val="20"/>
+          <w:szCs w:val="20"/>
+        </w:rPr>
+      </w:pPr>
+      <w:r>
+        <w:rPr>
+          <w:rFonts w:hint="eastAsia"/>
+          <w:sz w:val="20"/>
+          <w:szCs w:val="20"/>
+        </w:rPr>
+        <w:t>“咳咳，向大家介绍一下，这位帅哥是上届</w:t>
+      </w:r>
+      <w:r>
+        <w:rPr>
+          <w:rFonts w:hint="eastAsia"/>
+          <w:sz w:val="20"/>
+          <w:szCs w:val="20"/>
+        </w:rPr>
+        <w:t>25校的毕业生，也是你们魔法实战课的老师，鸣雷。”</w:t>
+      </w:r>
+    </w:p>
+    <w:p>
+      <w:pPr>
+        <w:pStyle w:val="ae"/>
+        <w:ind w:firstLine="444"/>
+        <w:rPr>
+          <w:rFonts w:hint="eastAsia"/>
+          <w:sz w:val="20"/>
+          <w:szCs w:val="20"/>
+        </w:rPr>
+      </w:pPr>
+      <w:r>
+        <w:rPr>
+          <w:rFonts w:hint="eastAsia"/>
+          <w:sz w:val="20"/>
+          <w:szCs w:val="20"/>
+        </w:rPr>
+        <w:t>“叫我雷老师就好。”</w:t>
+      </w:r>
+    </w:p>
+    <w:p>
+      <w:pPr>
+        <w:pStyle w:val="ae"/>
+        <w:ind w:firstLine="444"/>
+        <w:rPr>
+          <w:rFonts w:hint="eastAsia"/>
+          <w:sz w:val="20"/>
+          <w:szCs w:val="20"/>
+        </w:rPr>
+      </w:pPr>
+      <w:r>
+        <w:rPr>
+          <w:rFonts w:hint="eastAsia"/>
+          <w:sz w:val="20"/>
+          <w:szCs w:val="20"/>
+        </w:rPr>
+        <w:t>雷老师没有回头，而是单膝看</w:t>
+      </w:r>
+      <w:proofErr w:type="gramStart"/>
+      <w:r>
+        <w:rPr>
+          <w:rFonts w:hint="eastAsia"/>
+          <w:sz w:val="20"/>
+          <w:szCs w:val="20"/>
+        </w:rPr>
+        <w:t>向</w:t>
+      </w:r>
+      <w:r>
+        <w:rPr>
+          <w:rFonts w:hint="eastAsia"/>
+          <w:sz w:val="20"/>
+          <w:szCs w:val="20"/>
+        </w:rPr>
+        <w:t>明颖</w:t>
+      </w:r>
+      <w:r>
+        <w:rPr>
+          <w:rFonts w:hint="eastAsia"/>
+          <w:sz w:val="20"/>
+          <w:szCs w:val="20"/>
+        </w:rPr>
+        <w:t>的</w:t>
+      </w:r>
+      <w:proofErr w:type="gramEnd"/>
+      <w:r>
+        <w:rPr>
+          <w:rFonts w:hint="eastAsia"/>
+          <w:sz w:val="20"/>
+          <w:szCs w:val="20"/>
+        </w:rPr>
+        <w:t>面部，经过一番检查后，才将其背到</w:t>
+      </w:r>
+      <w:r>
+        <w:rPr>
+          <w:rFonts w:hint="eastAsia"/>
+          <w:sz w:val="20"/>
+          <w:szCs w:val="20"/>
+        </w:rPr>
+        <w:t>何</w:t>
+      </w:r>
+      <w:proofErr w:type="gramStart"/>
+      <w:r>
+        <w:rPr>
+          <w:rFonts w:hint="eastAsia"/>
+          <w:sz w:val="20"/>
+          <w:szCs w:val="20"/>
+        </w:rPr>
+        <w:t>渚</w:t>
+      </w:r>
+      <w:proofErr w:type="gramEnd"/>
+      <w:r>
+        <w:rPr>
+          <w:rFonts w:hint="eastAsia"/>
+          <w:sz w:val="20"/>
+          <w:szCs w:val="20"/>
+        </w:rPr>
+        <w:t>身前让她帮忙治疗。</w:t>
+      </w:r>
+    </w:p>
+    <w:p>
+      <w:pPr>
+        <w:pStyle w:val="ae"/>
+        <w:ind w:firstLine="444"/>
+        <w:rPr>
+          <w:rFonts w:hint="eastAsia"/>
+          <w:sz w:val="20"/>
+          <w:szCs w:val="20"/>
+        </w:rPr>
+      </w:pPr>
+      <w:r>
+        <w:rPr>
+          <w:rFonts w:hint="eastAsia"/>
+          <w:sz w:val="20"/>
+          <w:szCs w:val="20"/>
+        </w:rPr>
+        <w:t>“</w:t>
+      </w:r>
+      <w:r>
+        <w:rPr>
+          <w:rFonts w:hint="eastAsia"/>
+          <w:sz w:val="20"/>
+          <w:szCs w:val="20"/>
+        </w:rPr>
+        <w:t>明颖</w:t>
+      </w:r>
+      <w:r>
+        <w:rPr>
+          <w:rFonts w:hint="eastAsia"/>
+          <w:sz w:val="20"/>
+          <w:szCs w:val="20"/>
+        </w:rPr>
+        <w:t>没事吗</w:t>
+      </w:r>
+      <w:r>
+        <w:rPr>
+          <w:sz w:val="20"/>
+          <w:szCs w:val="20"/>
+        </w:rPr>
+        <w:t>……</w:t>
+      </w:r>
+      <w:r>
+        <w:rPr>
+          <w:rFonts w:hint="eastAsia"/>
+          <w:sz w:val="20"/>
+          <w:szCs w:val="20"/>
+        </w:rPr>
+        <w:t>不对，她，会醒来吗</w:t>
+      </w:r>
+      <w:r>
+        <w:rPr>
+          <w:sz w:val="20"/>
+          <w:szCs w:val="20"/>
+        </w:rPr>
+        <w:t>……</w:t>
+      </w:r>
+      <w:r>
+        <w:rPr>
+          <w:rFonts w:hint="eastAsia"/>
+          <w:sz w:val="20"/>
+          <w:szCs w:val="20"/>
+        </w:rPr>
+        <w:t>也不对</w:t>
+      </w:r>
+      <w:r>
+        <w:rPr>
+          <w:sz w:val="20"/>
+          <w:szCs w:val="20"/>
+        </w:rPr>
+        <w:t>……</w:t>
+      </w:r>
+      <w:r>
+        <w:rPr>
+          <w:rFonts w:hint="eastAsia"/>
+          <w:sz w:val="20"/>
+          <w:szCs w:val="20"/>
+        </w:rPr>
+        <w:t>会回来吗？”</w:t>
+      </w:r>
+      <w:r>
+        <w:rPr>
+          <w:rFonts w:hint="eastAsia"/>
+          <w:sz w:val="20"/>
+          <w:szCs w:val="20"/>
+        </w:rPr>
+        <w:t>何</w:t>
+      </w:r>
+      <w:proofErr w:type="gramStart"/>
+      <w:r>
+        <w:rPr>
+          <w:rFonts w:hint="eastAsia"/>
+          <w:sz w:val="20"/>
+          <w:szCs w:val="20"/>
+        </w:rPr>
+        <w:t>渚</w:t>
+      </w:r>
+      <w:proofErr w:type="gramEnd"/>
+      <w:r>
+        <w:rPr>
+          <w:rFonts w:hint="eastAsia"/>
+          <w:sz w:val="20"/>
+          <w:szCs w:val="20"/>
+        </w:rPr>
+        <w:t>担心地问着雷老师。</w:t>
+      </w:r>
+    </w:p>
+    <w:p>
+      <w:pPr>
+        <w:pStyle w:val="ae"/>
+        <w:ind w:firstLine="444"/>
+        <w:rPr>
+          <w:rFonts w:hint="eastAsia"/>
+          <w:sz w:val="20"/>
+          <w:szCs w:val="20"/>
+        </w:rPr>
+      </w:pPr>
+      <w:r>
+        <w:rPr>
+          <w:rFonts w:hint="eastAsia"/>
+          <w:sz w:val="20"/>
+          <w:szCs w:val="20"/>
+        </w:rPr>
+        <w:t>“已经回来了，</w:t>
+      </w:r>
+      <w:r>
+        <w:rPr>
+          <w:rFonts w:hint="eastAsia"/>
+          <w:sz w:val="20"/>
+          <w:szCs w:val="20"/>
+        </w:rPr>
+        <w:t>她现在只是魔量耗尽了的昏睡状态，</w:t>
+      </w:r>
+      <w:r>
+        <w:rPr>
+          <w:rFonts w:hint="eastAsia"/>
+          <w:sz w:val="20"/>
+          <w:szCs w:val="20"/>
+        </w:rPr>
+        <w:t>只不过</w:t>
+      </w:r>
+      <w:r>
+        <w:rPr>
+          <w:sz w:val="20"/>
+          <w:szCs w:val="20"/>
+        </w:rPr>
+        <w:t>……”</w:t>
+      </w:r>
+      <w:r>
+        <w:rPr>
+          <w:rFonts w:hint="eastAsia"/>
+          <w:sz w:val="20"/>
+          <w:szCs w:val="20"/>
+        </w:rPr>
+        <w:t>他扭头看</w:t>
+      </w:r>
+      <w:proofErr w:type="gramStart"/>
+      <w:r>
+        <w:rPr>
+          <w:rFonts w:hint="eastAsia"/>
+          <w:sz w:val="20"/>
+          <w:szCs w:val="20"/>
+        </w:rPr>
+        <w:t>向了忍老师</w:t>
+      </w:r>
+      <w:proofErr w:type="gramEnd"/>
+      <w:r>
+        <w:rPr>
+          <w:rFonts w:hint="eastAsia"/>
+          <w:sz w:val="20"/>
+          <w:szCs w:val="20"/>
+        </w:rPr>
+        <w:t>，继续说道，“她，是魔灵孕育者吧！”</w:t>
+      </w:r>
+    </w:p>
+    <w:p>
+      <w:pPr>
+        <w:pStyle w:val="ae"/>
+        <w:ind w:firstLine="444"/>
+        <w:rPr>
+          <w:rFonts w:hint="eastAsia"/>
+          <w:sz w:val="20"/>
+          <w:szCs w:val="20"/>
+        </w:rPr>
+      </w:pPr>
+      <w:r>
+        <w:rPr>
+          <w:rFonts w:hint="eastAsia"/>
+          <w:sz w:val="20"/>
+          <w:szCs w:val="20"/>
+        </w:rPr>
+        <w:t>没听</w:t>
+      </w:r>
+      <w:proofErr w:type="gramStart"/>
+      <w:r>
+        <w:rPr>
+          <w:rFonts w:hint="eastAsia"/>
+          <w:sz w:val="20"/>
+          <w:szCs w:val="20"/>
+        </w:rPr>
+        <w:t>过刚刚</w:t>
+      </w:r>
+      <w:proofErr w:type="gramEnd"/>
+      <w:r>
+        <w:rPr>
+          <w:rFonts w:hint="eastAsia"/>
+          <w:sz w:val="20"/>
+          <w:szCs w:val="20"/>
+        </w:rPr>
+        <w:t>的名词，但也能猜出，在说关于“</w:t>
+      </w:r>
+      <w:r>
+        <w:rPr>
+          <w:rFonts w:hint="eastAsia"/>
+          <w:sz w:val="20"/>
+          <w:szCs w:val="20"/>
+        </w:rPr>
+        <w:t>明颖</w:t>
+      </w:r>
+      <w:r>
+        <w:rPr>
+          <w:sz w:val="20"/>
+          <w:szCs w:val="20"/>
+        </w:rPr>
+        <w:t>”</w:t>
+      </w:r>
+      <w:r>
+        <w:rPr>
+          <w:rFonts w:hint="eastAsia"/>
+          <w:sz w:val="20"/>
+          <w:szCs w:val="20"/>
+        </w:rPr>
+        <w:t>的事。</w:t>
+      </w:r>
+    </w:p>
+    <w:p>
+      <w:pPr>
+        <w:pStyle w:val="ae"/>
+        <w:ind w:firstLine="444"/>
+        <w:rPr>
+          <w:rFonts w:hint="eastAsia"/>
+          <w:sz w:val="20"/>
+          <w:szCs w:val="20"/>
+        </w:rPr>
+      </w:pPr>
+      <w:r>
+        <w:rPr>
+          <w:rFonts w:hint="eastAsia"/>
+          <w:sz w:val="20"/>
+          <w:szCs w:val="20"/>
+        </w:rPr>
+        <w:t>“有可能，我从未见过这么强大的纯风魔法狱，以及她对于每一个场中风量的掌控恐怕已经超过了</w:t>
+      </w:r>
+      <w:r>
+        <w:rPr>
+          <w:rFonts w:hint="eastAsia"/>
+          <w:sz w:val="20"/>
+          <w:szCs w:val="20"/>
+        </w:rPr>
+        <w:t>所有的纯风魔法师。可是，纯风魔灵不是被封印了吗？”</w:t>
+      </w:r>
+    </w:p>
+    <w:p>
+      <w:pPr>
+        <w:pStyle w:val="ae"/>
+        <w:ind w:firstLine="444"/>
+        <w:rPr>
+          <w:rFonts w:hint="eastAsia"/>
+          <w:sz w:val="20"/>
+          <w:szCs w:val="20"/>
+        </w:rPr>
+      </w:pPr>
+      <w:r>
+        <w:rPr>
+          <w:rFonts w:hint="eastAsia"/>
+          <w:sz w:val="20"/>
+          <w:szCs w:val="20"/>
+        </w:rPr>
+        <w:t>“所以，之前有位魔法历史学教授推断的纯风魔灵下落可能要被证实了。”</w:t>
+      </w:r>
+    </w:p>
+    <w:p>
+      <w:pPr>
+        <w:pStyle w:val="ae"/>
+        <w:ind w:firstLine="444"/>
+        <w:rPr>
+          <w:rFonts w:hint="eastAsia"/>
+          <w:sz w:val="20"/>
+          <w:szCs w:val="20"/>
+        </w:rPr>
+      </w:pPr>
+      <w:r>
+        <w:rPr>
+          <w:rFonts w:hint="eastAsia"/>
+          <w:sz w:val="20"/>
+          <w:szCs w:val="20"/>
+        </w:rPr>
+        <w:t>“啊，难道是那个？”</w:t>
+      </w:r>
+    </w:p>
+    <w:p>
+      <w:pPr>
+        <w:pStyle w:val="ae"/>
+        <w:ind w:firstLine="444"/>
+        <w:rPr>
+          <w:rFonts w:hint="eastAsia"/>
+          <w:sz w:val="20"/>
+          <w:szCs w:val="20"/>
+        </w:rPr>
+      </w:pPr>
+      <w:r>
+        <w:rPr>
+          <w:rFonts w:hint="eastAsia"/>
+          <w:sz w:val="20"/>
+          <w:szCs w:val="20"/>
+        </w:rPr>
+        <w:t>“没错。”</w:t>
+      </w:r>
+    </w:p>
+    <w:p>
+      <w:pPr>
+        <w:pStyle w:val="ae"/>
+        <w:ind w:firstLine="444"/>
+        <w:rPr>
+          <w:rFonts w:hint="eastAsia"/>
+          <w:sz w:val="20"/>
+          <w:szCs w:val="20"/>
+        </w:rPr>
+      </w:pPr>
+      <w:r>
+        <w:rPr>
+          <w:rFonts w:hint="eastAsia"/>
+          <w:sz w:val="20"/>
+          <w:szCs w:val="20"/>
+        </w:rPr>
+        <w:t>他们沉思了一会，</w:t>
+      </w:r>
+      <w:proofErr w:type="gramStart"/>
+      <w:r>
+        <w:rPr>
+          <w:rFonts w:hint="eastAsia"/>
+          <w:sz w:val="20"/>
+          <w:szCs w:val="20"/>
+        </w:rPr>
+        <w:t>然后像才注意</w:t>
+      </w:r>
+      <w:proofErr w:type="gramEnd"/>
+      <w:r>
+        <w:rPr>
+          <w:rFonts w:hint="eastAsia"/>
+          <w:sz w:val="20"/>
+          <w:szCs w:val="20"/>
+        </w:rPr>
+        <w:t>到我们还在这时看向了我们。</w:t>
+      </w:r>
+    </w:p>
+    <w:p>
+      <w:pPr>
+        <w:pStyle w:val="ae"/>
+        <w:ind w:firstLine="444"/>
+        <w:rPr>
+          <w:rFonts w:hint="eastAsia"/>
+          <w:sz w:val="20"/>
+          <w:szCs w:val="20"/>
+        </w:rPr>
+      </w:pPr>
+      <w:r>
+        <w:rPr>
+          <w:rFonts w:hint="eastAsia"/>
+          <w:sz w:val="20"/>
+          <w:szCs w:val="20"/>
+        </w:rPr>
+        <w:t>“那么战斗也结束了吧，待会我会把那两个女人丢出去，忍，你们今晚就好好休息一下吧。”</w:t>
+      </w:r>
+    </w:p>
+    <w:p>
+      <w:pPr>
+        <w:pStyle w:val="ae"/>
+        <w:ind w:firstLine="444"/>
+        <w:rPr>
+          <w:rFonts w:hint="eastAsia"/>
+          <w:sz w:val="20"/>
+          <w:szCs w:val="20"/>
+        </w:rPr>
+      </w:pPr>
+      <w:r>
+        <w:rPr>
+          <w:rFonts w:hint="eastAsia"/>
+          <w:sz w:val="20"/>
+          <w:szCs w:val="20"/>
+        </w:rPr>
+        <w:t>“唉，结束了</w:t>
+      </w:r>
+      <w:r>
+        <w:rPr>
+          <w:sz w:val="20"/>
+          <w:szCs w:val="20"/>
+        </w:rPr>
+        <w:t>……</w:t>
+      </w:r>
+      <w:r>
+        <w:rPr>
+          <w:rFonts w:hint="eastAsia"/>
+          <w:sz w:val="20"/>
+          <w:szCs w:val="20"/>
+        </w:rPr>
+        <w:t>终于可以休息一下了。”</w:t>
+      </w:r>
+    </w:p>
+    <w:p>
+      <w:pPr>
+        <w:pStyle w:val="ae"/>
+        <w:ind w:firstLine="444"/>
+        <w:rPr>
+          <w:rFonts w:hint="eastAsia"/>
+          <w:sz w:val="20"/>
+          <w:szCs w:val="20"/>
+        </w:rPr>
+      </w:pPr>
+      <w:r>
+        <w:rPr>
+          <w:rFonts w:hint="eastAsia"/>
+          <w:sz w:val="20"/>
+          <w:szCs w:val="20"/>
+        </w:rPr>
+        <w:t>我下肢无力地瘫坐在了地上。</w:t>
+      </w:r>
+    </w:p>
+    <w:p>
+      <w:pPr>
+        <w:pStyle w:val="ae"/>
+        <w:ind w:firstLine="444"/>
+        <w:rPr>
+          <w:rFonts w:hint="eastAsia"/>
+          <w:sz w:val="20"/>
+          <w:szCs w:val="20"/>
+        </w:rPr>
+      </w:pPr>
+      <w:r>
+        <w:rPr>
+          <w:rFonts w:hint="eastAsia"/>
+          <w:sz w:val="20"/>
+          <w:szCs w:val="20"/>
+        </w:rPr>
+        <w:t>总感觉，有什么异样吗？</w:t>
+      </w:r>
+    </w:p>
+    <w:p>
+      <w:pPr>
+        <w:pStyle w:val="ae"/>
+        <w:ind w:firstLine="444"/>
+        <w:rPr>
+          <w:rFonts w:hint="eastAsia"/>
+          <w:sz w:val="20"/>
+          <w:szCs w:val="20"/>
+        </w:rPr>
+      </w:pPr>
+      <w:r>
+        <w:rPr>
+          <w:rFonts w:hint="eastAsia"/>
+          <w:sz w:val="20"/>
+          <w:szCs w:val="20"/>
+        </w:rPr>
+        <w:t>是雷老师？</w:t>
+      </w:r>
+    </w:p>
+    <w:p>
+      <w:pPr>
+        <w:pStyle w:val="ae"/>
+        <w:ind w:firstLine="444"/>
+        <w:rPr>
+          <w:rFonts w:hint="eastAsia"/>
+          <w:sz w:val="20"/>
+          <w:szCs w:val="20"/>
+        </w:rPr>
+      </w:pPr>
+      <w:r>
+        <w:rPr>
+          <w:rFonts w:hint="eastAsia"/>
+          <w:sz w:val="20"/>
+          <w:szCs w:val="20"/>
+        </w:rPr>
+        <w:t>不对，像是有什么事没做。</w:t>
+      </w:r>
+    </w:p>
+    <w:p>
+      <w:pPr>
+        <w:pStyle w:val="ae"/>
+        <w:ind w:firstLine="444"/>
+        <w:rPr>
+          <w:rFonts w:hint="eastAsia"/>
+          <w:sz w:val="20"/>
+          <w:szCs w:val="20"/>
+        </w:rPr>
+      </w:pPr>
+      <w:r>
+        <w:rPr>
+          <w:rFonts w:hint="eastAsia"/>
+          <w:sz w:val="20"/>
+          <w:szCs w:val="20"/>
+        </w:rPr>
+        <w:t>像是</w:t>
+      </w:r>
+      <w:r>
+        <w:rPr>
+          <w:sz w:val="20"/>
+          <w:szCs w:val="20"/>
+        </w:rPr>
+        <w:t>……</w:t>
+      </w:r>
+      <w:r>
+        <w:rPr>
+          <w:rFonts w:hint="eastAsia"/>
+          <w:sz w:val="20"/>
+          <w:szCs w:val="20"/>
+        </w:rPr>
+        <w:t>有什么人在盯着我们！</w:t>
+      </w:r>
+    </w:p>
+    <w:p>
+      <w:pPr>
+        <w:pStyle w:val="ae"/>
+        <w:ind w:firstLine="444"/>
+        <w:rPr>
+          <w:rFonts w:hint="eastAsia"/>
+          <w:sz w:val="20"/>
+          <w:szCs w:val="20"/>
+        </w:rPr>
+      </w:pPr>
+      <w:r>
+        <w:rPr>
+          <w:rFonts w:hint="eastAsia"/>
+          <w:sz w:val="20"/>
+          <w:szCs w:val="20"/>
+        </w:rPr>
+        <w:t>我望向了一直</w:t>
+      </w:r>
+      <w:proofErr w:type="gramStart"/>
+      <w:r>
+        <w:rPr>
+          <w:rFonts w:hint="eastAsia"/>
+          <w:sz w:val="20"/>
+          <w:szCs w:val="20"/>
+        </w:rPr>
+        <w:t>没关注</w:t>
+      </w:r>
+      <w:proofErr w:type="gramEnd"/>
+      <w:r>
+        <w:rPr>
+          <w:rFonts w:hint="eastAsia"/>
+          <w:sz w:val="20"/>
+          <w:szCs w:val="20"/>
+        </w:rPr>
+        <w:t>到的左边，食堂的某根柱子后面，有一双眼睛，在一直盯着我们。</w:t>
+      </w:r>
+    </w:p>
+    <w:p>
+      <w:pPr>
+        <w:pStyle w:val="ae"/>
+        <w:ind w:firstLine="444"/>
+        <w:rPr>
+          <w:rFonts w:hint="eastAsia"/>
+          <w:sz w:val="20"/>
+          <w:szCs w:val="20"/>
+        </w:rPr>
+      </w:pPr>
+      <w:r>
+        <w:rPr>
+          <w:rFonts w:hint="eastAsia"/>
+          <w:sz w:val="20"/>
+          <w:szCs w:val="20"/>
+        </w:rPr>
+        <w:t>对视了！</w:t>
+      </w:r>
+    </w:p>
+    <w:p>
+      <w:pPr>
+        <w:pStyle w:val="ae"/>
+        <w:ind w:firstLine="444"/>
+        <w:rPr>
+          <w:rFonts w:hint="eastAsia"/>
+          <w:sz w:val="20"/>
+          <w:szCs w:val="20"/>
+        </w:rPr>
+      </w:pPr>
+      <w:r>
+        <w:rPr>
+          <w:rFonts w:hint="eastAsia"/>
+          <w:sz w:val="20"/>
+          <w:szCs w:val="20"/>
+        </w:rPr>
+        <w:t>“有人在偷看！”</w:t>
+      </w:r>
+    </w:p>
+    <w:p>
+      <w:pPr>
+        <w:pStyle w:val="ae"/>
+        <w:ind w:firstLine="444"/>
+        <w:rPr>
+          <w:rFonts w:hint="eastAsia"/>
+          <w:sz w:val="20"/>
+          <w:szCs w:val="20"/>
+        </w:rPr>
+      </w:pPr>
+      <w:r>
+        <w:rPr>
+          <w:rFonts w:hint="eastAsia"/>
+          <w:sz w:val="20"/>
+          <w:szCs w:val="20"/>
+        </w:rPr>
+        <w:t>我大喊道，同时追赶上那因对视而逃跑的身影。</w:t>
+      </w:r>
+    </w:p>
+    <w:p>
+      <w:pPr>
+        <w:pStyle w:val="ae"/>
+        <w:ind w:firstLine="444"/>
+        <w:rPr>
+          <w:rFonts w:hint="eastAsia"/>
+          <w:sz w:val="20"/>
+          <w:szCs w:val="20"/>
+        </w:rPr>
+      </w:pPr>
+      <w:r>
+        <w:rPr>
+          <w:rFonts w:hint="eastAsia"/>
+          <w:sz w:val="20"/>
+          <w:szCs w:val="20"/>
+        </w:rPr>
+        <w:t>果然还没完，我不断用冲击波</w:t>
+      </w:r>
+      <w:proofErr w:type="gramStart"/>
+      <w:r>
+        <w:rPr>
+          <w:rFonts w:hint="eastAsia"/>
+          <w:sz w:val="20"/>
+          <w:szCs w:val="20"/>
+        </w:rPr>
+        <w:t>追击着</w:t>
+      </w:r>
+      <w:proofErr w:type="gramEnd"/>
+      <w:r>
+        <w:rPr>
+          <w:rFonts w:hint="eastAsia"/>
+          <w:sz w:val="20"/>
+          <w:szCs w:val="20"/>
+        </w:rPr>
+        <w:t>那个人，他跑得不快，所以很快就在宿舍后面将他堵住了，同时到来的还有</w:t>
+      </w:r>
+      <w:proofErr w:type="gramStart"/>
+      <w:r>
+        <w:rPr>
+          <w:rFonts w:hint="eastAsia"/>
+          <w:sz w:val="20"/>
+          <w:szCs w:val="20"/>
+        </w:rPr>
+        <w:t>忍</w:t>
+      </w:r>
+      <w:proofErr w:type="gramEnd"/>
+      <w:r>
+        <w:rPr>
+          <w:rFonts w:hint="eastAsia"/>
+          <w:sz w:val="20"/>
+          <w:szCs w:val="20"/>
+        </w:rPr>
+        <w:t>老师，雷老师和</w:t>
+      </w:r>
+      <w:r>
+        <w:rPr>
+          <w:rFonts w:hint="eastAsia"/>
+          <w:sz w:val="20"/>
+          <w:szCs w:val="20"/>
+        </w:rPr>
+        <w:t>萧依</w:t>
+      </w:r>
+      <w:r>
+        <w:rPr>
+          <w:rFonts w:hint="eastAsia"/>
+          <w:sz w:val="20"/>
+          <w:szCs w:val="20"/>
+        </w:rPr>
+        <w:t>。</w:t>
+      </w:r>
+    </w:p>
+    <w:p>
+      <w:pPr>
+        <w:pStyle w:val="ae"/>
+        <w:ind w:firstLine="444"/>
+        <w:rPr>
+          <w:rFonts w:hint="eastAsia"/>
+          <w:sz w:val="20"/>
+          <w:szCs w:val="20"/>
+        </w:rPr>
+      </w:pPr>
+      <w:r>
+        <w:rPr>
+          <w:rFonts w:hint="eastAsia"/>
+          <w:sz w:val="20"/>
+          <w:szCs w:val="20"/>
+        </w:rPr>
+        <w:t>他从口袋中拿出一个亮晶晶的暗影石头，口中念着某个地名，将石头捏碎，然后，消失了。</w:t>
+      </w:r>
+    </w:p>
+    <w:p>
+      <w:pPr>
+        <w:pStyle w:val="ae"/>
+        <w:ind w:firstLine="444"/>
+        <w:rPr>
+          <w:rFonts w:hint="eastAsia"/>
+          <w:sz w:val="20"/>
+          <w:szCs w:val="20"/>
+        </w:rPr>
+      </w:pPr>
+      <w:r>
+        <w:rPr>
+          <w:rFonts w:hint="eastAsia"/>
+          <w:sz w:val="20"/>
+          <w:szCs w:val="20"/>
+        </w:rPr>
+        <w:t>“传送魔法！”我大喊道。</w:t>
+      </w:r>
+    </w:p>
+    <w:p>
+      <w:pPr>
+        <w:pStyle w:val="ae"/>
+        <w:ind w:firstLine="444"/>
+        <w:rPr>
+          <w:rFonts w:hint="eastAsia"/>
+          <w:sz w:val="20"/>
+          <w:szCs w:val="20"/>
+        </w:rPr>
+      </w:pPr>
+      <w:r>
+        <w:rPr>
+          <w:rFonts w:hint="eastAsia"/>
+          <w:sz w:val="20"/>
+          <w:szCs w:val="20"/>
+        </w:rPr>
+        <w:t>“传送魔法使吗？这下不好了，得加强魔法学院的防备，不过，那应该是魔法结晶吧，还不一定是黑魔族的人。”</w:t>
+      </w:r>
+    </w:p>
+    <w:p>
+      <w:pPr>
+        <w:pStyle w:val="ae"/>
+        <w:ind w:firstLine="444"/>
+        <w:rPr>
+          <w:rFonts w:hint="eastAsia"/>
+          <w:sz w:val="20"/>
+          <w:szCs w:val="20"/>
+        </w:rPr>
+      </w:pPr>
+      <w:r>
+        <w:rPr>
+          <w:rFonts w:hint="eastAsia"/>
+          <w:sz w:val="20"/>
+          <w:szCs w:val="20"/>
+        </w:rPr>
+        <w:lastRenderedPageBreak/>
+        <w:t>不简单，这次</w:t>
+      </w:r>
+      <w:proofErr w:type="gramStart"/>
+      <w:r>
+        <w:rPr>
+          <w:rFonts w:hint="eastAsia"/>
+          <w:sz w:val="20"/>
+          <w:szCs w:val="20"/>
+        </w:rPr>
+        <w:t>的无魔教</w:t>
+      </w:r>
+      <w:proofErr w:type="gramEnd"/>
+      <w:r>
+        <w:rPr>
+          <w:rFonts w:hint="eastAsia"/>
+          <w:sz w:val="20"/>
+          <w:szCs w:val="20"/>
+        </w:rPr>
+        <w:t>夜袭绝对不单单是区区</w:t>
+      </w:r>
+      <w:proofErr w:type="gramStart"/>
+      <w:r>
+        <w:rPr>
+          <w:rFonts w:hint="eastAsia"/>
+          <w:sz w:val="20"/>
+          <w:szCs w:val="20"/>
+        </w:rPr>
+        <w:t>一个无魔教</w:t>
+      </w:r>
+      <w:proofErr w:type="gramEnd"/>
+      <w:r>
+        <w:rPr>
+          <w:rFonts w:hint="eastAsia"/>
+          <w:sz w:val="20"/>
+          <w:szCs w:val="20"/>
+        </w:rPr>
+        <w:t>，感觉引出了很多不同的势力。真是的，怎么开学第一天还没开始就这么困难重重啊，以后的日子看起来凶多吉少了啊！</w:t>
+      </w:r>
+    </w:p>
+    <w:p>
+      <w:pPr>
+        <w:pStyle w:val="ae"/>
+        <w:ind w:firstLine="444"/>
+        <w:rPr>
+          <w:rFonts w:hint="eastAsia"/>
+          <w:sz w:val="20"/>
+          <w:szCs w:val="20"/>
+        </w:rPr>
+      </w:pPr>
+      <w:r>
+        <w:rPr>
+          <w:rFonts w:hint="eastAsia"/>
+          <w:sz w:val="20"/>
+          <w:szCs w:val="20"/>
+        </w:rPr>
+        <w:t>最后，反复确认确实没有任何敌人后，大家在</w:t>
+      </w:r>
+      <w:r>
+        <w:rPr>
+          <w:rFonts w:hint="eastAsia"/>
+          <w:sz w:val="20"/>
+          <w:szCs w:val="20"/>
+        </w:rPr>
+        <w:t>何</w:t>
+      </w:r>
+      <w:proofErr w:type="gramStart"/>
+      <w:r>
+        <w:rPr>
+          <w:rFonts w:hint="eastAsia"/>
+          <w:sz w:val="20"/>
+          <w:szCs w:val="20"/>
+        </w:rPr>
+        <w:t>渚</w:t>
+      </w:r>
+      <w:proofErr w:type="gramEnd"/>
+      <w:r>
+        <w:rPr>
+          <w:rFonts w:hint="eastAsia"/>
+          <w:sz w:val="20"/>
+          <w:szCs w:val="20"/>
+        </w:rPr>
+        <w:t>的治疗后回宿舍睡觉了，</w:t>
+      </w:r>
+      <w:r>
+        <w:rPr>
+          <w:rFonts w:hint="eastAsia"/>
+          <w:sz w:val="20"/>
+          <w:szCs w:val="20"/>
+        </w:rPr>
+        <w:t>萧依</w:t>
+      </w:r>
+      <w:r>
+        <w:rPr>
+          <w:rFonts w:hint="eastAsia"/>
+          <w:sz w:val="20"/>
+          <w:szCs w:val="20"/>
+        </w:rPr>
+        <w:t>的精力也被消耗完了，</w:t>
+      </w:r>
+      <w:r>
+        <w:rPr>
+          <w:rFonts w:hint="eastAsia"/>
+          <w:sz w:val="20"/>
+          <w:szCs w:val="20"/>
+        </w:rPr>
+        <w:t>抱着没有醒来</w:t>
+      </w:r>
+      <w:proofErr w:type="gramStart"/>
+      <w:r>
+        <w:rPr>
+          <w:rFonts w:hint="eastAsia"/>
+          <w:sz w:val="20"/>
+          <w:szCs w:val="20"/>
+        </w:rPr>
+        <w:t>的</w:t>
+      </w:r>
+      <w:r>
+        <w:rPr>
+          <w:rFonts w:hint="eastAsia"/>
+          <w:sz w:val="20"/>
+          <w:szCs w:val="20"/>
+        </w:rPr>
+        <w:t>明颖</w:t>
+      </w:r>
+      <w:r>
+        <w:rPr>
+          <w:rFonts w:hint="eastAsia"/>
+          <w:sz w:val="20"/>
+          <w:szCs w:val="20"/>
+        </w:rPr>
+        <w:t>乖乖</w:t>
+      </w:r>
+      <w:proofErr w:type="gramEnd"/>
+      <w:r>
+        <w:rPr>
+          <w:rFonts w:hint="eastAsia"/>
+          <w:sz w:val="20"/>
+          <w:szCs w:val="20"/>
+        </w:rPr>
+        <w:t>睡觉，希望真如同雷老师所说的，明早见到的不是“</w:t>
+      </w:r>
+      <w:r>
+        <w:rPr>
+          <w:rFonts w:hint="eastAsia"/>
+          <w:sz w:val="20"/>
+          <w:szCs w:val="20"/>
+        </w:rPr>
+        <w:t>明颖</w:t>
+      </w:r>
+      <w:r>
+        <w:rPr>
+          <w:rFonts w:hint="eastAsia"/>
+          <w:sz w:val="20"/>
+          <w:szCs w:val="20"/>
+        </w:rPr>
+        <w:t>”。</w:t>
+      </w:r>
+    </w:p>
+    <w:p>
+      <w:pPr>
+        <w:pStyle w:val="ae"/>
+        <w:ind w:firstLine="444"/>
+        <w:rPr>
+          <w:rFonts w:hint="eastAsia"/>
+          <w:sz w:val="20"/>
+          <w:szCs w:val="20"/>
+        </w:rPr>
+      </w:pPr>
+      <w:r>
+        <w:rPr>
+          <w:rFonts w:hint="eastAsia"/>
+          <w:sz w:val="20"/>
+          <w:szCs w:val="20"/>
+        </w:rPr>
+        <w:t>“你也觉得我不太冷静吗？”</w:t>
+      </w:r>
+    </w:p>
+    <w:p>
+      <w:pPr>
+        <w:pStyle w:val="ae"/>
+        <w:ind w:firstLine="444"/>
+        <w:rPr>
+          <w:rFonts w:hint="eastAsia"/>
+          <w:sz w:val="20"/>
+          <w:szCs w:val="20"/>
+        </w:rPr>
+      </w:pPr>
+      <w:r>
+        <w:rPr>
+          <w:rFonts w:hint="eastAsia"/>
+          <w:sz w:val="20"/>
+          <w:szCs w:val="20"/>
+        </w:rPr>
+        <w:t>晚上我因为</w:t>
+      </w:r>
+      <w:proofErr w:type="gramStart"/>
+      <w:r>
+        <w:rPr>
+          <w:rFonts w:hint="eastAsia"/>
+          <w:sz w:val="20"/>
+          <w:szCs w:val="20"/>
+        </w:rPr>
+        <w:t>一</w:t>
+      </w:r>
+      <w:proofErr w:type="gramEnd"/>
+      <w:r>
+        <w:rPr>
+          <w:rFonts w:hint="eastAsia"/>
+          <w:sz w:val="20"/>
+          <w:szCs w:val="20"/>
+        </w:rPr>
+        <w:t>闭眼就是今天的场景而睡不着觉，遂决定找刚洗完澡的</w:t>
+      </w:r>
+      <w:r>
+        <w:rPr>
+          <w:rFonts w:hint="eastAsia"/>
+          <w:sz w:val="20"/>
+          <w:szCs w:val="20"/>
+        </w:rPr>
+        <w:t>何</w:t>
+      </w:r>
+      <w:proofErr w:type="gramStart"/>
+      <w:r>
+        <w:rPr>
+          <w:rFonts w:hint="eastAsia"/>
+          <w:sz w:val="20"/>
+          <w:szCs w:val="20"/>
+        </w:rPr>
+        <w:t>渚</w:t>
+      </w:r>
+      <w:proofErr w:type="gramEnd"/>
+      <w:r>
+        <w:rPr>
+          <w:rFonts w:hint="eastAsia"/>
+          <w:sz w:val="20"/>
+          <w:szCs w:val="20"/>
+        </w:rPr>
+        <w:t>聊天。躺在床上双眼凝视着粉色的天花板，好可爱的品味。</w:t>
+      </w:r>
+    </w:p>
+    <w:p>
+      <w:pPr>
+        <w:pStyle w:val="ae"/>
+        <w:ind w:firstLine="444"/>
+        <w:rPr>
+          <w:rFonts w:hint="eastAsia"/>
+          <w:sz w:val="20"/>
+          <w:szCs w:val="20"/>
+        </w:rPr>
+      </w:pPr>
+      <w:r>
+        <w:rPr>
+          <w:rFonts w:hint="eastAsia"/>
+          <w:sz w:val="20"/>
+          <w:szCs w:val="20"/>
+        </w:rPr>
+        <w:t>“至少今晚你冷静了许多，有进步，表扬你一下。”</w:t>
+      </w:r>
+    </w:p>
+    <w:p>
+      <w:pPr>
+        <w:pStyle w:val="ae"/>
+        <w:ind w:firstLine="444"/>
+        <w:rPr>
+          <w:rFonts w:hint="eastAsia"/>
+          <w:sz w:val="20"/>
+          <w:szCs w:val="20"/>
+        </w:rPr>
+      </w:pPr>
+      <w:r>
+        <w:rPr>
+          <w:rFonts w:hint="eastAsia"/>
+          <w:sz w:val="20"/>
+          <w:szCs w:val="20"/>
+        </w:rPr>
+        <w:t>何</w:t>
+      </w:r>
+      <w:proofErr w:type="gramStart"/>
+      <w:r>
+        <w:rPr>
+          <w:rFonts w:hint="eastAsia"/>
+          <w:sz w:val="20"/>
+          <w:szCs w:val="20"/>
+        </w:rPr>
+        <w:t>渚</w:t>
+      </w:r>
+      <w:proofErr w:type="gramEnd"/>
+      <w:r>
+        <w:rPr>
+          <w:rFonts w:hint="eastAsia"/>
+          <w:sz w:val="20"/>
+          <w:szCs w:val="20"/>
+        </w:rPr>
+        <w:t>躺到了我的身旁，在我的左脸颊上亲了一下，突然的“攻势”让我脸红了一下，但也没有让我停下来接下来的话。</w:t>
+      </w:r>
+    </w:p>
+    <w:p>
+      <w:pPr>
+        <w:pStyle w:val="ae"/>
+        <w:ind w:firstLine="444"/>
+        <w:rPr>
+          <w:rFonts w:hint="eastAsia"/>
+          <w:sz w:val="20"/>
+          <w:szCs w:val="20"/>
+        </w:rPr>
+      </w:pPr>
+      <w:r>
+        <w:rPr>
+          <w:rFonts w:hint="eastAsia"/>
+          <w:sz w:val="20"/>
+          <w:szCs w:val="20"/>
+        </w:rPr>
+        <w:t>“我现在好迷茫，感觉从来到这里时就是危机不断，可能之前还能拼尽全力去对付得了某些人，但来到魔院之国后，我瞬间感觉自己很乏力，如同一只蚂蚁一样别人想杀就杀，而我一点反抗的机会也没有。我好害怕，我害怕自己真的保护不了你们，我害怕自己或是你们之中的谁如果哪一天真的死了，</w:t>
+      </w:r>
+      <w:r>
+        <w:rPr>
+          <w:rFonts w:hint="eastAsia"/>
+          <w:sz w:val="20"/>
+          <w:szCs w:val="20"/>
+        </w:rPr>
+        <w:t>总不可能会一直有转机的吧。</w:t>
+      </w:r>
+      <w:r>
+        <w:rPr>
+          <w:rFonts w:hint="eastAsia"/>
+          <w:sz w:val="20"/>
+          <w:szCs w:val="20"/>
+        </w:rPr>
+        <w:t>”</w:t>
+      </w:r>
+    </w:p>
+    <w:p>
+      <w:pPr>
+        <w:pStyle w:val="ae"/>
+        <w:ind w:firstLine="444"/>
+        <w:rPr>
+          <w:rFonts w:hint="eastAsia"/>
+          <w:sz w:val="20"/>
+          <w:szCs w:val="20"/>
+        </w:rPr>
+      </w:pPr>
+      <w:r>
+        <w:rPr>
+          <w:rFonts w:hint="eastAsia"/>
+          <w:sz w:val="20"/>
+          <w:szCs w:val="20"/>
+        </w:rPr>
+        <w:t>“那就尽力活下去吧。”</w:t>
+      </w:r>
+    </w:p>
+    <w:p>
+      <w:pPr>
+        <w:pStyle w:val="ae"/>
+        <w:ind w:firstLine="444"/>
+        <w:rPr>
+          <w:rFonts w:hint="eastAsia"/>
+          <w:sz w:val="20"/>
+          <w:szCs w:val="20"/>
+        </w:rPr>
+      </w:pPr>
+      <w:r>
+        <w:rPr>
+          <w:rFonts w:hint="eastAsia"/>
+          <w:sz w:val="20"/>
+          <w:szCs w:val="20"/>
+        </w:rPr>
+        <w:t>“可我连你都守护不了，那我拿什么去爱你</w:t>
+      </w:r>
+      <w:r>
+        <w:rPr>
+          <w:sz w:val="20"/>
+          <w:szCs w:val="20"/>
+        </w:rPr>
+        <w:t>……”</w:t>
+      </w:r>
+    </w:p>
+    <w:p>
+      <w:pPr>
+        <w:pStyle w:val="ae"/>
+        <w:ind w:firstLine="444"/>
+        <w:rPr>
+          <w:rFonts w:hint="eastAsia"/>
+          <w:sz w:val="20"/>
+          <w:szCs w:val="20"/>
+        </w:rPr>
+      </w:pPr>
+      <w:r>
+        <w:rPr>
+          <w:rFonts w:hint="eastAsia"/>
+          <w:sz w:val="20"/>
+          <w:szCs w:val="20"/>
+        </w:rPr>
+        <w:t>何</w:t>
+      </w:r>
+      <w:proofErr w:type="gramStart"/>
+      <w:r>
+        <w:rPr>
+          <w:rFonts w:hint="eastAsia"/>
+          <w:sz w:val="20"/>
+          <w:szCs w:val="20"/>
+        </w:rPr>
+        <w:t>渚</w:t>
+      </w:r>
+      <w:proofErr w:type="gramEnd"/>
+      <w:r>
+        <w:rPr>
+          <w:rFonts w:hint="eastAsia"/>
+          <w:sz w:val="20"/>
+          <w:szCs w:val="20"/>
+        </w:rPr>
+        <w:t>用手指堵住了我的嘴。</w:t>
+      </w:r>
+    </w:p>
+    <w:p>
+      <w:pPr>
+        <w:pStyle w:val="ae"/>
+        <w:ind w:firstLine="444"/>
+        <w:rPr>
+          <w:rFonts w:hint="eastAsia"/>
+          <w:sz w:val="20"/>
+          <w:szCs w:val="20"/>
+        </w:rPr>
+      </w:pPr>
+      <w:r>
+        <w:rPr>
+          <w:rFonts w:hint="eastAsia"/>
+          <w:sz w:val="20"/>
+          <w:szCs w:val="20"/>
+        </w:rPr>
+        <w:t>“守护不了我又怎么样，我已经是你的人了，你也已经是我的人了，不管怎样，就算你爱不了我了，我也会一直</w:t>
+      </w:r>
+      <w:proofErr w:type="gramStart"/>
+      <w:r>
+        <w:rPr>
+          <w:rFonts w:hint="eastAsia"/>
+          <w:sz w:val="20"/>
+          <w:szCs w:val="20"/>
+        </w:rPr>
+        <w:t>一直</w:t>
+      </w:r>
+      <w:proofErr w:type="gramEnd"/>
+      <w:r>
+        <w:rPr>
+          <w:rFonts w:hint="eastAsia"/>
+          <w:sz w:val="20"/>
+          <w:szCs w:val="20"/>
+        </w:rPr>
+        <w:t>爱你，所以，没事的，不要害怕，这不像你。”</w:t>
+      </w:r>
+    </w:p>
+    <w:p>
+      <w:pPr>
+        <w:pStyle w:val="ae"/>
+        <w:ind w:firstLine="444"/>
+        <w:rPr>
+          <w:rFonts w:hint="eastAsia"/>
+          <w:sz w:val="20"/>
+          <w:szCs w:val="20"/>
+        </w:rPr>
+      </w:pPr>
+      <w:r>
+        <w:rPr>
+          <w:rFonts w:hint="eastAsia"/>
+          <w:sz w:val="20"/>
+          <w:szCs w:val="20"/>
+        </w:rPr>
+        <w:t>“在你眼中，那个</w:t>
+      </w:r>
+      <w:r>
+        <w:rPr>
+          <w:rFonts w:hint="eastAsia"/>
+          <w:sz w:val="20"/>
+          <w:szCs w:val="20"/>
+        </w:rPr>
+        <w:t>凌尘</w:t>
+      </w:r>
+      <w:r>
+        <w:rPr>
+          <w:rFonts w:hint="eastAsia"/>
+          <w:sz w:val="20"/>
+          <w:szCs w:val="20"/>
+        </w:rPr>
+        <w:t>同学面对这种事情应该会怎么做。”</w:t>
+      </w:r>
+    </w:p>
+    <w:p>
+      <w:pPr>
+        <w:pStyle w:val="ae"/>
+        <w:ind w:firstLine="444"/>
+        <w:rPr>
+          <w:rFonts w:hint="eastAsia"/>
+          <w:sz w:val="20"/>
+          <w:szCs w:val="20"/>
+        </w:rPr>
+      </w:pPr>
+      <w:r>
+        <w:rPr>
+          <w:rFonts w:hint="eastAsia"/>
+          <w:sz w:val="20"/>
+          <w:szCs w:val="20"/>
+        </w:rPr>
+        <w:t>“他会不断地变强，强到可以保护我，因为他很爱我，他会尽力活下去，尽力让我活下去，而为此所做出的努力就只有变强，不断地变强。”</w:t>
+      </w:r>
+    </w:p>
+    <w:p>
+      <w:pPr>
+        <w:pStyle w:val="ae"/>
+        <w:ind w:firstLine="444"/>
+        <w:rPr>
+          <w:rFonts w:hint="eastAsia"/>
+          <w:sz w:val="20"/>
+          <w:szCs w:val="20"/>
+        </w:rPr>
+      </w:pPr>
+      <w:r>
+        <w:rPr>
+          <w:rFonts w:hint="eastAsia"/>
+          <w:sz w:val="20"/>
+          <w:szCs w:val="20"/>
+        </w:rPr>
+        <w:t>“所以，即使冷静不下来也没有关系，</w:t>
+      </w:r>
+      <w:r>
+        <w:rPr>
+          <w:rFonts w:hint="eastAsia"/>
+          <w:sz w:val="20"/>
+          <w:szCs w:val="20"/>
+        </w:rPr>
+        <w:t>我会让你冷静下来的，无论用什么样的手段。”</w:t>
+      </w:r>
+    </w:p>
+    <w:p>
+      <w:pPr>
+        <w:pStyle w:val="ae"/>
+        <w:ind w:firstLine="444"/>
+        <w:rPr>
+          <w:rFonts w:hint="eastAsia"/>
+          <w:sz w:val="20"/>
+          <w:szCs w:val="20"/>
+        </w:rPr>
+      </w:pPr>
+      <w:r>
+        <w:rPr>
+          <w:rFonts w:hint="eastAsia"/>
+          <w:sz w:val="20"/>
+          <w:szCs w:val="20"/>
+        </w:rPr>
+        <w:t>“那如果他即使变强了，冷静了，也遇上了打不过的敌人怎么办？”</w:t>
+      </w:r>
+    </w:p>
+    <w:p>
+      <w:pPr>
+        <w:pStyle w:val="ae"/>
+        <w:ind w:firstLine="444"/>
+        <w:rPr>
+          <w:rFonts w:hint="eastAsia"/>
+          <w:sz w:val="20"/>
+          <w:szCs w:val="20"/>
+        </w:rPr>
+      </w:pPr>
+      <w:r>
+        <w:rPr>
+          <w:rFonts w:hint="eastAsia"/>
+          <w:sz w:val="20"/>
+          <w:szCs w:val="20"/>
+        </w:rPr>
+        <w:t>“那么他会牵着我的手待着我逃跑，浪迹天涯。怎么样，是不是很浪漫？”</w:t>
+      </w:r>
+    </w:p>
+    <w:p>
+      <w:pPr>
+        <w:pStyle w:val="ae"/>
+        <w:ind w:firstLine="444"/>
+        <w:rPr>
+          <w:rFonts w:hint="eastAsia"/>
+          <w:sz w:val="20"/>
+          <w:szCs w:val="20"/>
+        </w:rPr>
+      </w:pPr>
+      <w:r>
+        <w:rPr>
+          <w:rFonts w:hint="eastAsia"/>
+          <w:sz w:val="20"/>
+          <w:szCs w:val="20"/>
+        </w:rPr>
+        <w:t>“真是直截了当的选择啊！”</w:t>
+      </w:r>
+    </w:p>
+    <w:p>
+      <w:pPr>
+        <w:pStyle w:val="ae"/>
+        <w:ind w:firstLine="444"/>
+        <w:rPr>
+          <w:rFonts w:hint="eastAsia"/>
+          <w:sz w:val="20"/>
+          <w:szCs w:val="20"/>
+        </w:rPr>
+      </w:pPr>
+      <w:r>
+        <w:rPr>
+          <w:rFonts w:hint="eastAsia"/>
+          <w:sz w:val="20"/>
+          <w:szCs w:val="20"/>
+        </w:rPr>
+        <w:t>“其实，我眼中的那个</w:t>
+      </w:r>
+      <w:r>
+        <w:rPr>
+          <w:rFonts w:hint="eastAsia"/>
+          <w:sz w:val="20"/>
+          <w:szCs w:val="20"/>
+        </w:rPr>
+        <w:t>凌尘</w:t>
+      </w:r>
+      <w:r>
+        <w:rPr>
+          <w:rFonts w:hint="eastAsia"/>
+          <w:sz w:val="20"/>
+          <w:szCs w:val="20"/>
+        </w:rPr>
+        <w:t>同学，他并不是什么很厉害的人，也不是什么</w:t>
+      </w:r>
+      <w:r>
+        <w:rPr>
+          <w:rFonts w:hint="eastAsia"/>
+          <w:sz w:val="20"/>
+          <w:szCs w:val="20"/>
+        </w:rPr>
+        <w:t>很莽撞的人，他就是一个无论遇到了什么事，都不会选择倒地不起的人，他会快速地做出惊人的决定，但往往那个决定就是扭转局势的关键，所以大家都很信任他，都愿意留在他的身边。他从不会停下来，不会停止行动，也不会停止爱我。”</w:t>
+      </w:r>
+    </w:p>
+    <w:p>
+      <w:pPr>
+        <w:pStyle w:val="ae"/>
+        <w:ind w:firstLine="444"/>
+        <w:rPr>
+          <w:rFonts w:hint="eastAsia"/>
+          <w:sz w:val="20"/>
+          <w:szCs w:val="20"/>
+        </w:rPr>
+      </w:pPr>
+      <w:r>
+        <w:rPr>
+          <w:rFonts w:hint="eastAsia"/>
+          <w:sz w:val="20"/>
+          <w:szCs w:val="20"/>
+        </w:rPr>
+        <w:t>“只要，一直行动，就行了吗？”</w:t>
+      </w:r>
+    </w:p>
+    <w:p>
+      <w:pPr>
+        <w:pStyle w:val="ae"/>
+        <w:ind w:firstLine="444"/>
+        <w:rPr>
+          <w:rFonts w:hint="eastAsia"/>
+          <w:sz w:val="20"/>
+          <w:szCs w:val="20"/>
+        </w:rPr>
+      </w:pPr>
+      <w:r>
+        <w:rPr>
+          <w:rFonts w:hint="eastAsia"/>
+          <w:sz w:val="20"/>
+          <w:szCs w:val="20"/>
+        </w:rPr>
+        <w:t>我们以一个拥抱，结束了今夜。</w:t>
+      </w:r>
+    </w:p>
+    <w:p>
+      <w:pPr>
+        <w:pStyle w:val="ae"/>
+        <w:ind w:firstLine="444"/>
+        <w:rPr>
+          <w:rFonts w:hint="eastAsia"/>
+          <w:sz w:val="20"/>
+          <w:szCs w:val="20"/>
+        </w:rPr>
+      </w:pPr>
+    </w:p>
+    <w:p>
+      <w:pPr>
+        <w:pStyle w:val="ae"/>
+        <w:rPr>
+          <w:rFonts w:hint="eastAsia"/>
+          <w:sz w:val="20"/>
+          <w:szCs w:val="20"/>
+        </w:rPr>
+      </w:pPr>
+      <w:r>
+        <w:rPr>
+          <w:rFonts w:hint="eastAsia"/>
+          <w:sz w:val="20"/>
+          <w:szCs w:val="20"/>
+        </w:rPr>
+        <w:t>[校长办公室]</w:t>
+      </w:r>
+    </w:p>
+    <w:p>
+      <w:pPr>
+        <w:pStyle w:val="ae"/>
+        <w:ind w:firstLine="444"/>
+        <w:rPr>
+          <w:rFonts w:hint="eastAsia"/>
+          <w:sz w:val="20"/>
+          <w:szCs w:val="20"/>
+        </w:rPr>
+      </w:pPr>
+      <w:r>
+        <w:rPr>
+          <w:rFonts w:hint="eastAsia"/>
+          <w:sz w:val="20"/>
+          <w:szCs w:val="20"/>
+        </w:rPr>
+        <w:t>凌晨三点，</w:t>
+      </w:r>
+      <w:proofErr w:type="gramStart"/>
+      <w:r>
+        <w:rPr>
+          <w:rFonts w:hint="eastAsia"/>
+          <w:sz w:val="20"/>
+          <w:szCs w:val="20"/>
+        </w:rPr>
+        <w:t>忍老师</w:t>
+      </w:r>
+      <w:proofErr w:type="gramEnd"/>
+      <w:r>
+        <w:rPr>
+          <w:rFonts w:hint="eastAsia"/>
+          <w:sz w:val="20"/>
+          <w:szCs w:val="20"/>
+        </w:rPr>
+        <w:t>和雷老师进入这一宽广而阴暗的地方。与其说这里是办公室，倒不如说这里是什么炸弹的实验场。</w:t>
+      </w:r>
+    </w:p>
+    <w:p>
+      <w:pPr>
+        <w:pStyle w:val="ae"/>
+        <w:ind w:firstLine="444"/>
+        <w:rPr>
+          <w:rFonts w:hint="eastAsia"/>
+          <w:sz w:val="20"/>
+          <w:szCs w:val="20"/>
+        </w:rPr>
+      </w:pPr>
+      <w:r>
+        <w:rPr>
+          <w:rFonts w:hint="eastAsia"/>
+          <w:sz w:val="20"/>
+          <w:szCs w:val="20"/>
+        </w:rPr>
+        <w:t>没有任何的装饰</w:t>
+      </w:r>
+      <w:r>
+        <w:rPr>
+          <w:rFonts w:hint="eastAsia"/>
+          <w:sz w:val="20"/>
+          <w:szCs w:val="20"/>
+        </w:rPr>
+        <w:t>，只有一盏位于高处的灯，只是因为没有开，所以才会让这里阴暗，或者是因为此房间使用黑色瓷砖铺砌而成，让这房间更暗了。</w:t>
+      </w:r>
+    </w:p>
+    <w:p>
+      <w:pPr>
+        <w:pStyle w:val="ae"/>
+        <w:ind w:firstLine="444"/>
+        <w:rPr>
+          <w:rFonts w:hint="eastAsia"/>
+          <w:sz w:val="20"/>
+          <w:szCs w:val="20"/>
+        </w:rPr>
+      </w:pPr>
+      <w:r>
+        <w:rPr>
+          <w:rFonts w:hint="eastAsia"/>
+          <w:sz w:val="20"/>
+          <w:szCs w:val="20"/>
+        </w:rPr>
+        <w:t>总之，即使没有开灯，两人依旧能看见位于墙壁高处的微胖大叔。</w:t>
+      </w:r>
+    </w:p>
+    <w:p>
+      <w:pPr>
+        <w:pStyle w:val="ae"/>
+        <w:ind w:firstLine="444"/>
+        <w:rPr>
+          <w:rFonts w:hint="eastAsia"/>
+          <w:sz w:val="20"/>
+          <w:szCs w:val="20"/>
+        </w:rPr>
+      </w:pPr>
+      <w:r>
+        <w:rPr>
+          <w:rFonts w:hint="eastAsia"/>
+          <w:sz w:val="20"/>
+          <w:szCs w:val="20"/>
+        </w:rPr>
+        <w:t>“参见校长大人！”</w:t>
+      </w:r>
+    </w:p>
+    <w:p>
+      <w:pPr>
+        <w:pStyle w:val="ae"/>
+        <w:ind w:firstLine="444"/>
+        <w:rPr>
+          <w:rFonts w:hint="eastAsia"/>
+          <w:sz w:val="20"/>
+          <w:szCs w:val="20"/>
+        </w:rPr>
+      </w:pPr>
+      <w:r>
+        <w:rPr>
+          <w:rFonts w:hint="eastAsia"/>
+          <w:sz w:val="20"/>
+          <w:szCs w:val="20"/>
+        </w:rPr>
+        <w:t>两人单膝下跪，朝向面前被名为校长的人。</w:t>
+      </w:r>
+    </w:p>
+    <w:p>
+      <w:pPr>
+        <w:pStyle w:val="ae"/>
+        <w:ind w:firstLine="444"/>
+        <w:rPr>
+          <w:rFonts w:hint="eastAsia"/>
+          <w:sz w:val="20"/>
+          <w:szCs w:val="20"/>
+        </w:rPr>
+      </w:pPr>
+      <w:r>
+        <w:rPr>
+          <w:rFonts w:hint="eastAsia"/>
+          <w:sz w:val="20"/>
+          <w:szCs w:val="20"/>
+        </w:rPr>
+        <w:t>“任务完成的不错，阿忍，已经记不清你是第几次这么出色地完成任务了，还有雷仔，作为新人，却能做到这种程度，还为我发现了纯风魔灵，果然，派你们去执行是正确的。”</w:t>
+      </w:r>
+    </w:p>
+    <w:p>
+      <w:pPr>
+        <w:pStyle w:val="ae"/>
+        <w:ind w:firstLine="444"/>
+        <w:rPr>
+          <w:rFonts w:hint="eastAsia"/>
+          <w:sz w:val="20"/>
+          <w:szCs w:val="20"/>
+        </w:rPr>
+      </w:pPr>
+      <w:r>
+        <w:rPr>
+          <w:rFonts w:hint="eastAsia"/>
+          <w:sz w:val="20"/>
+          <w:szCs w:val="20"/>
+        </w:rPr>
+        <w:lastRenderedPageBreak/>
+        <w:t>“多谢校长夸奖，多谢校长栽培！”</w:t>
+      </w:r>
+    </w:p>
+    <w:p>
+      <w:pPr>
+        <w:pStyle w:val="ae"/>
+        <w:ind w:firstLine="444"/>
+        <w:rPr>
+          <w:rFonts w:hint="eastAsia"/>
+          <w:sz w:val="20"/>
+          <w:szCs w:val="20"/>
+        </w:rPr>
+      </w:pPr>
+      <w:r>
+        <w:rPr>
+          <w:rFonts w:hint="eastAsia"/>
+          <w:sz w:val="20"/>
+          <w:szCs w:val="20"/>
+        </w:rPr>
+        <w:t>“行了，面对贵宾也说些什么吧，那帮人可精明得很，不会留给你们机会去交流的，有什么话在这里说就行了。”</w:t>
+      </w:r>
+    </w:p>
+    <w:p>
+      <w:pPr>
+        <w:pStyle w:val="ae"/>
+        <w:ind w:firstLine="444"/>
+        <w:rPr>
+          <w:rFonts w:hint="eastAsia"/>
+          <w:sz w:val="20"/>
+          <w:szCs w:val="20"/>
+        </w:rPr>
+      </w:pPr>
+      <w:r>
+        <w:rPr>
+          <w:rFonts w:hint="eastAsia"/>
+          <w:sz w:val="20"/>
+          <w:szCs w:val="20"/>
+        </w:rPr>
+        <w:t>“鄙人觉得也没有什么能说的了，一切都表现在今日的行动中了，希望以后能与二位如今日一般与我好好配合。”</w:t>
+      </w:r>
+    </w:p>
+    <w:p>
+      <w:pPr>
+        <w:pStyle w:val="ae"/>
+        <w:ind w:firstLine="444"/>
+        <w:rPr>
+          <w:rFonts w:hint="eastAsia"/>
+          <w:sz w:val="20"/>
+          <w:szCs w:val="20"/>
+        </w:rPr>
+      </w:pPr>
+      <w:r>
+        <w:rPr>
+          <w:rFonts w:hint="eastAsia"/>
+          <w:sz w:val="20"/>
+          <w:szCs w:val="20"/>
+        </w:rPr>
+        <w:t>“我们才是。”</w:t>
+      </w:r>
+    </w:p>
+    <w:p>
+      <w:pPr>
+        <w:pStyle w:val="ae"/>
+        <w:ind w:firstLine="444"/>
+        <w:rPr>
+          <w:rFonts w:hint="eastAsia"/>
+          <w:sz w:val="20"/>
+          <w:szCs w:val="20"/>
+        </w:rPr>
+      </w:pPr>
+      <w:r>
+        <w:rPr>
+          <w:rFonts w:hint="eastAsia"/>
+          <w:sz w:val="20"/>
+          <w:szCs w:val="20"/>
+        </w:rPr>
+        <w:t>“行了，退下吧，太晚休息对身体也不好，这是老朽活了一千年所明白的道理啊！”</w:t>
+      </w:r>
+    </w:p>
+    <w:p>
+      <w:pPr>
+        <w:pStyle w:val="ae"/>
+        <w:ind w:firstLine="444"/>
+        <w:rPr>
+          <w:rFonts w:hint="eastAsia"/>
+          <w:sz w:val="20"/>
+          <w:szCs w:val="20"/>
+        </w:rPr>
+      </w:pPr>
+      <w:r>
+        <w:rPr>
+          <w:rFonts w:hint="eastAsia"/>
+          <w:sz w:val="20"/>
+          <w:szCs w:val="20"/>
+        </w:rPr>
+        <w:t>夜空中的星星闪烁，可没人知道过去坠落了几颗，现在</w:t>
+      </w:r>
+      <w:proofErr w:type="gramStart"/>
+      <w:r>
+        <w:rPr>
+          <w:rFonts w:hint="eastAsia"/>
+          <w:sz w:val="20"/>
+          <w:szCs w:val="20"/>
+        </w:rPr>
+        <w:t>坠落着</w:t>
+      </w:r>
+      <w:proofErr w:type="gramEnd"/>
+      <w:r>
+        <w:rPr>
+          <w:rFonts w:hint="eastAsia"/>
+          <w:sz w:val="20"/>
+          <w:szCs w:val="20"/>
+        </w:rPr>
+        <w:t>几颗，未来会坠落几颗。</w:t>
+      </w:r>
+    </w:p>
+    <w:p>
+      <w:pPr>
+        <w:pStyle w:val="ae"/>
+        <w:ind w:firstLine="444"/>
+        <w:rPr>
+          <w:rFonts w:hint="eastAsia"/>
+          <w:sz w:val="20"/>
+          <w:szCs w:val="20"/>
+        </w:rPr>
+      </w:pPr>
+      <w:r>
+        <w:rPr>
+          <w:rFonts w:hint="eastAsia"/>
+          <w:sz w:val="20"/>
+          <w:szCs w:val="20"/>
+        </w:rPr>
+        <w:t>这片夜空，潜藏着</w:t>
+      </w:r>
+      <w:proofErr w:type="gramStart"/>
+      <w:r>
+        <w:rPr>
+          <w:rFonts w:hint="eastAsia"/>
+          <w:sz w:val="20"/>
+          <w:szCs w:val="20"/>
+        </w:rPr>
+        <w:t>太多太多</w:t>
+      </w:r>
+      <w:proofErr w:type="gramEnd"/>
+      <w:r>
+        <w:rPr>
+          <w:rFonts w:hint="eastAsia"/>
+          <w:sz w:val="20"/>
+          <w:szCs w:val="20"/>
+        </w:rPr>
+        <w:t>的黑云了。</w:t>
+      </w:r>
     </w:p>
     <w:sectPr>
       <w:pgSz w:w="11906" w:h="16838"/>
@@ -2521,4 +10496,16 @@
     </a:ext>
   </a:extLst>
 </a:theme>
+</file>
+
+<file path=customXml/item1.xml><?xml version="1.0" encoding="utf-8"?>
+<b:Sources xmlns:b="http://schemas.openxmlformats.org/officeDocument/2006/bibliography" xmlns="http://schemas.openxmlformats.org/officeDocument/2006/bibliography" SelectedStyle="\APASixthEditionOfficeOnline.xsl" StyleName="APA" Version="6"/>
+</file>
+
+<file path=customXml/itemProps1.xml><?xml version="1.0" encoding="utf-8"?>
+<ds:datastoreItem xmlns:ds="http://schemas.openxmlformats.org/officeDocument/2006/customXml" ds:itemID="{0B25ED43-88B1-4BEC-BA88-CA6BC3C243F3}">
+  <ds:schemaRefs>
+    <ds:schemaRef ds:uri="http://schemas.openxmlformats.org/officeDocument/2006/bibliography"/>
+  </ds:schemaRefs>
+</ds:datastoreItem>
 </file>